--- a/Appendices/Project Plan.docx
+++ b/Appendices/Project Plan.docx
@@ -300,7 +300,7 @@
               <w:noProof/>
             </w:rPr>
             <w:drawing>
-              <wp:anchor distT="0" distB="0" distL="114300" distR="114300" simplePos="0" relativeHeight="251665408" behindDoc="1" locked="0" layoutInCell="1" allowOverlap="1" wp14:anchorId="698DA460" wp14:editId="41F63129">
+              <wp:anchor distT="0" distB="0" distL="114300" distR="114300" simplePos="0" relativeHeight="251665408" behindDoc="1" locked="0" layoutInCell="1" allowOverlap="1" wp14:anchorId="698DA460" wp14:editId="34B5234D">
                 <wp:simplePos x="0" y="0"/>
                 <wp:positionH relativeFrom="margin">
                   <wp:posOffset>1623695</wp:posOffset>
@@ -13017,7 +13017,35 @@
           <w:sz w:val="24"/>
           <w:szCs w:val="24"/>
         </w:rPr>
-        <w:t xml:space="preserve"> Mondays until Fridays between 8:30-18:00. </w:t>
+        <w:t xml:space="preserve"> Mondays until Fridays between </w:t>
+      </w:r>
+      <w:r>
+        <w:rPr>
+          <w:sz w:val="24"/>
+          <w:szCs w:val="24"/>
+        </w:rPr>
+        <w:t>0</w:t>
+      </w:r>
+      <w:r>
+        <w:rPr>
+          <w:sz w:val="24"/>
+          <w:szCs w:val="24"/>
+        </w:rPr>
+        <w:t>8:30-1</w:t>
+      </w:r>
+      <w:r>
+        <w:rPr>
+          <w:sz w:val="24"/>
+          <w:szCs w:val="24"/>
+        </w:rPr>
+        <w:t>7</w:t>
+      </w:r>
+      <w:r>
+        <w:rPr>
+          <w:sz w:val="24"/>
+          <w:szCs w:val="24"/>
+        </w:rPr>
+        <w:t xml:space="preserve">:00. </w:t>
       </w:r>
       <w:r>
         <w:rPr>
@@ -13031,7 +13059,21 @@
           <w:sz w:val="24"/>
           <w:szCs w:val="24"/>
         </w:rPr>
-        <w:t xml:space="preserve"> can be contacted by email, </w:t>
+        <w:t xml:space="preserve"> can be contacted by e</w:t>
+      </w:r>
+      <w:r>
+        <w:rPr>
+          <w:sz w:val="24"/>
+          <w:szCs w:val="24"/>
+        </w:rPr>
+        <w:t>-</w:t>
+      </w:r>
+      <w:r>
+        <w:rPr>
+          <w:sz w:val="24"/>
+          <w:szCs w:val="24"/>
+        </w:rPr>
+        <w:t xml:space="preserve">mail, </w:t>
       </w:r>
       <w:r>
         <w:rPr>
@@ -14965,7 +15007,7 @@
                 <w:rFonts w:ascii="Calibri" w:eastAsia="Calibri" w:hAnsi="Calibri" w:cs="Calibri"/>
                 <w:lang w:val="en-US"/>
               </w:rPr>
-              <w:t>Project Plan (draft version)</w:t>
+              <w:t>Graduation Work Placement Description</w:t>
             </w:r>
           </w:p>
         </w:tc>
@@ -15010,6 +15052,306 @@
                 <w:lang w:val="en-US"/>
               </w:rPr>
               <w:t>-</w:t>
+            </w:r>
+          </w:p>
+        </w:tc>
+      </w:tr>
+      <w:tr>
+        <w:trPr>
+          <w:trHeight w:val="315"/>
+        </w:trPr>
+        <w:tc>
+          <w:tcPr>
+            <w:tcW w:w="854" w:type="dxa"/>
+          </w:tcPr>
+          <w:p>
+            <w:pPr>
+              <w:spacing w:line="360" w:lineRule="auto"/>
+              <w:jc w:val="both"/>
+              <w:rPr>
+                <w:rFonts w:ascii="Calibri" w:eastAsia="Calibri" w:hAnsi="Calibri" w:cs="Calibri"/>
+                <w:lang w:val="en-US"/>
+              </w:rPr>
+            </w:pPr>
+            <w:r>
+              <w:rPr>
+                <w:rFonts w:ascii="Calibri" w:eastAsia="Calibri" w:hAnsi="Calibri" w:cs="Calibri"/>
+                <w:lang w:val="en-US"/>
+              </w:rPr>
+              <w:t>B</w:t>
+            </w:r>
+          </w:p>
+        </w:tc>
+        <w:tc>
+          <w:tcPr>
+            <w:tcW w:w="2845" w:type="dxa"/>
+          </w:tcPr>
+          <w:p>
+            <w:pPr>
+              <w:spacing w:line="360" w:lineRule="auto"/>
+              <w:jc w:val="both"/>
+              <w:rPr>
+                <w:rFonts w:ascii="Calibri" w:eastAsia="Calibri" w:hAnsi="Calibri" w:cs="Calibri"/>
+                <w:lang w:val="en-US"/>
+              </w:rPr>
+            </w:pPr>
+            <w:r>
+              <w:rPr>
+                <w:rFonts w:ascii="Calibri" w:eastAsia="Calibri" w:hAnsi="Calibri" w:cs="Calibri"/>
+                <w:lang w:val="en-US"/>
+              </w:rPr>
+              <w:t>Non-Disclosure Agreement</w:t>
+            </w:r>
+          </w:p>
+        </w:tc>
+        <w:tc>
+          <w:tcPr>
+            <w:tcW w:w="1752" w:type="dxa"/>
+          </w:tcPr>
+          <w:p>
+            <w:pPr>
+              <w:spacing w:line="360" w:lineRule="auto"/>
+              <w:jc w:val="both"/>
+              <w:rPr>
+                <w:rFonts w:ascii="Calibri" w:eastAsia="Calibri" w:hAnsi="Calibri" w:cs="Calibri"/>
+                <w:lang w:val="en-US"/>
+              </w:rPr>
+            </w:pPr>
+            <w:r>
+              <w:rPr>
+                <w:rFonts w:ascii="Calibri" w:eastAsia="Calibri" w:hAnsi="Calibri" w:cs="Calibri"/>
+                <w:lang w:val="en-US"/>
+              </w:rPr>
+              <w:t>1</w:t>
+            </w:r>
+          </w:p>
+        </w:tc>
+        <w:tc>
+          <w:tcPr>
+            <w:tcW w:w="3564" w:type="dxa"/>
+          </w:tcPr>
+          <w:p>
+            <w:pPr>
+              <w:spacing w:line="360" w:lineRule="auto"/>
+              <w:jc w:val="both"/>
+              <w:rPr>
+                <w:rFonts w:ascii="Calibri" w:eastAsia="Calibri" w:hAnsi="Calibri" w:cs="Calibri"/>
+                <w:lang w:val="en-US"/>
+              </w:rPr>
+            </w:pPr>
+            <w:r>
+              <w:rPr>
+                <w:rFonts w:ascii="Calibri" w:eastAsia="Calibri" w:hAnsi="Calibri" w:cs="Calibri"/>
+                <w:lang w:val="en-US"/>
+              </w:rPr>
+              <w:t>-</w:t>
+            </w:r>
+          </w:p>
+        </w:tc>
+      </w:tr>
+      <w:tr>
+        <w:trPr>
+          <w:trHeight w:val="315"/>
+        </w:trPr>
+        <w:tc>
+          <w:tcPr>
+            <w:tcW w:w="854" w:type="dxa"/>
+          </w:tcPr>
+          <w:p>
+            <w:pPr>
+              <w:spacing w:line="360" w:lineRule="auto"/>
+              <w:jc w:val="both"/>
+              <w:rPr>
+                <w:rFonts w:ascii="Calibri" w:eastAsia="Calibri" w:hAnsi="Calibri" w:cs="Calibri"/>
+                <w:lang w:val="en-US"/>
+              </w:rPr>
+            </w:pPr>
+            <w:r>
+              <w:rPr>
+                <w:rFonts w:ascii="Calibri" w:eastAsia="Calibri" w:hAnsi="Calibri" w:cs="Calibri"/>
+                <w:lang w:val="en-US"/>
+              </w:rPr>
+              <w:lastRenderedPageBreak/>
+              <w:t>C</w:t>
+            </w:r>
+          </w:p>
+        </w:tc>
+        <w:tc>
+          <w:tcPr>
+            <w:tcW w:w="2845" w:type="dxa"/>
+          </w:tcPr>
+          <w:p>
+            <w:pPr>
+              <w:spacing w:line="360" w:lineRule="auto"/>
+              <w:rPr>
+                <w:rFonts w:ascii="Calibri" w:eastAsia="Calibri" w:hAnsi="Calibri" w:cs="Calibri"/>
+                <w:lang w:val="en-US"/>
+              </w:rPr>
+            </w:pPr>
+            <w:r>
+              <w:rPr>
+                <w:rFonts w:ascii="Calibri" w:eastAsia="Calibri" w:hAnsi="Calibri" w:cs="Calibri"/>
+                <w:lang w:val="en-US"/>
+              </w:rPr>
+              <w:t>Graduation Project</w:t>
+            </w:r>
+            <w:r>
+              <w:rPr>
+                <w:rFonts w:ascii="Calibri" w:eastAsia="Calibri" w:hAnsi="Calibri" w:cs="Calibri"/>
+                <w:lang w:val="en-US"/>
+              </w:rPr>
+              <w:t xml:space="preserve"> </w:t>
+            </w:r>
+            <w:r>
+              <w:rPr>
+                <w:rFonts w:ascii="Calibri" w:eastAsia="Calibri" w:hAnsi="Calibri" w:cs="Calibri"/>
+                <w:lang w:val="en-US"/>
+              </w:rPr>
+              <w:t xml:space="preserve">Notification Form </w:t>
+            </w:r>
+          </w:p>
+        </w:tc>
+        <w:tc>
+          <w:tcPr>
+            <w:tcW w:w="1752" w:type="dxa"/>
+          </w:tcPr>
+          <w:p>
+            <w:pPr>
+              <w:spacing w:line="360" w:lineRule="auto"/>
+              <w:jc w:val="both"/>
+              <w:rPr>
+                <w:rFonts w:ascii="Calibri" w:eastAsia="Calibri" w:hAnsi="Calibri" w:cs="Calibri"/>
+                <w:lang w:val="en-US"/>
+              </w:rPr>
+            </w:pPr>
+            <w:r>
+              <w:rPr>
+                <w:rFonts w:ascii="Calibri" w:eastAsia="Calibri" w:hAnsi="Calibri" w:cs="Calibri"/>
+                <w:lang w:val="en-US"/>
+              </w:rPr>
+              <w:t>1</w:t>
+            </w:r>
+          </w:p>
+        </w:tc>
+        <w:tc>
+          <w:tcPr>
+            <w:tcW w:w="3564" w:type="dxa"/>
+          </w:tcPr>
+          <w:p>
+            <w:pPr>
+              <w:spacing w:line="360" w:lineRule="auto"/>
+              <w:jc w:val="both"/>
+              <w:rPr>
+                <w:rFonts w:ascii="Calibri" w:eastAsia="Calibri" w:hAnsi="Calibri" w:cs="Calibri"/>
+                <w:lang w:val="en-US"/>
+              </w:rPr>
+            </w:pPr>
+            <w:r>
+              <w:rPr>
+                <w:rFonts w:ascii="Calibri" w:eastAsia="Calibri" w:hAnsi="Calibri" w:cs="Calibri"/>
+                <w:lang w:val="en-US"/>
+              </w:rPr>
+              <w:t>-</w:t>
+            </w:r>
+          </w:p>
+        </w:tc>
+      </w:tr>
+      <w:tr>
+        <w:trPr>
+          <w:trHeight w:val="315"/>
+        </w:trPr>
+        <w:tc>
+          <w:tcPr>
+            <w:tcW w:w="854" w:type="dxa"/>
+          </w:tcPr>
+          <w:p>
+            <w:pPr>
+              <w:spacing w:line="360" w:lineRule="auto"/>
+              <w:jc w:val="both"/>
+              <w:rPr>
+                <w:rFonts w:ascii="Calibri" w:eastAsia="Calibri" w:hAnsi="Calibri" w:cs="Calibri"/>
+                <w:lang w:val="en-US"/>
+              </w:rPr>
+            </w:pPr>
+            <w:r>
+              <w:rPr>
+                <w:rFonts w:ascii="Calibri" w:eastAsia="Calibri" w:hAnsi="Calibri" w:cs="Calibri"/>
+                <w:lang w:val="en-US"/>
+              </w:rPr>
+              <w:t>D</w:t>
+            </w:r>
+          </w:p>
+        </w:tc>
+        <w:tc>
+          <w:tcPr>
+            <w:tcW w:w="2845" w:type="dxa"/>
+          </w:tcPr>
+          <w:p>
+            <w:pPr>
+              <w:spacing w:line="360" w:lineRule="auto"/>
+              <w:jc w:val="both"/>
+              <w:rPr>
+                <w:rFonts w:ascii="Calibri" w:eastAsia="Calibri" w:hAnsi="Calibri" w:cs="Calibri"/>
+                <w:lang w:val="en-US"/>
+              </w:rPr>
+            </w:pPr>
+            <w:r>
+              <w:rPr>
+                <w:rFonts w:ascii="Calibri" w:eastAsia="Calibri" w:hAnsi="Calibri" w:cs="Calibri"/>
+                <w:lang w:val="en-US"/>
+              </w:rPr>
+              <w:t>Project Plan (draft version)</w:t>
+            </w:r>
+          </w:p>
+        </w:tc>
+        <w:tc>
+          <w:tcPr>
+            <w:tcW w:w="1752" w:type="dxa"/>
+          </w:tcPr>
+          <w:p>
+            <w:pPr>
+              <w:spacing w:line="360" w:lineRule="auto"/>
+              <w:jc w:val="both"/>
+              <w:rPr>
+                <w:rFonts w:ascii="Calibri" w:eastAsia="Calibri" w:hAnsi="Calibri" w:cs="Calibri"/>
+                <w:lang w:val="en-US"/>
+              </w:rPr>
+            </w:pPr>
+            <w:r>
+              <w:rPr>
+                <w:rFonts w:ascii="Calibri" w:eastAsia="Calibri" w:hAnsi="Calibri" w:cs="Calibri"/>
+                <w:lang w:val="en-US"/>
+              </w:rPr>
+              <w:t>2</w:t>
+            </w:r>
+          </w:p>
+        </w:tc>
+        <w:tc>
+          <w:tcPr>
+            <w:tcW w:w="3564" w:type="dxa"/>
+          </w:tcPr>
+          <w:p>
+            <w:pPr>
+              <w:spacing w:line="360" w:lineRule="auto"/>
+              <w:jc w:val="both"/>
+              <w:rPr>
+                <w:rFonts w:ascii="Calibri" w:eastAsia="Calibri" w:hAnsi="Calibri" w:cs="Calibri"/>
+                <w:lang w:val="en-US"/>
+              </w:rPr>
+            </w:pPr>
+            <w:r>
+              <w:rPr>
+                <w:rFonts w:ascii="Calibri" w:eastAsia="Calibri" w:hAnsi="Calibri" w:cs="Calibri"/>
+                <w:lang w:val="en-US"/>
+              </w:rPr>
+              <w:t xml:space="preserve">A, B, </w:t>
+            </w:r>
+            <w:r>
+              <w:rPr>
+                <w:rFonts w:ascii="Calibri" w:eastAsia="Calibri" w:hAnsi="Calibri" w:cs="Calibri"/>
+                <w:lang w:val="en-US"/>
+              </w:rPr>
+              <w:t>C</w:t>
             </w:r>
           </w:p>
         </w:tc>
@@ -15032,7 +15374,7 @@
                 <w:rFonts w:ascii="Calibri" w:eastAsia="Calibri" w:hAnsi="Calibri" w:cs="Calibri"/>
                 <w:lang w:val="en-US"/>
               </w:rPr>
-              <w:t>B</w:t>
+              <w:t>E</w:t>
             </w:r>
           </w:p>
           <w:p>
@@ -15045,7 +15387,7 @@
                 <w:rFonts w:ascii="Calibri" w:eastAsia="Calibri" w:hAnsi="Calibri" w:cs="Calibri"/>
                 <w:lang w:val="en-US"/>
               </w:rPr>
-              <w:t>C</w:t>
+              <w:t>F</w:t>
             </w:r>
           </w:p>
         </w:tc>
@@ -15111,7 +15453,7 @@
                 <w:rFonts w:ascii="Calibri" w:eastAsia="Calibri" w:hAnsi="Calibri" w:cs="Calibri"/>
                 <w:lang w:val="en-US"/>
               </w:rPr>
-              <w:t>1</w:t>
+              <w:t>2</w:t>
             </w:r>
           </w:p>
           <w:p>
@@ -15124,7 +15466,7 @@
                 <w:rFonts w:ascii="Calibri" w:eastAsia="Calibri" w:hAnsi="Calibri" w:cs="Calibri"/>
                 <w:lang w:val="en-US"/>
               </w:rPr>
-              <w:t>1</w:t>
+              <w:t>2</w:t>
             </w:r>
           </w:p>
         </w:tc>
@@ -15142,7 +15484,14 @@
                 <w:rFonts w:ascii="Calibri" w:eastAsia="Calibri" w:hAnsi="Calibri" w:cs="Calibri"/>
                 <w:lang w:val="en-US"/>
               </w:rPr>
-              <w:t>-</w:t>
+              <w:t xml:space="preserve">A, B, </w:t>
+            </w:r>
+            <w:r>
+              <w:rPr>
+                <w:rFonts w:ascii="Calibri" w:eastAsia="Calibri" w:hAnsi="Calibri" w:cs="Calibri"/>
+                <w:lang w:val="en-US"/>
+              </w:rPr>
+              <w:t>C</w:t>
             </w:r>
           </w:p>
           <w:p>
@@ -15155,7 +15504,14 @@
                 <w:rFonts w:ascii="Calibri" w:eastAsia="Calibri" w:hAnsi="Calibri" w:cs="Calibri"/>
                 <w:lang w:val="en-US"/>
               </w:rPr>
-              <w:t>-</w:t>
+              <w:t xml:space="preserve">A, B, </w:t>
+            </w:r>
+            <w:r>
+              <w:rPr>
+                <w:rFonts w:ascii="Calibri" w:eastAsia="Calibri" w:hAnsi="Calibri" w:cs="Calibri"/>
+                <w:lang w:val="en-US"/>
+              </w:rPr>
+              <w:t>C</w:t>
             </w:r>
           </w:p>
         </w:tc>
@@ -15182,8 +15538,7 @@
                 <w:rFonts w:ascii="Calibri" w:eastAsia="Calibri" w:hAnsi="Calibri" w:cs="Calibri"/>
                 <w:lang w:val="en-US"/>
               </w:rPr>
-              <w:lastRenderedPageBreak/>
-              <w:t>D</w:t>
+              <w:t>G</w:t>
             </w:r>
           </w:p>
         </w:tc>
@@ -15277,6 +15632,13 @@
                 <w:lang w:val="en-US"/>
               </w:rPr>
               <w:t>A, B, C</w:t>
+            </w:r>
+            <w:r>
+              <w:rPr>
+                <w:rFonts w:ascii="Calibri" w:eastAsia="Calibri" w:hAnsi="Calibri" w:cs="Calibri"/>
+                <w:lang w:val="en-US"/>
+              </w:rPr>
+              <w:t>, D, E, F</w:t>
             </w:r>
           </w:p>
         </w:tc>
@@ -15303,7 +15665,7 @@
                 <w:rFonts w:ascii="Calibri" w:eastAsia="Calibri" w:hAnsi="Calibri" w:cs="Calibri"/>
                 <w:lang w:val="en-US"/>
               </w:rPr>
-              <w:t>E</w:t>
+              <w:t>H</w:t>
             </w:r>
           </w:p>
         </w:tc>
@@ -15324,42 +15686,28 @@
                 <w:rFonts w:ascii="Calibri" w:eastAsia="Calibri" w:hAnsi="Calibri" w:cs="Calibri"/>
                 <w:lang w:val="en-US"/>
               </w:rPr>
-              <w:t xml:space="preserve">Research </w:t>
+              <w:t>Monthly</w:t>
             </w:r>
             <w:r>
               <w:rPr>
                 <w:rFonts w:ascii="Calibri" w:eastAsia="Calibri" w:hAnsi="Calibri" w:cs="Calibri"/>
                 <w:lang w:val="en-US"/>
               </w:rPr>
-              <w:t>Thesis Report</w:t>
+              <w:t xml:space="preserve"> </w:t>
             </w:r>
             <w:r>
               <w:rPr>
                 <w:rFonts w:ascii="Calibri" w:eastAsia="Calibri" w:hAnsi="Calibri" w:cs="Calibri"/>
                 <w:lang w:val="en-US"/>
               </w:rPr>
-              <w:t xml:space="preserve"> Paper</w:t>
+              <w:t>R</w:t>
             </w:r>
             <w:r>
               <w:rPr>
                 <w:rFonts w:ascii="Calibri" w:eastAsia="Calibri" w:hAnsi="Calibri" w:cs="Calibri"/>
                 <w:lang w:val="en-US"/>
               </w:rPr>
-              <w:t xml:space="preserve"> </w:t>
-            </w:r>
-            <w:r>
-              <w:rPr>
-                <w:rFonts w:ascii="Calibri" w:eastAsia="Calibri" w:hAnsi="Calibri" w:cs="Calibri"/>
-                <w:lang w:val="en-US"/>
-              </w:rPr>
-              <w:t>Document</w:t>
-            </w:r>
-            <w:r>
-              <w:rPr>
-                <w:rFonts w:ascii="Calibri" w:eastAsia="Calibri" w:hAnsi="Calibri" w:cs="Calibri"/>
-                <w:lang w:val="en-US"/>
-              </w:rPr>
-              <w:t xml:space="preserve"> (final version)</w:t>
+              <w:t>eports</w:t>
             </w:r>
           </w:p>
         </w:tc>
@@ -15381,7 +15729,7 @@
                 <w:rFonts w:ascii="Calibri" w:eastAsia="Calibri" w:hAnsi="Calibri" w:cs="Calibri"/>
                 <w:lang w:val="en-US"/>
               </w:rPr>
-              <w:t>8</w:t>
+              <w:t>1-9</w:t>
             </w:r>
           </w:p>
         </w:tc>
@@ -15403,7 +15751,7 @@
                 <w:rFonts w:ascii="Calibri" w:eastAsia="Calibri" w:hAnsi="Calibri" w:cs="Calibri"/>
                 <w:lang w:val="en-US"/>
               </w:rPr>
-              <w:t>E</w:t>
+              <w:t>-</w:t>
             </w:r>
           </w:p>
         </w:tc>
@@ -15430,7 +15778,7 @@
                 <w:rFonts w:ascii="Calibri" w:eastAsia="Calibri" w:hAnsi="Calibri" w:cs="Calibri"/>
                 <w:lang w:val="en-US"/>
               </w:rPr>
-              <w:t>M</w:t>
+              <w:t>I</w:t>
             </w:r>
           </w:p>
         </w:tc>
@@ -15451,28 +15799,14 @@
                 <w:rFonts w:ascii="Calibri" w:eastAsia="Calibri" w:hAnsi="Calibri" w:cs="Calibri"/>
                 <w:lang w:val="en-US"/>
               </w:rPr>
-              <w:t>Monthly</w:t>
+              <w:t>Interview Transcript</w:t>
             </w:r>
             <w:r>
               <w:rPr>
                 <w:rFonts w:ascii="Calibri" w:eastAsia="Calibri" w:hAnsi="Calibri" w:cs="Calibri"/>
                 <w:lang w:val="en-US"/>
               </w:rPr>
-              <w:t xml:space="preserve"> </w:t>
-            </w:r>
-            <w:r>
-              <w:rPr>
-                <w:rFonts w:ascii="Calibri" w:eastAsia="Calibri" w:hAnsi="Calibri" w:cs="Calibri"/>
-                <w:lang w:val="en-US"/>
-              </w:rPr>
-              <w:t>R</w:t>
-            </w:r>
-            <w:r>
-              <w:rPr>
-                <w:rFonts w:ascii="Calibri" w:eastAsia="Calibri" w:hAnsi="Calibri" w:cs="Calibri"/>
-                <w:lang w:val="en-US"/>
-              </w:rPr>
-              <w:t>eports</w:t>
+              <w:t>s</w:t>
             </w:r>
           </w:p>
         </w:tc>
@@ -15494,7 +15828,7 @@
                 <w:rFonts w:ascii="Calibri" w:eastAsia="Calibri" w:hAnsi="Calibri" w:cs="Calibri"/>
                 <w:lang w:val="en-US"/>
               </w:rPr>
-              <w:t>1-9</w:t>
+              <w:t>5</w:t>
             </w:r>
           </w:p>
         </w:tc>
@@ -15543,7 +15877,7 @@
                 <w:rFonts w:ascii="Calibri" w:eastAsia="Calibri" w:hAnsi="Calibri" w:cs="Calibri"/>
                 <w:lang w:val="en-US"/>
               </w:rPr>
-              <w:t>N</w:t>
+              <w:t>J</w:t>
             </w:r>
           </w:p>
         </w:tc>
@@ -15564,7 +15898,7 @@
                 <w:rFonts w:ascii="Calibri" w:eastAsia="Calibri" w:hAnsi="Calibri" w:cs="Calibri"/>
                 <w:lang w:val="en-US"/>
               </w:rPr>
-              <w:t>Client meetings</w:t>
+              <w:t>Test Plan</w:t>
             </w:r>
           </w:p>
         </w:tc>
@@ -15586,7 +15920,7 @@
                 <w:rFonts w:ascii="Calibri" w:eastAsia="Calibri" w:hAnsi="Calibri" w:cs="Calibri"/>
                 <w:lang w:val="en-US"/>
               </w:rPr>
-              <w:t>1-9</w:t>
+              <w:t>7</w:t>
             </w:r>
           </w:p>
         </w:tc>
@@ -15608,7 +15942,7 @@
                 <w:rFonts w:ascii="Calibri" w:eastAsia="Calibri" w:hAnsi="Calibri" w:cs="Calibri"/>
                 <w:lang w:val="en-US"/>
               </w:rPr>
-              <w:t>-</w:t>
+              <w:t>G</w:t>
             </w:r>
           </w:p>
         </w:tc>
@@ -15630,6 +15964,13 @@
                 <w:lang w:val="en-US"/>
               </w:rPr>
             </w:pPr>
+            <w:r>
+              <w:rPr>
+                <w:rFonts w:ascii="Calibri" w:eastAsia="Calibri" w:hAnsi="Calibri" w:cs="Calibri"/>
+                <w:lang w:val="en-US"/>
+              </w:rPr>
+              <w:t>K</w:t>
+            </w:r>
           </w:p>
         </w:tc>
         <w:tc>
@@ -15649,14 +15990,35 @@
                 <w:rFonts w:ascii="Calibri" w:eastAsia="Calibri" w:hAnsi="Calibri" w:cs="Calibri"/>
                 <w:lang w:val="en-US"/>
               </w:rPr>
-              <w:t>Interview Transcript</w:t>
+              <w:t xml:space="preserve">Functional </w:t>
             </w:r>
             <w:r>
               <w:rPr>
                 <w:rFonts w:ascii="Calibri" w:eastAsia="Calibri" w:hAnsi="Calibri" w:cs="Calibri"/>
                 <w:lang w:val="en-US"/>
               </w:rPr>
-              <w:t>s</w:t>
+              <w:t>Overview</w:t>
+            </w:r>
+            <w:r>
+              <w:rPr>
+                <w:rFonts w:ascii="Calibri" w:eastAsia="Calibri" w:hAnsi="Calibri" w:cs="Calibri"/>
+                <w:lang w:val="en-US"/>
+              </w:rPr>
+              <w:t xml:space="preserve"> (F</w:t>
+            </w:r>
+            <w:r>
+              <w:rPr>
+                <w:rFonts w:ascii="Calibri" w:eastAsia="Calibri" w:hAnsi="Calibri" w:cs="Calibri"/>
+                <w:lang w:val="en-US"/>
+              </w:rPr>
+              <w:t>O</w:t>
+            </w:r>
+            <w:r>
+              <w:rPr>
+                <w:rFonts w:ascii="Calibri" w:eastAsia="Calibri" w:hAnsi="Calibri" w:cs="Calibri"/>
+                <w:lang w:val="en-US"/>
+              </w:rPr>
+              <w:t>)</w:t>
             </w:r>
           </w:p>
         </w:tc>
@@ -15673,6 +16035,13 @@
                 <w:lang w:val="en-US"/>
               </w:rPr>
             </w:pPr>
+            <w:r>
+              <w:rPr>
+                <w:rFonts w:ascii="Calibri" w:eastAsia="Calibri" w:hAnsi="Calibri" w:cs="Calibri"/>
+                <w:lang w:val="en-US"/>
+              </w:rPr>
+              <w:t>8</w:t>
+            </w:r>
           </w:p>
         </w:tc>
         <w:tc>
@@ -15688,6 +16057,197 @@
                 <w:lang w:val="en-US"/>
               </w:rPr>
             </w:pPr>
+            <w:r>
+              <w:rPr>
+                <w:rFonts w:ascii="Calibri" w:eastAsia="Calibri" w:hAnsi="Calibri" w:cs="Calibri"/>
+                <w:lang w:val="en-US"/>
+              </w:rPr>
+              <w:t>D</w:t>
+            </w:r>
+          </w:p>
+        </w:tc>
+      </w:tr>
+      <w:tr>
+        <w:trPr>
+          <w:trHeight w:val="315"/>
+        </w:trPr>
+        <w:tc>
+          <w:tcPr>
+            <w:tcW w:w="854" w:type="dxa"/>
+          </w:tcPr>
+          <w:p>
+            <w:pPr>
+              <w:spacing w:line="360" w:lineRule="auto"/>
+              <w:jc w:val="both"/>
+              <w:rPr>
+                <w:rFonts w:ascii="Calibri" w:eastAsia="Calibri" w:hAnsi="Calibri" w:cs="Calibri"/>
+                <w:lang w:val="en-US"/>
+              </w:rPr>
+            </w:pPr>
+            <w:r>
+              <w:rPr>
+                <w:rFonts w:ascii="Calibri" w:eastAsia="Calibri" w:hAnsi="Calibri" w:cs="Calibri"/>
+                <w:lang w:val="en-US"/>
+              </w:rPr>
+              <w:t>L</w:t>
+            </w:r>
+          </w:p>
+        </w:tc>
+        <w:tc>
+          <w:tcPr>
+            <w:tcW w:w="2845" w:type="dxa"/>
+          </w:tcPr>
+          <w:p>
+            <w:pPr>
+              <w:spacing w:line="360" w:lineRule="auto"/>
+              <w:rPr>
+                <w:rFonts w:ascii="Calibri" w:eastAsia="Calibri" w:hAnsi="Calibri" w:cs="Calibri"/>
+                <w:lang w:val="en-US"/>
+              </w:rPr>
+            </w:pPr>
+            <w:r>
+              <w:rPr>
+                <w:rFonts w:ascii="Calibri" w:eastAsia="Calibri" w:hAnsi="Calibri" w:cs="Calibri"/>
+                <w:lang w:val="en-US"/>
+              </w:rPr>
+              <w:t>Software Requirements Specification (SRS)</w:t>
+            </w:r>
+          </w:p>
+        </w:tc>
+        <w:tc>
+          <w:tcPr>
+            <w:tcW w:w="1752" w:type="dxa"/>
+          </w:tcPr>
+          <w:p>
+            <w:pPr>
+              <w:spacing w:line="360" w:lineRule="auto"/>
+              <w:jc w:val="both"/>
+              <w:rPr>
+                <w:rFonts w:ascii="Calibri" w:eastAsia="Calibri" w:hAnsi="Calibri" w:cs="Calibri"/>
+                <w:lang w:val="en-US"/>
+              </w:rPr>
+            </w:pPr>
+            <w:r>
+              <w:rPr>
+                <w:rFonts w:ascii="Calibri" w:eastAsia="Calibri" w:hAnsi="Calibri" w:cs="Calibri"/>
+                <w:lang w:val="en-US"/>
+              </w:rPr>
+              <w:t>8</w:t>
+            </w:r>
+          </w:p>
+        </w:tc>
+        <w:tc>
+          <w:tcPr>
+            <w:tcW w:w="3564" w:type="dxa"/>
+          </w:tcPr>
+          <w:p>
+            <w:pPr>
+              <w:spacing w:line="360" w:lineRule="auto"/>
+              <w:jc w:val="both"/>
+              <w:rPr>
+                <w:rFonts w:ascii="Calibri" w:eastAsia="Calibri" w:hAnsi="Calibri" w:cs="Calibri"/>
+                <w:lang w:val="en-US"/>
+              </w:rPr>
+            </w:pPr>
+            <w:r>
+              <w:rPr>
+                <w:rFonts w:ascii="Calibri" w:eastAsia="Calibri" w:hAnsi="Calibri" w:cs="Calibri"/>
+                <w:lang w:val="en-US"/>
+              </w:rPr>
+              <w:t>D</w:t>
+            </w:r>
+          </w:p>
+        </w:tc>
+      </w:tr>
+      <w:tr>
+        <w:trPr>
+          <w:trHeight w:val="315"/>
+        </w:trPr>
+        <w:tc>
+          <w:tcPr>
+            <w:tcW w:w="854" w:type="dxa"/>
+          </w:tcPr>
+          <w:p>
+            <w:pPr>
+              <w:spacing w:line="360" w:lineRule="auto"/>
+              <w:jc w:val="both"/>
+              <w:rPr>
+                <w:rFonts w:ascii="Calibri" w:eastAsia="Calibri" w:hAnsi="Calibri" w:cs="Calibri"/>
+                <w:lang w:val="en-US"/>
+              </w:rPr>
+            </w:pPr>
+            <w:r>
+              <w:rPr>
+                <w:rFonts w:ascii="Calibri" w:eastAsia="Calibri" w:hAnsi="Calibri" w:cs="Calibri"/>
+                <w:lang w:val="en-US"/>
+              </w:rPr>
+              <w:t>M</w:t>
+            </w:r>
+          </w:p>
+        </w:tc>
+        <w:tc>
+          <w:tcPr>
+            <w:tcW w:w="2845" w:type="dxa"/>
+          </w:tcPr>
+          <w:p>
+            <w:pPr>
+              <w:spacing w:line="360" w:lineRule="auto"/>
+              <w:rPr>
+                <w:rFonts w:ascii="Calibri" w:eastAsia="Calibri" w:hAnsi="Calibri" w:cs="Calibri"/>
+                <w:lang w:val="en-US"/>
+              </w:rPr>
+            </w:pPr>
+            <w:r>
+              <w:rPr>
+                <w:rFonts w:ascii="Calibri" w:eastAsia="Calibri" w:hAnsi="Calibri" w:cs="Calibri"/>
+                <w:lang w:val="en-US"/>
+              </w:rPr>
+              <w:t>Product Requirement Specification (PRS)</w:t>
+            </w:r>
+          </w:p>
+        </w:tc>
+        <w:tc>
+          <w:tcPr>
+            <w:tcW w:w="1752" w:type="dxa"/>
+          </w:tcPr>
+          <w:p>
+            <w:pPr>
+              <w:spacing w:line="360" w:lineRule="auto"/>
+              <w:jc w:val="both"/>
+              <w:rPr>
+                <w:rFonts w:ascii="Calibri" w:eastAsia="Calibri" w:hAnsi="Calibri" w:cs="Calibri"/>
+                <w:lang w:val="en-US"/>
+              </w:rPr>
+            </w:pPr>
+            <w:r>
+              <w:rPr>
+                <w:rFonts w:ascii="Calibri" w:eastAsia="Calibri" w:hAnsi="Calibri" w:cs="Calibri"/>
+                <w:lang w:val="en-US"/>
+              </w:rPr>
+              <w:t>9</w:t>
+            </w:r>
+          </w:p>
+        </w:tc>
+        <w:tc>
+          <w:tcPr>
+            <w:tcW w:w="3564" w:type="dxa"/>
+          </w:tcPr>
+          <w:p>
+            <w:pPr>
+              <w:spacing w:line="360" w:lineRule="auto"/>
+              <w:jc w:val="both"/>
+              <w:rPr>
+                <w:rFonts w:ascii="Calibri" w:eastAsia="Calibri" w:hAnsi="Calibri" w:cs="Calibri"/>
+                <w:lang w:val="en-US"/>
+              </w:rPr>
+            </w:pPr>
+            <w:r>
+              <w:rPr>
+                <w:rFonts w:ascii="Calibri" w:eastAsia="Calibri" w:hAnsi="Calibri" w:cs="Calibri"/>
+                <w:lang w:val="en-US"/>
+              </w:rPr>
+              <w:t>D</w:t>
+            </w:r>
           </w:p>
         </w:tc>
       </w:tr>
@@ -16081,17 +16641,13 @@
             <w:pPr>
               <w:spacing w:line="360" w:lineRule="auto"/>
               <w:jc w:val="both"/>
+            </w:pPr>
+            <w:r>
               <w:rPr>
                 <w:rFonts w:ascii="Calibri" w:eastAsia="Calibri" w:hAnsi="Calibri" w:cs="Calibri"/>
                 <w:lang w:val="en-US"/>
               </w:rPr>
-            </w:pPr>
-            <w:r>
-              <w:rPr>
-                <w:rFonts w:ascii="Calibri" w:eastAsia="Calibri" w:hAnsi="Calibri" w:cs="Calibri"/>
-                <w:lang w:val="en-US"/>
-              </w:rPr>
-              <w:t>C</w:t>
+              <w:t>B</w:t>
             </w:r>
           </w:p>
         </w:tc>
@@ -16113,7 +16669,7 @@
                 <w:rFonts w:ascii="Calibri" w:eastAsia="Calibri" w:hAnsi="Calibri" w:cs="Calibri"/>
                 <w:lang w:val="en-US"/>
               </w:rPr>
-              <w:t>Project Plan (draft version)</w:t>
+              <w:t>Product Backlog &amp; Epics</w:t>
             </w:r>
           </w:p>
         </w:tc>
@@ -16135,7 +16691,7 @@
                 <w:rFonts w:ascii="Calibri" w:eastAsia="Calibri" w:hAnsi="Calibri" w:cs="Calibri"/>
                 <w:lang w:val="en-US"/>
               </w:rPr>
-              <w:t>1</w:t>
+              <w:t>2 - 9</w:t>
             </w:r>
           </w:p>
         </w:tc>
@@ -16157,7 +16713,7 @@
                 <w:rFonts w:ascii="Calibri" w:eastAsia="Calibri" w:hAnsi="Calibri" w:cs="Calibri"/>
                 <w:lang w:val="en-US"/>
               </w:rPr>
-              <w:t>B</w:t>
+              <w:t>-</w:t>
             </w:r>
           </w:p>
         </w:tc>
@@ -16180,20 +16736,7 @@
                 <w:rFonts w:ascii="Calibri" w:eastAsia="Calibri" w:hAnsi="Calibri" w:cs="Calibri"/>
                 <w:lang w:val="en-US"/>
               </w:rPr>
-              <w:t>D</w:t>
-            </w:r>
-          </w:p>
-          <w:p>
-            <w:pPr>
-              <w:spacing w:line="360" w:lineRule="auto"/>
-              <w:jc w:val="both"/>
-            </w:pPr>
-            <w:r>
-              <w:rPr>
-                <w:rFonts w:ascii="Calibri" w:eastAsia="Calibri" w:hAnsi="Calibri" w:cs="Calibri"/>
-                <w:lang w:val="en-US"/>
-              </w:rPr>
-              <w:t>E</w:t>
+              <w:t>C</w:t>
             </w:r>
           </w:p>
         </w:tc>
@@ -16204,7 +16747,6 @@
           <w:p>
             <w:pPr>
               <w:spacing w:line="360" w:lineRule="auto"/>
-              <w:jc w:val="both"/>
               <w:rPr>
                 <w:rFonts w:ascii="Calibri" w:eastAsia="Calibri" w:hAnsi="Calibri" w:cs="Calibri"/>
                 <w:lang w:val="en-US"/>
@@ -16215,24 +16757,7 @@
                 <w:rFonts w:ascii="Calibri" w:eastAsia="Calibri" w:hAnsi="Calibri" w:cs="Calibri"/>
                 <w:lang w:val="en-US"/>
               </w:rPr>
-              <w:t>Research KM</w:t>
-            </w:r>
-          </w:p>
-          <w:p>
-            <w:pPr>
-              <w:spacing w:line="360" w:lineRule="auto"/>
-              <w:jc w:val="both"/>
-              <w:rPr>
-                <w:rFonts w:ascii="Calibri" w:eastAsia="Calibri" w:hAnsi="Calibri" w:cs="Calibri"/>
-                <w:lang w:val="en-US"/>
-              </w:rPr>
-            </w:pPr>
-            <w:r>
-              <w:rPr>
-                <w:rFonts w:ascii="Calibri" w:eastAsia="Calibri" w:hAnsi="Calibri" w:cs="Calibri"/>
-                <w:lang w:val="en-US"/>
-              </w:rPr>
-              <w:t>Research SCRUM</w:t>
+              <w:t>Sprint Backlog</w:t>
             </w:r>
           </w:p>
         </w:tc>
@@ -16244,30 +16769,13 @@
             <w:pPr>
               <w:spacing w:line="360" w:lineRule="auto"/>
               <w:jc w:val="both"/>
+            </w:pPr>
+            <w:r>
               <w:rPr>
                 <w:rFonts w:ascii="Calibri" w:eastAsia="Calibri" w:hAnsi="Calibri" w:cs="Calibri"/>
                 <w:lang w:val="en-US"/>
               </w:rPr>
-            </w:pPr>
-            <w:r>
-              <w:rPr>
-                <w:rFonts w:ascii="Calibri" w:eastAsia="Calibri" w:hAnsi="Calibri" w:cs="Calibri"/>
-                <w:lang w:val="en-US"/>
-              </w:rPr>
-              <w:t>1</w:t>
-            </w:r>
-          </w:p>
-          <w:p>
-            <w:pPr>
-              <w:spacing w:line="360" w:lineRule="auto"/>
-              <w:jc w:val="both"/>
-            </w:pPr>
-            <w:r>
-              <w:rPr>
-                <w:rFonts w:ascii="Calibri" w:eastAsia="Calibri" w:hAnsi="Calibri" w:cs="Calibri"/>
-                <w:lang w:val="en-US"/>
-              </w:rPr>
-              <w:t>2</w:t>
+              <w:t>3</w:t>
             </w:r>
           </w:p>
         </w:tc>
@@ -16285,20 +16793,7 @@
                 <w:rFonts w:ascii="Calibri" w:eastAsia="Calibri" w:hAnsi="Calibri" w:cs="Calibri"/>
                 <w:lang w:val="en-US"/>
               </w:rPr>
-              <w:t>C</w:t>
-            </w:r>
-          </w:p>
-          <w:p>
-            <w:pPr>
-              <w:spacing w:line="360" w:lineRule="auto"/>
-              <w:jc w:val="both"/>
-            </w:pPr>
-            <w:r>
-              <w:rPr>
-                <w:rFonts w:ascii="Calibri" w:eastAsia="Calibri" w:hAnsi="Calibri" w:cs="Calibri"/>
-                <w:lang w:val="en-US"/>
-              </w:rPr>
-              <w:t>C</w:t>
+              <w:t>-</w:t>
             </w:r>
           </w:p>
         </w:tc>
@@ -16315,13 +16810,17 @@
             <w:pPr>
               <w:spacing w:line="360" w:lineRule="auto"/>
               <w:jc w:val="both"/>
+              <w:rPr>
+                <w:rFonts w:ascii="Calibri" w:eastAsia="Calibri" w:hAnsi="Calibri" w:cs="Calibri"/>
+                <w:lang w:val="en-US"/>
+              </w:rPr>
             </w:pPr>
             <w:r>
               <w:rPr>
                 <w:rFonts w:ascii="Calibri" w:eastAsia="Calibri" w:hAnsi="Calibri" w:cs="Calibri"/>
                 <w:lang w:val="en-US"/>
               </w:rPr>
-              <w:t>F</w:t>
+              <w:t>D</w:t>
             </w:r>
           </w:p>
         </w:tc>
@@ -16332,7 +16831,6 @@
           <w:p>
             <w:pPr>
               <w:spacing w:line="360" w:lineRule="auto"/>
-              <w:jc w:val="both"/>
               <w:rPr>
                 <w:rFonts w:ascii="Calibri" w:eastAsia="Calibri" w:hAnsi="Calibri" w:cs="Calibri"/>
                 <w:lang w:val="en-US"/>
@@ -16343,7 +16841,21 @@
                 <w:rFonts w:ascii="Calibri" w:eastAsia="Calibri" w:hAnsi="Calibri" w:cs="Calibri"/>
                 <w:lang w:val="en-US"/>
               </w:rPr>
-              <w:t>Product Backlog &amp; Epics</w:t>
+              <w:t xml:space="preserve">Research </w:t>
+            </w:r>
+            <w:r>
+              <w:rPr>
+                <w:rFonts w:ascii="Calibri" w:eastAsia="Calibri" w:hAnsi="Calibri" w:cs="Calibri"/>
+                <w:lang w:val="en-US"/>
+              </w:rPr>
+              <w:t>Document</w:t>
+            </w:r>
+            <w:r>
+              <w:rPr>
+                <w:rFonts w:ascii="Calibri" w:eastAsia="Calibri" w:hAnsi="Calibri" w:cs="Calibri"/>
+                <w:lang w:val="en-US"/>
+              </w:rPr>
+              <w:t xml:space="preserve"> (final version)</w:t>
             </w:r>
           </w:p>
         </w:tc>
@@ -16365,7 +16877,7 @@
                 <w:rFonts w:ascii="Calibri" w:eastAsia="Calibri" w:hAnsi="Calibri" w:cs="Calibri"/>
                 <w:lang w:val="en-US"/>
               </w:rPr>
-              <w:t>2 - 9</w:t>
+              <w:t>8</w:t>
             </w:r>
           </w:p>
         </w:tc>
@@ -16387,7 +16899,7 @@
                 <w:rFonts w:ascii="Calibri" w:eastAsia="Calibri" w:hAnsi="Calibri" w:cs="Calibri"/>
                 <w:lang w:val="en-US"/>
               </w:rPr>
-              <w:t>-</w:t>
+              <w:t>G</w:t>
             </w:r>
           </w:p>
         </w:tc>
@@ -16404,13 +16916,17 @@
             <w:pPr>
               <w:spacing w:line="360" w:lineRule="auto"/>
               <w:jc w:val="both"/>
+              <w:rPr>
+                <w:rFonts w:ascii="Calibri" w:eastAsia="Calibri" w:hAnsi="Calibri" w:cs="Calibri"/>
+                <w:lang w:val="en-US"/>
+              </w:rPr>
             </w:pPr>
             <w:r>
               <w:rPr>
                 <w:rFonts w:ascii="Calibri" w:eastAsia="Calibri" w:hAnsi="Calibri" w:cs="Calibri"/>
                 <w:lang w:val="en-US"/>
               </w:rPr>
-              <w:t>G</w:t>
+              <w:t>E</w:t>
             </w:r>
           </w:p>
         </w:tc>
@@ -16431,7 +16947,14 @@
                 <w:rFonts w:ascii="Calibri" w:eastAsia="Calibri" w:hAnsi="Calibri" w:cs="Calibri"/>
                 <w:lang w:val="en-US"/>
               </w:rPr>
-              <w:t>Sprint Backlog</w:t>
+              <w:t>Monthly</w:t>
+            </w:r>
+            <w:r>
+              <w:rPr>
+                <w:rFonts w:ascii="Calibri" w:eastAsia="Calibri" w:hAnsi="Calibri" w:cs="Calibri"/>
+                <w:lang w:val="en-US"/>
+              </w:rPr>
+              <w:t xml:space="preserve"> reports</w:t>
             </w:r>
           </w:p>
         </w:tc>
@@ -16443,13 +16966,17 @@
             <w:pPr>
               <w:spacing w:line="360" w:lineRule="auto"/>
               <w:jc w:val="both"/>
+              <w:rPr>
+                <w:rFonts w:ascii="Calibri" w:eastAsia="Calibri" w:hAnsi="Calibri" w:cs="Calibri"/>
+                <w:lang w:val="en-US"/>
+              </w:rPr>
             </w:pPr>
             <w:r>
               <w:rPr>
                 <w:rFonts w:ascii="Calibri" w:eastAsia="Calibri" w:hAnsi="Calibri" w:cs="Calibri"/>
                 <w:lang w:val="en-US"/>
               </w:rPr>
-              <w:t>3</w:t>
+              <w:t>1-9</w:t>
             </w:r>
           </w:p>
         </w:tc>
@@ -16461,13 +16988,17 @@
             <w:pPr>
               <w:spacing w:line="360" w:lineRule="auto"/>
               <w:jc w:val="both"/>
+              <w:rPr>
+                <w:rFonts w:ascii="Calibri" w:eastAsia="Calibri" w:hAnsi="Calibri" w:cs="Calibri"/>
+                <w:lang w:val="en-US"/>
+              </w:rPr>
             </w:pPr>
             <w:r>
               <w:rPr>
                 <w:rFonts w:ascii="Calibri" w:eastAsia="Calibri" w:hAnsi="Calibri" w:cs="Calibri"/>
                 <w:lang w:val="en-US"/>
               </w:rPr>
-              <w:t>E</w:t>
+              <w:t>-</w:t>
             </w:r>
           </w:p>
         </w:tc>
@@ -16494,7 +17025,8 @@
                 <w:rFonts w:ascii="Calibri" w:eastAsia="Calibri" w:hAnsi="Calibri" w:cs="Calibri"/>
                 <w:lang w:val="en-US"/>
               </w:rPr>
-              <w:t>H</w:t>
+              <w:lastRenderedPageBreak/>
+              <w:t>F</w:t>
             </w:r>
           </w:p>
         </w:tc>
@@ -16515,21 +17047,7 @@
                 <w:rFonts w:ascii="Calibri" w:eastAsia="Calibri" w:hAnsi="Calibri" w:cs="Calibri"/>
                 <w:lang w:val="en-US"/>
               </w:rPr>
-              <w:t xml:space="preserve">Research </w:t>
-            </w:r>
-            <w:r>
-              <w:rPr>
-                <w:rFonts w:ascii="Calibri" w:eastAsia="Calibri" w:hAnsi="Calibri" w:cs="Calibri"/>
-                <w:lang w:val="en-US"/>
-              </w:rPr>
-              <w:t>Document</w:t>
-            </w:r>
-            <w:r>
-              <w:rPr>
-                <w:rFonts w:ascii="Calibri" w:eastAsia="Calibri" w:hAnsi="Calibri" w:cs="Calibri"/>
-                <w:lang w:val="en-US"/>
-              </w:rPr>
-              <w:t xml:space="preserve"> (draft version)</w:t>
+              <w:t>Sprint tasks</w:t>
             </w:r>
           </w:p>
         </w:tc>
@@ -16551,7 +17069,7 @@
                 <w:rFonts w:ascii="Calibri" w:eastAsia="Calibri" w:hAnsi="Calibri" w:cs="Calibri"/>
                 <w:lang w:val="en-US"/>
               </w:rPr>
-              <w:t>4</w:t>
+              <w:t>2-9</w:t>
             </w:r>
           </w:p>
         </w:tc>
@@ -16573,15 +17091,18 @@
                 <w:rFonts w:ascii="Calibri" w:eastAsia="Calibri" w:hAnsi="Calibri" w:cs="Calibri"/>
                 <w:lang w:val="en-US"/>
               </w:rPr>
-              <w:t>E</w:t>
-            </w:r>
-            <w:r>
+              <w:t>-</w:t>
+            </w:r>
+          </w:p>
+          <w:p>
+            <w:pPr>
+              <w:spacing w:line="360" w:lineRule="auto"/>
+              <w:jc w:val="both"/>
               <w:rPr>
                 <w:rFonts w:ascii="Calibri" w:eastAsia="Calibri" w:hAnsi="Calibri" w:cs="Calibri"/>
                 <w:lang w:val="en-US"/>
               </w:rPr>
-              <w:t xml:space="preserve"> </w:t>
-            </w:r>
+            </w:pPr>
           </w:p>
         </w:tc>
       </w:tr>
@@ -16607,7 +17128,7 @@
                 <w:rFonts w:ascii="Calibri" w:eastAsia="Calibri" w:hAnsi="Calibri" w:cs="Calibri"/>
                 <w:lang w:val="en-US"/>
               </w:rPr>
-              <w:t>I</w:t>
+              <w:t>G</w:t>
             </w:r>
           </w:p>
         </w:tc>
@@ -16628,21 +17149,7 @@
                 <w:rFonts w:ascii="Calibri" w:eastAsia="Calibri" w:hAnsi="Calibri" w:cs="Calibri"/>
                 <w:lang w:val="en-US"/>
               </w:rPr>
-              <w:t xml:space="preserve">Research </w:t>
-            </w:r>
-            <w:r>
-              <w:rPr>
-                <w:rFonts w:ascii="Calibri" w:eastAsia="Calibri" w:hAnsi="Calibri" w:cs="Calibri"/>
-                <w:lang w:val="en-US"/>
-              </w:rPr>
-              <w:t>Document</w:t>
-            </w:r>
-            <w:r>
-              <w:rPr>
-                <w:rFonts w:ascii="Calibri" w:eastAsia="Calibri" w:hAnsi="Calibri" w:cs="Calibri"/>
-                <w:lang w:val="en-US"/>
-              </w:rPr>
-              <w:t xml:space="preserve"> (final version)</w:t>
+              <w:t>End-product</w:t>
             </w:r>
           </w:p>
         </w:tc>
@@ -16664,7 +17171,7 @@
                 <w:rFonts w:ascii="Calibri" w:eastAsia="Calibri" w:hAnsi="Calibri" w:cs="Calibri"/>
                 <w:lang w:val="en-US"/>
               </w:rPr>
-              <w:t>8</w:t>
+              <w:t>9</w:t>
             </w:r>
           </w:p>
         </w:tc>
@@ -16686,7 +17193,7 @@
                 <w:rFonts w:ascii="Calibri" w:eastAsia="Calibri" w:hAnsi="Calibri" w:cs="Calibri"/>
                 <w:lang w:val="en-US"/>
               </w:rPr>
-              <w:t>H</w:t>
+              <w:t>A</w:t>
             </w:r>
           </w:p>
         </w:tc>
@@ -16713,7 +17220,7 @@
                 <w:rFonts w:ascii="Calibri" w:eastAsia="Calibri" w:hAnsi="Calibri" w:cs="Calibri"/>
                 <w:lang w:val="en-US"/>
               </w:rPr>
-              <w:t>J</w:t>
+              <w:t>H</w:t>
             </w:r>
           </w:p>
         </w:tc>
@@ -16734,7 +17241,7 @@
                 <w:rFonts w:ascii="Calibri" w:eastAsia="Calibri" w:hAnsi="Calibri" w:cs="Calibri"/>
                 <w:lang w:val="en-US"/>
               </w:rPr>
-              <w:t>Evaluation</w:t>
+              <w:t>Unit test</w:t>
             </w:r>
           </w:p>
         </w:tc>
@@ -16756,7 +17263,14 @@
                 <w:rFonts w:ascii="Calibri" w:eastAsia="Calibri" w:hAnsi="Calibri" w:cs="Calibri"/>
                 <w:lang w:val="en-US"/>
               </w:rPr>
-              <w:t>9</w:t>
+              <w:t>8</w:t>
+            </w:r>
+            <w:r>
+              <w:rPr>
+                <w:rFonts w:ascii="Calibri" w:eastAsia="Calibri" w:hAnsi="Calibri" w:cs="Calibri"/>
+                <w:lang w:val="en-US"/>
+              </w:rPr>
+              <w:t>-9</w:t>
             </w:r>
           </w:p>
         </w:tc>
@@ -16778,7 +17292,7 @@
                 <w:rFonts w:ascii="Calibri" w:eastAsia="Calibri" w:hAnsi="Calibri" w:cs="Calibri"/>
                 <w:lang w:val="en-US"/>
               </w:rPr>
-              <w:t>I</w:t>
+              <w:t>G</w:t>
             </w:r>
           </w:p>
         </w:tc>
@@ -16805,7 +17319,7 @@
                 <w:rFonts w:ascii="Calibri" w:eastAsia="Calibri" w:hAnsi="Calibri" w:cs="Calibri"/>
                 <w:lang w:val="en-US"/>
               </w:rPr>
-              <w:t>K</w:t>
+              <w:t>I</w:t>
             </w:r>
           </w:p>
         </w:tc>
@@ -16826,7 +17340,7 @@
                 <w:rFonts w:ascii="Calibri" w:eastAsia="Calibri" w:hAnsi="Calibri" w:cs="Calibri"/>
                 <w:lang w:val="en-US"/>
               </w:rPr>
-              <w:t>Self-reflection</w:t>
+              <w:t>Test Case document</w:t>
             </w:r>
           </w:p>
         </w:tc>
@@ -16870,7 +17384,7 @@
                 <w:rFonts w:ascii="Calibri" w:eastAsia="Calibri" w:hAnsi="Calibri" w:cs="Calibri"/>
                 <w:lang w:val="en-US"/>
               </w:rPr>
-              <w:t>K</w:t>
+              <w:t>G</w:t>
             </w:r>
           </w:p>
         </w:tc>
@@ -16897,7 +17411,7 @@
                 <w:rFonts w:ascii="Calibri" w:eastAsia="Calibri" w:hAnsi="Calibri" w:cs="Calibri"/>
                 <w:lang w:val="en-US"/>
               </w:rPr>
-              <w:t>L</w:t>
+              <w:t>J</w:t>
             </w:r>
           </w:p>
         </w:tc>
@@ -16918,7 +17432,7 @@
                 <w:rFonts w:ascii="Calibri" w:eastAsia="Calibri" w:hAnsi="Calibri" w:cs="Calibri"/>
                 <w:lang w:val="en-US"/>
               </w:rPr>
-              <w:t>Presentation</w:t>
+              <w:t xml:space="preserve">End-presentation (colloquium) </w:t>
             </w:r>
           </w:p>
         </w:tc>
@@ -16940,7 +17454,7 @@
                 <w:rFonts w:ascii="Calibri" w:eastAsia="Calibri" w:hAnsi="Calibri" w:cs="Calibri"/>
                 <w:lang w:val="en-US"/>
               </w:rPr>
-              <w:t>9</w:t>
+              <w:t>10</w:t>
             </w:r>
           </w:p>
         </w:tc>
@@ -16962,295 +17476,8 @@
                 <w:rFonts w:ascii="Calibri" w:eastAsia="Calibri" w:hAnsi="Calibri" w:cs="Calibri"/>
                 <w:lang w:val="en-US"/>
               </w:rPr>
-              <w:t>I</w:t>
-            </w:r>
-          </w:p>
-        </w:tc>
-      </w:tr>
-      <w:tr>
-        <w:trPr>
-          <w:trHeight w:val="315"/>
-        </w:trPr>
-        <w:tc>
-          <w:tcPr>
-            <w:tcW w:w="854" w:type="dxa"/>
-          </w:tcPr>
-          <w:p>
-            <w:pPr>
-              <w:spacing w:line="360" w:lineRule="auto"/>
-              <w:jc w:val="both"/>
-              <w:rPr>
-                <w:rFonts w:ascii="Calibri" w:eastAsia="Calibri" w:hAnsi="Calibri" w:cs="Calibri"/>
-                <w:lang w:val="en-US"/>
-              </w:rPr>
-            </w:pPr>
-            <w:r>
-              <w:rPr>
-                <w:rFonts w:ascii="Calibri" w:eastAsia="Calibri" w:hAnsi="Calibri" w:cs="Calibri"/>
-                <w:lang w:val="en-US"/>
-              </w:rPr>
-              <w:lastRenderedPageBreak/>
-              <w:t>M</w:t>
-            </w:r>
-          </w:p>
-        </w:tc>
-        <w:tc>
-          <w:tcPr>
-            <w:tcW w:w="2845" w:type="dxa"/>
-          </w:tcPr>
-          <w:p>
-            <w:pPr>
-              <w:spacing w:line="360" w:lineRule="auto"/>
-              <w:rPr>
-                <w:rFonts w:ascii="Calibri" w:eastAsia="Calibri" w:hAnsi="Calibri" w:cs="Calibri"/>
-                <w:lang w:val="en-US"/>
-              </w:rPr>
-            </w:pPr>
-            <w:r>
-              <w:rPr>
-                <w:rFonts w:ascii="Calibri" w:eastAsia="Calibri" w:hAnsi="Calibri" w:cs="Calibri"/>
-                <w:lang w:val="en-US"/>
-              </w:rPr>
-              <w:t>Weekly reports</w:t>
-            </w:r>
-          </w:p>
-        </w:tc>
-        <w:tc>
-          <w:tcPr>
-            <w:tcW w:w="1752" w:type="dxa"/>
-          </w:tcPr>
-          <w:p>
-            <w:pPr>
-              <w:spacing w:line="360" w:lineRule="auto"/>
-              <w:jc w:val="both"/>
-              <w:rPr>
-                <w:rFonts w:ascii="Calibri" w:eastAsia="Calibri" w:hAnsi="Calibri" w:cs="Calibri"/>
-                <w:lang w:val="en-US"/>
-              </w:rPr>
-            </w:pPr>
-            <w:r>
-              <w:rPr>
-                <w:rFonts w:ascii="Calibri" w:eastAsia="Calibri" w:hAnsi="Calibri" w:cs="Calibri"/>
-                <w:lang w:val="en-US"/>
-              </w:rPr>
-              <w:t>1-9</w:t>
-            </w:r>
-          </w:p>
-        </w:tc>
-        <w:tc>
-          <w:tcPr>
-            <w:tcW w:w="3564" w:type="dxa"/>
-          </w:tcPr>
-          <w:p>
-            <w:pPr>
-              <w:spacing w:line="360" w:lineRule="auto"/>
-              <w:jc w:val="both"/>
-              <w:rPr>
-                <w:rFonts w:ascii="Calibri" w:eastAsia="Calibri" w:hAnsi="Calibri" w:cs="Calibri"/>
-                <w:lang w:val="en-US"/>
-              </w:rPr>
-            </w:pPr>
-            <w:r>
-              <w:rPr>
-                <w:rFonts w:ascii="Calibri" w:eastAsia="Calibri" w:hAnsi="Calibri" w:cs="Calibri"/>
-                <w:lang w:val="en-US"/>
-              </w:rPr>
-              <w:t>-</w:t>
-            </w:r>
-          </w:p>
-        </w:tc>
-      </w:tr>
-      <w:tr>
-        <w:trPr>
-          <w:trHeight w:val="315"/>
-        </w:trPr>
-        <w:tc>
-          <w:tcPr>
-            <w:tcW w:w="854" w:type="dxa"/>
-          </w:tcPr>
-          <w:p>
-            <w:pPr>
-              <w:spacing w:line="360" w:lineRule="auto"/>
-              <w:jc w:val="both"/>
-              <w:rPr>
-                <w:rFonts w:ascii="Calibri" w:eastAsia="Calibri" w:hAnsi="Calibri" w:cs="Calibri"/>
-                <w:lang w:val="en-US"/>
-              </w:rPr>
-            </w:pPr>
-            <w:r>
-              <w:rPr>
-                <w:rFonts w:ascii="Calibri" w:eastAsia="Calibri" w:hAnsi="Calibri" w:cs="Calibri"/>
-                <w:lang w:val="en-US"/>
-              </w:rPr>
-              <w:t>N</w:t>
-            </w:r>
-          </w:p>
-        </w:tc>
-        <w:tc>
-          <w:tcPr>
-            <w:tcW w:w="2845" w:type="dxa"/>
-          </w:tcPr>
-          <w:p>
-            <w:pPr>
-              <w:spacing w:line="360" w:lineRule="auto"/>
-              <w:rPr>
-                <w:rFonts w:ascii="Calibri" w:eastAsia="Calibri" w:hAnsi="Calibri" w:cs="Calibri"/>
-                <w:lang w:val="en-US"/>
-              </w:rPr>
-            </w:pPr>
-            <w:r>
-              <w:rPr>
-                <w:rFonts w:ascii="Calibri" w:eastAsia="Calibri" w:hAnsi="Calibri" w:cs="Calibri"/>
-                <w:lang w:val="en-US"/>
-              </w:rPr>
-              <w:t>Client meetings</w:t>
-            </w:r>
-          </w:p>
-        </w:tc>
-        <w:tc>
-          <w:tcPr>
-            <w:tcW w:w="1752" w:type="dxa"/>
-          </w:tcPr>
-          <w:p>
-            <w:pPr>
-              <w:spacing w:line="360" w:lineRule="auto"/>
-              <w:jc w:val="both"/>
-              <w:rPr>
-                <w:rFonts w:ascii="Calibri" w:eastAsia="Calibri" w:hAnsi="Calibri" w:cs="Calibri"/>
-                <w:lang w:val="en-US"/>
-              </w:rPr>
-            </w:pPr>
-            <w:r>
-              <w:rPr>
-                <w:rFonts w:ascii="Calibri" w:eastAsia="Calibri" w:hAnsi="Calibri" w:cs="Calibri"/>
-                <w:lang w:val="en-US"/>
-              </w:rPr>
-              <w:t>1-9</w:t>
-            </w:r>
-          </w:p>
-        </w:tc>
-        <w:tc>
-          <w:tcPr>
-            <w:tcW w:w="3564" w:type="dxa"/>
-          </w:tcPr>
-          <w:p>
-            <w:pPr>
-              <w:spacing w:line="360" w:lineRule="auto"/>
-              <w:jc w:val="both"/>
-              <w:rPr>
-                <w:rFonts w:ascii="Calibri" w:eastAsia="Calibri" w:hAnsi="Calibri" w:cs="Calibri"/>
-                <w:lang w:val="en-US"/>
-              </w:rPr>
-            </w:pPr>
-            <w:r>
-              <w:rPr>
-                <w:rFonts w:ascii="Calibri" w:eastAsia="Calibri" w:hAnsi="Calibri" w:cs="Calibri"/>
-                <w:lang w:val="en-US"/>
-              </w:rPr>
-              <w:t>-</w:t>
-            </w:r>
-          </w:p>
-        </w:tc>
-      </w:tr>
-      <w:tr>
-        <w:trPr>
-          <w:trHeight w:val="315"/>
-        </w:trPr>
-        <w:tc>
-          <w:tcPr>
-            <w:tcW w:w="854" w:type="dxa"/>
-          </w:tcPr>
-          <w:p>
-            <w:pPr>
-              <w:spacing w:line="360" w:lineRule="auto"/>
-              <w:jc w:val="both"/>
-              <w:rPr>
-                <w:rFonts w:ascii="Calibri" w:eastAsia="Calibri" w:hAnsi="Calibri" w:cs="Calibri"/>
-                <w:lang w:val="en-US"/>
-              </w:rPr>
-            </w:pPr>
-            <w:r>
-              <w:rPr>
-                <w:rFonts w:ascii="Calibri" w:eastAsia="Calibri" w:hAnsi="Calibri" w:cs="Calibri"/>
-                <w:lang w:val="en-US"/>
-              </w:rPr>
-              <w:t>O</w:t>
-            </w:r>
-          </w:p>
-        </w:tc>
-        <w:tc>
-          <w:tcPr>
-            <w:tcW w:w="2845" w:type="dxa"/>
-          </w:tcPr>
-          <w:p>
-            <w:pPr>
-              <w:spacing w:line="360" w:lineRule="auto"/>
-              <w:rPr>
-                <w:rFonts w:ascii="Calibri" w:eastAsia="Calibri" w:hAnsi="Calibri" w:cs="Calibri"/>
-                <w:lang w:val="en-US"/>
-              </w:rPr>
-            </w:pPr>
-            <w:r>
-              <w:rPr>
-                <w:rFonts w:ascii="Calibri" w:eastAsia="Calibri" w:hAnsi="Calibri" w:cs="Calibri"/>
-                <w:lang w:val="en-US"/>
-              </w:rPr>
-              <w:t>Sprint tasks</w:t>
-            </w:r>
-          </w:p>
-        </w:tc>
-        <w:tc>
-          <w:tcPr>
-            <w:tcW w:w="1752" w:type="dxa"/>
-          </w:tcPr>
-          <w:p>
-            <w:pPr>
-              <w:spacing w:line="360" w:lineRule="auto"/>
-              <w:jc w:val="both"/>
-              <w:rPr>
-                <w:rFonts w:ascii="Calibri" w:eastAsia="Calibri" w:hAnsi="Calibri" w:cs="Calibri"/>
-                <w:lang w:val="en-US"/>
-              </w:rPr>
-            </w:pPr>
-            <w:r>
-              <w:rPr>
-                <w:rFonts w:ascii="Calibri" w:eastAsia="Calibri" w:hAnsi="Calibri" w:cs="Calibri"/>
-                <w:lang w:val="en-US"/>
-              </w:rPr>
-              <w:t>2-9</w:t>
-            </w:r>
-          </w:p>
-        </w:tc>
-        <w:tc>
-          <w:tcPr>
-            <w:tcW w:w="3564" w:type="dxa"/>
-          </w:tcPr>
-          <w:p>
-            <w:pPr>
-              <w:spacing w:line="360" w:lineRule="auto"/>
-              <w:jc w:val="both"/>
-              <w:rPr>
-                <w:rFonts w:ascii="Calibri" w:eastAsia="Calibri" w:hAnsi="Calibri" w:cs="Calibri"/>
-                <w:lang w:val="en-US"/>
-              </w:rPr>
-            </w:pPr>
-            <w:r>
-              <w:rPr>
-                <w:rFonts w:ascii="Calibri" w:eastAsia="Calibri" w:hAnsi="Calibri" w:cs="Calibri"/>
-                <w:lang w:val="en-US"/>
-              </w:rPr>
-              <w:t>-</w:t>
-            </w:r>
-          </w:p>
-          <w:p>
-            <w:pPr>
-              <w:spacing w:line="360" w:lineRule="auto"/>
-              <w:jc w:val="both"/>
-              <w:rPr>
-                <w:rFonts w:ascii="Calibri" w:eastAsia="Calibri" w:hAnsi="Calibri" w:cs="Calibri"/>
-                <w:lang w:val="en-US"/>
-              </w:rPr>
-            </w:pPr>
+              <w:t>G</w:t>
+            </w:r>
           </w:p>
         </w:tc>
       </w:tr>
@@ -17544,7 +17771,37 @@
           <w:szCs w:val="24"/>
           <w:lang w:val="en-US"/>
         </w:rPr>
-        <w:t xml:space="preserve"> require anything in terms of software, </w:t>
+        <w:t xml:space="preserve"> require anything in terms of software</w:t>
+      </w:r>
+      <w:r>
+        <w:rPr>
+          <w:rFonts w:ascii="Calibri" w:eastAsia="Calibri" w:hAnsi="Calibri" w:cs="Calibri"/>
+          <w:color w:val="000000" w:themeColor="text1"/>
+          <w:sz w:val="24"/>
+          <w:szCs w:val="24"/>
+          <w:lang w:val="en-US"/>
+        </w:rPr>
+        <w:t xml:space="preserve"> and</w:t>
+      </w:r>
+      <w:r>
+        <w:rPr>
+          <w:rFonts w:ascii="Calibri" w:eastAsia="Calibri" w:hAnsi="Calibri" w:cs="Calibri"/>
+          <w:color w:val="000000" w:themeColor="text1"/>
+          <w:sz w:val="24"/>
+          <w:szCs w:val="24"/>
+          <w:lang w:val="en-US"/>
+        </w:rPr>
+        <w:t>/or</w:t>
+      </w:r>
+      <w:r>
+        <w:rPr>
+          <w:rFonts w:ascii="Calibri" w:eastAsia="Calibri" w:hAnsi="Calibri" w:cs="Calibri"/>
+          <w:color w:val="000000" w:themeColor="text1"/>
+          <w:sz w:val="24"/>
+          <w:szCs w:val="24"/>
+          <w:lang w:val="en-US"/>
+        </w:rPr>
+        <w:t xml:space="preserve"> </w:t>
       </w:r>
       <w:r>
         <w:rPr>
@@ -17642,8 +17899,118 @@
         <w:rPr>
           <w:rFonts w:ascii="Calibri" w:eastAsia="Calibri" w:hAnsi="Calibri" w:cs="Calibri"/>
           <w:color w:val="000000" w:themeColor="text1"/>
-        </w:rPr>
-      </w:pPr>
+          <w:sz w:val="24"/>
+          <w:szCs w:val="24"/>
+        </w:rPr>
+      </w:pPr>
+      <w:r>
+        <w:rPr>
+          <w:rFonts w:ascii="Calibri" w:eastAsia="Calibri" w:hAnsi="Calibri" w:cs="Calibri"/>
+          <w:color w:val="000000" w:themeColor="text1"/>
+          <w:sz w:val="24"/>
+          <w:szCs w:val="24"/>
+        </w:rPr>
+        <w:t xml:space="preserve">The project will provide benefits in terms of allowing </w:t>
+      </w:r>
+      <w:r>
+        <w:rPr>
+          <w:rFonts w:ascii="Calibri" w:eastAsia="Calibri" w:hAnsi="Calibri" w:cs="Calibri"/>
+          <w:color w:val="000000" w:themeColor="text1"/>
+          <w:sz w:val="24"/>
+          <w:szCs w:val="24"/>
+        </w:rPr>
+        <w:t>Q-ICT</w:t>
+      </w:r>
+      <w:r>
+        <w:rPr>
+          <w:rFonts w:ascii="Calibri" w:eastAsia="Calibri" w:hAnsi="Calibri" w:cs="Calibri"/>
+          <w:color w:val="000000" w:themeColor="text1"/>
+          <w:sz w:val="24"/>
+          <w:szCs w:val="24"/>
+        </w:rPr>
+        <w:t>, as well as its clients, to have data visualisation of the gathered data for internal use or client</w:t>
+      </w:r>
+      <w:r>
+        <w:rPr>
+          <w:rFonts w:ascii="Calibri" w:eastAsia="Calibri" w:hAnsi="Calibri" w:cs="Calibri"/>
+          <w:color w:val="000000" w:themeColor="text1"/>
+          <w:sz w:val="24"/>
+          <w:szCs w:val="24"/>
+        </w:rPr>
+        <w:t>s</w:t>
+      </w:r>
+      <w:r>
+        <w:rPr>
+          <w:rFonts w:ascii="Calibri" w:eastAsia="Calibri" w:hAnsi="Calibri" w:cs="Calibri"/>
+          <w:color w:val="000000" w:themeColor="text1"/>
+          <w:sz w:val="24"/>
+          <w:szCs w:val="24"/>
+        </w:rPr>
+        <w:t>’</w:t>
+      </w:r>
+      <w:r>
+        <w:rPr>
+          <w:rFonts w:ascii="Calibri" w:eastAsia="Calibri" w:hAnsi="Calibri" w:cs="Calibri"/>
+          <w:color w:val="000000" w:themeColor="text1"/>
+          <w:sz w:val="24"/>
+          <w:szCs w:val="24"/>
+        </w:rPr>
+        <w:t xml:space="preserve"> usage. Th</w:t>
+      </w:r>
+      <w:r>
+        <w:rPr>
+          <w:rFonts w:ascii="Calibri" w:eastAsia="Calibri" w:hAnsi="Calibri" w:cs="Calibri"/>
+          <w:color w:val="000000" w:themeColor="text1"/>
+          <w:sz w:val="24"/>
+          <w:szCs w:val="24"/>
+        </w:rPr>
+        <w:t xml:space="preserve">is functionality </w:t>
+      </w:r>
+      <w:r>
+        <w:rPr>
+          <w:rFonts w:ascii="Calibri" w:eastAsia="Calibri" w:hAnsi="Calibri" w:cs="Calibri"/>
+          <w:color w:val="000000" w:themeColor="text1"/>
+          <w:sz w:val="24"/>
+          <w:szCs w:val="24"/>
+        </w:rPr>
+        <w:t xml:space="preserve">will ultimately enable </w:t>
+      </w:r>
+      <w:r>
+        <w:rPr>
+          <w:rFonts w:ascii="Calibri" w:eastAsia="Calibri" w:hAnsi="Calibri" w:cs="Calibri"/>
+          <w:color w:val="000000" w:themeColor="text1"/>
+          <w:sz w:val="24"/>
+          <w:szCs w:val="24"/>
+        </w:rPr>
+        <w:t>the QaaS app to</w:t>
+      </w:r>
+      <w:r>
+        <w:rPr>
+          <w:rFonts w:ascii="Calibri" w:eastAsia="Calibri" w:hAnsi="Calibri" w:cs="Calibri"/>
+          <w:color w:val="000000" w:themeColor="text1"/>
+          <w:sz w:val="24"/>
+          <w:szCs w:val="24"/>
+        </w:rPr>
+        <w:t xml:space="preserve"> monitor their internal APIs and enable more automation as the new functionality will be a template for </w:t>
+      </w:r>
+      <w:r>
+        <w:rPr>
+          <w:rFonts w:ascii="Calibri" w:eastAsia="Calibri" w:hAnsi="Calibri" w:cs="Calibri"/>
+          <w:color w:val="000000" w:themeColor="text1"/>
+          <w:sz w:val="24"/>
+          <w:szCs w:val="24"/>
+        </w:rPr>
+        <w:t xml:space="preserve">integrating </w:t>
+      </w:r>
+      <w:r>
+        <w:rPr>
+          <w:rFonts w:ascii="Calibri" w:eastAsia="Calibri" w:hAnsi="Calibri" w:cs="Calibri"/>
+          <w:color w:val="000000" w:themeColor="text1"/>
+          <w:sz w:val="24"/>
+          <w:szCs w:val="24"/>
+        </w:rPr>
+        <w:t xml:space="preserve">their future APIs. </w:t>
+      </w:r>
     </w:p>
     <w:p>
       <w:pPr>
@@ -17663,7 +18030,7 @@
           <w:sz w:val="24"/>
           <w:szCs w:val="24"/>
         </w:rPr>
-        <w:t xml:space="preserve">The project will provide benefits in terms of allowing </w:t>
+        <w:t xml:space="preserve">As for the </w:t>
       </w:r>
       <w:r>
         <w:rPr>
@@ -17672,7 +18039,7 @@
           <w:sz w:val="24"/>
           <w:szCs w:val="24"/>
         </w:rPr>
-        <w:t>Q-ICT</w:t>
+        <w:t>author</w:t>
       </w:r>
       <w:r>
         <w:rPr>
@@ -17681,7 +18048,7 @@
           <w:sz w:val="24"/>
           <w:szCs w:val="24"/>
         </w:rPr>
-        <w:t>, as well as its clients, to have data visualisation of the gathered data for internal use or client</w:t>
+        <w:t>,</w:t>
       </w:r>
       <w:r>
         <w:rPr>
@@ -17690,7 +18057,7 @@
           <w:sz w:val="24"/>
           <w:szCs w:val="24"/>
         </w:rPr>
-        <w:t>s</w:t>
+        <w:t xml:space="preserve"> </w:t>
       </w:r>
       <w:r>
         <w:rPr>
@@ -17699,7 +18066,7 @@
           <w:sz w:val="24"/>
           <w:szCs w:val="24"/>
         </w:rPr>
-        <w:t>’</w:t>
+        <w:t>b</w:t>
       </w:r>
       <w:r>
         <w:rPr>
@@ -17708,7 +18075,7 @@
           <w:sz w:val="24"/>
           <w:szCs w:val="24"/>
         </w:rPr>
-        <w:t xml:space="preserve"> usage. Th</w:t>
+        <w:t xml:space="preserve">uilding a web dashboard for a real client will provide </w:t>
       </w:r>
       <w:r>
         <w:rPr>
@@ -17717,7 +18084,7 @@
           <w:sz w:val="24"/>
           <w:szCs w:val="24"/>
         </w:rPr>
-        <w:t xml:space="preserve">is functionality </w:t>
+        <w:t>the author</w:t>
       </w:r>
       <w:r>
         <w:rPr>
@@ -17726,82 +18093,7 @@
           <w:sz w:val="24"/>
           <w:szCs w:val="24"/>
         </w:rPr>
-        <w:t xml:space="preserve">will ultimately enable </w:t>
-      </w:r>
-      <w:r>
-        <w:rPr>
-          <w:rFonts w:ascii="Calibri" w:eastAsia="Calibri" w:hAnsi="Calibri" w:cs="Calibri"/>
-          <w:color w:val="000000" w:themeColor="text1"/>
-          <w:sz w:val="24"/>
-          <w:szCs w:val="24"/>
-        </w:rPr>
-        <w:t>the QaaS app to</w:t>
-      </w:r>
-      <w:r>
-        <w:rPr>
-          <w:rFonts w:ascii="Calibri" w:eastAsia="Calibri" w:hAnsi="Calibri" w:cs="Calibri"/>
-          <w:color w:val="000000" w:themeColor="text1"/>
-          <w:sz w:val="24"/>
-          <w:szCs w:val="24"/>
-        </w:rPr>
-        <w:t>….</w:t>
-      </w:r>
-    </w:p>
-    <w:p>
-      <w:pPr>
-        <w:spacing w:line="360" w:lineRule="auto"/>
-        <w:jc w:val="both"/>
-        <w:rPr>
-          <w:rFonts w:ascii="Calibri" w:eastAsia="Calibri" w:hAnsi="Calibri" w:cs="Calibri"/>
-          <w:color w:val="000000" w:themeColor="text1"/>
-          <w:sz w:val="24"/>
-          <w:szCs w:val="24"/>
-        </w:rPr>
-      </w:pPr>
-      <w:r>
-        <w:rPr>
-          <w:rFonts w:ascii="Calibri" w:eastAsia="Calibri" w:hAnsi="Calibri" w:cs="Calibri"/>
-          <w:color w:val="000000" w:themeColor="text1"/>
-          <w:sz w:val="24"/>
-          <w:szCs w:val="24"/>
-        </w:rPr>
-        <w:t xml:space="preserve">As for the </w:t>
-      </w:r>
-      <w:r>
-        <w:rPr>
-          <w:rFonts w:ascii="Calibri" w:eastAsia="Calibri" w:hAnsi="Calibri" w:cs="Calibri"/>
-          <w:color w:val="000000" w:themeColor="text1"/>
-          <w:sz w:val="24"/>
-          <w:szCs w:val="24"/>
-        </w:rPr>
-        <w:t>students,</w:t>
-      </w:r>
-      <w:r>
-        <w:rPr>
-          <w:rFonts w:ascii="Calibri" w:eastAsia="Calibri" w:hAnsi="Calibri" w:cs="Calibri"/>
-          <w:color w:val="000000" w:themeColor="text1"/>
-          <w:sz w:val="24"/>
-          <w:szCs w:val="24"/>
-        </w:rPr>
-        <w:t xml:space="preserve"> </w:t>
-      </w:r>
-      <w:r>
-        <w:rPr>
-          <w:rFonts w:ascii="Calibri" w:eastAsia="Calibri" w:hAnsi="Calibri" w:cs="Calibri"/>
-          <w:color w:val="000000" w:themeColor="text1"/>
-          <w:sz w:val="24"/>
-          <w:szCs w:val="24"/>
-        </w:rPr>
-        <w:t>b</w:t>
-      </w:r>
-      <w:r>
-        <w:rPr>
-          <w:rFonts w:ascii="Calibri" w:eastAsia="Calibri" w:hAnsi="Calibri" w:cs="Calibri"/>
-          <w:color w:val="000000" w:themeColor="text1"/>
-          <w:sz w:val="24"/>
-          <w:szCs w:val="24"/>
-        </w:rPr>
-        <w:t>uilding a web dashboard for a real client will provide students with real-world experience and an opportunity to apply their knowledge and skills in a practical setting.</w:t>
+        <w:t xml:space="preserve"> with real-world experience and an opportunity to apply their knowledge and skills in a practical setting.</w:t>
       </w:r>
     </w:p>
     <w:p>

--- a/Appendices/Project Plan.docx
+++ b/Appendices/Project Plan.docx
@@ -300,7 +300,7 @@
               <w:noProof/>
             </w:rPr>
             <w:drawing>
-              <wp:anchor distT="0" distB="0" distL="114300" distR="114300" simplePos="0" relativeHeight="251665408" behindDoc="1" locked="0" layoutInCell="1" allowOverlap="1" wp14:anchorId="698DA460" wp14:editId="34B5234D">
+              <wp:anchor distT="0" distB="0" distL="114300" distR="114300" simplePos="0" relativeHeight="251665408" behindDoc="1" locked="0" layoutInCell="1" allowOverlap="1" wp14:anchorId="698DA460" wp14:editId="6F17663C">
                 <wp:simplePos x="0" y="0"/>
                 <wp:positionH relativeFrom="margin">
                   <wp:posOffset>1623695</wp:posOffset>
@@ -9474,6 +9474,46 @@
           <w:szCs w:val="24"/>
         </w:rPr>
         <w:t>The QaaS app should have a functionality to serve as a versatile template application for an integration with further new APIs.</w:t>
+      </w:r>
+    </w:p>
+    <w:p>
+      <w:pPr>
+        <w:pStyle w:val="ListParagraph"/>
+        <w:numPr>
+          <w:ilvl w:val="0"/>
+          <w:numId w:val="15"/>
+        </w:numPr>
+        <w:spacing w:line="360" w:lineRule="auto"/>
+        <w:jc w:val="both"/>
+        <w:rPr>
+          <w:rFonts w:eastAsiaTheme="minorEastAsia"/>
+          <w:sz w:val="24"/>
+          <w:szCs w:val="24"/>
+        </w:rPr>
+      </w:pPr>
+      <w:r>
+        <w:rPr>
+          <w:rFonts w:eastAsiaTheme="minorEastAsia"/>
+          <w:sz w:val="24"/>
+          <w:szCs w:val="24"/>
+        </w:rPr>
+        <w:t xml:space="preserve">Ensure proper code refactoring, unit testing, code commenting, and </w:t>
+      </w:r>
+      <w:r>
+        <w:rPr>
+          <w:rFonts w:eastAsiaTheme="minorEastAsia"/>
+          <w:sz w:val="24"/>
+          <w:szCs w:val="24"/>
+        </w:rPr>
+        <w:t>adherence to overall code conventional guidelines are maintained on both the test and live environment of the QaaS app</w:t>
+      </w:r>
+      <w:r>
+        <w:rPr>
+          <w:rFonts w:eastAsiaTheme="minorEastAsia"/>
+          <w:sz w:val="24"/>
+          <w:szCs w:val="24"/>
+        </w:rPr>
+        <w:t>.</w:t>
       </w:r>
     </w:p>
     <w:p>

--- a/Appendices/Project Plan.docx
+++ b/Appendices/Project Plan.docx
@@ -205,7 +205,7 @@
                             <a:avLst/>
                           </a:prstGeom>
                           <a:blipFill>
-                            <a:blip r:embed="rId5"/>
+                            <a:blip r:embed="rId6"/>
                             <a:stretch>
                               <a:fillRect r="-7574"/>
                             </a:stretch>
@@ -257,7 +257,7 @@
                   <v:path arrowok="t" o:connecttype="custom" o:connectlocs="0,0;7315200,0;7315200,1130373;3620757,733885;0,1092249;0,0" o:connectangles="0,0,0,0,0,0"/>
                 </v:shape>
                 <v:rect id="Rechteck 151" o:spid="_x0000_s1028" style="position:absolute;width:73152;height:12161;visibility:visible;mso-wrap-style:square;v-text-anchor:middle" o:gfxdata="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" stroked="f" strokeweight="1pt">
-                  <v:fill r:id="rId6" o:title="" recolor="t" rotate="t" type="frame"/>
+                  <v:fill r:id="rId7" o:title="" recolor="t" rotate="t" type="frame"/>
                 </v:rect>
                 <w10:wrap anchorx="page" anchory="page"/>
               </v:group>
@@ -300,7 +300,7 @@
               <w:noProof/>
             </w:rPr>
             <w:drawing>
-              <wp:anchor distT="0" distB="0" distL="114300" distR="114300" simplePos="0" relativeHeight="251665408" behindDoc="1" locked="0" layoutInCell="1" allowOverlap="1" wp14:anchorId="698DA460" wp14:editId="6F17663C">
+              <wp:anchor distT="0" distB="0" distL="114300" distR="114300" simplePos="0" relativeHeight="251665408" behindDoc="1" locked="0" layoutInCell="1" allowOverlap="1" wp14:anchorId="698DA460" wp14:editId="38DE8EFB">
                 <wp:simplePos x="0" y="0"/>
                 <wp:positionH relativeFrom="margin">
                   <wp:posOffset>1623695</wp:posOffset>
@@ -325,7 +325,7 @@
                         </pic:cNvPicPr>
                       </pic:nvPicPr>
                       <pic:blipFill>
-                        <a:blip r:embed="rId7" cstate="print">
+                        <a:blip r:embed="rId8" cstate="print">
                           <a:extLst>
                             <a:ext uri="{28A0092B-C50C-407E-A947-70E740481C1C}">
                               <a14:useLocalDpi xmlns:a14="http://schemas.microsoft.com/office/drawing/2010/main" val="0"/>
@@ -1313,7 +1313,7 @@
               <w:kern w:val="2"/>
               <w:sz w:val="22"/>
               <w:szCs w:val="22"/>
-              <w:lang w:eastAsia="en-GB"/>
+              <w:lang w:val="nl-NL" w:eastAsia="nl-NL"/>
               <w14:ligatures w14:val="standardContextual"/>
             </w:rPr>
           </w:pPr>
@@ -1326,7 +1326,7 @@
           <w:r>
             <w:fldChar w:fldCharType="separate"/>
           </w:r>
-          <w:hyperlink w:anchor="_Toc158882152" w:history="1">
+          <w:hyperlink w:anchor="_Toc159917744" w:history="1">
             <w:r>
               <w:rPr>
                 <w:rStyle w:val="Hyperlink"/>
@@ -1355,7 +1355,7 @@
                 <w:noProof/>
                 <w:webHidden/>
               </w:rPr>
-              <w:instrText xml:space="preserve"> PAGEREF _Toc158882152 \h </w:instrText>
+              <w:instrText xml:space="preserve"> PAGEREF _Toc159917744 \h </w:instrText>
             </w:r>
             <w:r>
               <w:rPr>
@@ -1401,11 +1401,11 @@
               <w:kern w:val="2"/>
               <w:sz w:val="22"/>
               <w:szCs w:val="22"/>
-              <w:lang w:eastAsia="en-GB"/>
+              <w:lang w:val="nl-NL" w:eastAsia="nl-NL"/>
               <w14:ligatures w14:val="standardContextual"/>
             </w:rPr>
           </w:pPr>
-          <w:hyperlink w:anchor="_Toc158882153" w:history="1">
+          <w:hyperlink w:anchor="_Toc159917745" w:history="1">
             <w:r>
               <w:rPr>
                 <w:rStyle w:val="Hyperlink"/>
@@ -1433,7 +1433,7 @@
                 <w:noProof/>
                 <w:webHidden/>
               </w:rPr>
-              <w:instrText xml:space="preserve"> PAGEREF _Toc158882153 \h </w:instrText>
+              <w:instrText xml:space="preserve"> PAGEREF _Toc159917745 \h </w:instrText>
             </w:r>
             <w:r>
               <w:rPr>
@@ -1479,11 +1479,11 @@
               <w:kern w:val="2"/>
               <w:sz w:val="22"/>
               <w:szCs w:val="22"/>
-              <w:lang w:eastAsia="en-GB"/>
+              <w:lang w:val="nl-NL" w:eastAsia="nl-NL"/>
               <w14:ligatures w14:val="standardContextual"/>
             </w:rPr>
           </w:pPr>
-          <w:hyperlink w:anchor="_Toc158882154" w:history="1">
+          <w:hyperlink w:anchor="_Toc159917746" w:history="1">
             <w:r>
               <w:rPr>
                 <w:rStyle w:val="Hyperlink"/>
@@ -1510,7 +1510,7 @@
                 <w:noProof/>
                 <w:webHidden/>
               </w:rPr>
-              <w:instrText xml:space="preserve"> PAGEREF _Toc158882154 \h </w:instrText>
+              <w:instrText xml:space="preserve"> PAGEREF _Toc159917746 \h </w:instrText>
             </w:r>
             <w:r>
               <w:rPr>
@@ -1555,11 +1555,11 @@
               <w:kern w:val="2"/>
               <w:sz w:val="22"/>
               <w:szCs w:val="22"/>
-              <w:lang w:eastAsia="en-GB"/>
+              <w:lang w:val="nl-NL" w:eastAsia="nl-NL"/>
               <w14:ligatures w14:val="standardContextual"/>
             </w:rPr>
           </w:pPr>
-          <w:hyperlink w:anchor="_Toc158882155" w:history="1">
+          <w:hyperlink w:anchor="_Toc159917747" w:history="1">
             <w:r>
               <w:rPr>
                 <w:rStyle w:val="Hyperlink"/>
@@ -1575,7 +1575,7 @@
                 <w:kern w:val="2"/>
                 <w:sz w:val="22"/>
                 <w:szCs w:val="22"/>
-                <w:lang w:eastAsia="en-GB"/>
+                <w:lang w:val="nl-NL" w:eastAsia="nl-NL"/>
                 <w14:ligatures w14:val="standardContextual"/>
               </w:rPr>
               <w:tab/>
@@ -1602,7 +1602,7 @@
               <w:rPr>
                 <w:webHidden/>
               </w:rPr>
-              <w:instrText xml:space="preserve"> PAGEREF _Toc158882155 \h </w:instrText>
+              <w:instrText xml:space="preserve"> PAGEREF _Toc159917747 \h </w:instrText>
             </w:r>
             <w:r>
               <w:rPr>
@@ -1644,11 +1644,11 @@
               <w:kern w:val="2"/>
               <w:sz w:val="22"/>
               <w:szCs w:val="22"/>
-              <w:lang w:eastAsia="en-GB"/>
+              <w:lang w:val="nl-NL" w:eastAsia="nl-NL"/>
               <w14:ligatures w14:val="standardContextual"/>
             </w:rPr>
           </w:pPr>
-          <w:hyperlink w:anchor="_Toc158882156" w:history="1">
+          <w:hyperlink w:anchor="_Toc159917748" w:history="1">
             <w:r>
               <w:rPr>
                 <w:rStyle w:val="Hyperlink"/>
@@ -1676,7 +1676,7 @@
                 <w:noProof/>
                 <w:webHidden/>
               </w:rPr>
-              <w:instrText xml:space="preserve"> PAGEREF _Toc158882156 \h </w:instrText>
+              <w:instrText xml:space="preserve"> PAGEREF _Toc159917748 \h </w:instrText>
             </w:r>
             <w:r>
               <w:rPr>
@@ -1722,11 +1722,11 @@
               <w:kern w:val="2"/>
               <w:sz w:val="22"/>
               <w:szCs w:val="22"/>
-              <w:lang w:eastAsia="en-GB"/>
+              <w:lang w:val="nl-NL" w:eastAsia="nl-NL"/>
               <w14:ligatures w14:val="standardContextual"/>
             </w:rPr>
           </w:pPr>
-          <w:hyperlink w:anchor="_Toc158882157" w:history="1">
+          <w:hyperlink w:anchor="_Toc159917749" w:history="1">
             <w:r>
               <w:rPr>
                 <w:rStyle w:val="Hyperlink"/>
@@ -1754,7 +1754,7 @@
                 <w:noProof/>
                 <w:webHidden/>
               </w:rPr>
-              <w:instrText xml:space="preserve"> PAGEREF _Toc158882157 \h </w:instrText>
+              <w:instrText xml:space="preserve"> PAGEREF _Toc159917749 \h </w:instrText>
             </w:r>
             <w:r>
               <w:rPr>
@@ -1796,11 +1796,11 @@
               <w:kern w:val="2"/>
               <w:sz w:val="22"/>
               <w:szCs w:val="22"/>
-              <w:lang w:eastAsia="en-GB"/>
+              <w:lang w:val="nl-NL" w:eastAsia="nl-NL"/>
               <w14:ligatures w14:val="standardContextual"/>
             </w:rPr>
           </w:pPr>
-          <w:hyperlink w:anchor="_Toc158882158" w:history="1">
+          <w:hyperlink w:anchor="_Toc159917750" w:history="1">
             <w:r>
               <w:rPr>
                 <w:rStyle w:val="Hyperlink"/>
@@ -1824,7 +1824,7 @@
               <w:rPr>
                 <w:webHidden/>
               </w:rPr>
-              <w:instrText xml:space="preserve"> PAGEREF _Toc158882158 \h </w:instrText>
+              <w:instrText xml:space="preserve"> PAGEREF _Toc159917750 \h </w:instrText>
             </w:r>
             <w:r>
               <w:rPr>
@@ -1862,11 +1862,11 @@
               <w:kern w:val="2"/>
               <w:sz w:val="22"/>
               <w:szCs w:val="22"/>
-              <w:lang w:eastAsia="en-GB"/>
+              <w:lang w:val="nl-NL" w:eastAsia="nl-NL"/>
               <w14:ligatures w14:val="standardContextual"/>
             </w:rPr>
           </w:pPr>
-          <w:hyperlink w:anchor="_Toc158882159" w:history="1">
+          <w:hyperlink w:anchor="_Toc159917751" w:history="1">
             <w:r>
               <w:rPr>
                 <w:rStyle w:val="Hyperlink"/>
@@ -1890,7 +1890,7 @@
               <w:rPr>
                 <w:webHidden/>
               </w:rPr>
-              <w:instrText xml:space="preserve"> PAGEREF _Toc158882159 \h </w:instrText>
+              <w:instrText xml:space="preserve"> PAGEREF _Toc159917751 \h </w:instrText>
             </w:r>
             <w:r>
               <w:rPr>
@@ -1928,11 +1928,11 @@
               <w:kern w:val="2"/>
               <w:sz w:val="22"/>
               <w:szCs w:val="22"/>
-              <w:lang w:eastAsia="en-GB"/>
+              <w:lang w:val="nl-NL" w:eastAsia="nl-NL"/>
               <w14:ligatures w14:val="standardContextual"/>
             </w:rPr>
           </w:pPr>
-          <w:hyperlink w:anchor="_Toc158882160" w:history="1">
+          <w:hyperlink w:anchor="_Toc159917752" w:history="1">
             <w:r>
               <w:rPr>
                 <w:rStyle w:val="Hyperlink"/>
@@ -1956,7 +1956,7 @@
               <w:rPr>
                 <w:webHidden/>
               </w:rPr>
-              <w:instrText xml:space="preserve"> PAGEREF _Toc158882160 \h </w:instrText>
+              <w:instrText xml:space="preserve"> PAGEREF _Toc159917752 \h </w:instrText>
             </w:r>
             <w:r>
               <w:rPr>
@@ -1994,11 +1994,11 @@
               <w:kern w:val="2"/>
               <w:sz w:val="22"/>
               <w:szCs w:val="22"/>
-              <w:lang w:eastAsia="en-GB"/>
+              <w:lang w:val="nl-NL" w:eastAsia="nl-NL"/>
               <w14:ligatures w14:val="standardContextual"/>
             </w:rPr>
           </w:pPr>
-          <w:hyperlink w:anchor="_Toc158882161" w:history="1">
+          <w:hyperlink w:anchor="_Toc159917753" w:history="1">
             <w:r>
               <w:rPr>
                 <w:rStyle w:val="Hyperlink"/>
@@ -2022,7 +2022,7 @@
               <w:rPr>
                 <w:webHidden/>
               </w:rPr>
-              <w:instrText xml:space="preserve"> PAGEREF _Toc158882161 \h </w:instrText>
+              <w:instrText xml:space="preserve"> PAGEREF _Toc159917753 \h </w:instrText>
             </w:r>
             <w:r>
               <w:rPr>
@@ -2060,11 +2060,11 @@
               <w:kern w:val="2"/>
               <w:sz w:val="22"/>
               <w:szCs w:val="22"/>
-              <w:lang w:eastAsia="en-GB"/>
+              <w:lang w:val="nl-NL" w:eastAsia="nl-NL"/>
               <w14:ligatures w14:val="standardContextual"/>
             </w:rPr>
           </w:pPr>
-          <w:hyperlink w:anchor="_Toc158882162" w:history="1">
+          <w:hyperlink w:anchor="_Toc159917754" w:history="1">
             <w:r>
               <w:rPr>
                 <w:rStyle w:val="Hyperlink"/>
@@ -2088,7 +2088,7 @@
               <w:rPr>
                 <w:webHidden/>
               </w:rPr>
-              <w:instrText xml:space="preserve"> PAGEREF _Toc158882162 \h </w:instrText>
+              <w:instrText xml:space="preserve"> PAGEREF _Toc159917754 \h </w:instrText>
             </w:r>
             <w:r>
               <w:rPr>
@@ -2130,11 +2130,11 @@
               <w:kern w:val="2"/>
               <w:sz w:val="22"/>
               <w:szCs w:val="22"/>
-              <w:lang w:eastAsia="en-GB"/>
+              <w:lang w:val="nl-NL" w:eastAsia="nl-NL"/>
               <w14:ligatures w14:val="standardContextual"/>
             </w:rPr>
           </w:pPr>
-          <w:hyperlink w:anchor="_Toc158882163" w:history="1">
+          <w:hyperlink w:anchor="_Toc159917755" w:history="1">
             <w:r>
               <w:rPr>
                 <w:rStyle w:val="Hyperlink"/>
@@ -2162,7 +2162,7 @@
                 <w:noProof/>
                 <w:webHidden/>
               </w:rPr>
-              <w:instrText xml:space="preserve"> PAGEREF _Toc158882163 \h </w:instrText>
+              <w:instrText xml:space="preserve"> PAGEREF _Toc159917755 \h </w:instrText>
             </w:r>
             <w:r>
               <w:rPr>
@@ -2204,11 +2204,11 @@
               <w:kern w:val="2"/>
               <w:sz w:val="22"/>
               <w:szCs w:val="22"/>
-              <w:lang w:eastAsia="en-GB"/>
+              <w:lang w:val="nl-NL" w:eastAsia="nl-NL"/>
               <w14:ligatures w14:val="standardContextual"/>
             </w:rPr>
           </w:pPr>
-          <w:hyperlink w:anchor="_Toc158882164" w:history="1">
+          <w:hyperlink w:anchor="_Toc159917756" w:history="1">
             <w:r>
               <w:rPr>
                 <w:rStyle w:val="Hyperlink"/>
@@ -2231,7 +2231,7 @@
               <w:rPr>
                 <w:webHidden/>
               </w:rPr>
-              <w:instrText xml:space="preserve"> PAGEREF _Toc158882164 \h </w:instrText>
+              <w:instrText xml:space="preserve"> PAGEREF _Toc159917756 \h </w:instrText>
             </w:r>
             <w:r>
               <w:rPr>
@@ -2269,11 +2269,11 @@
               <w:kern w:val="2"/>
               <w:sz w:val="22"/>
               <w:szCs w:val="22"/>
-              <w:lang w:eastAsia="en-GB"/>
+              <w:lang w:val="nl-NL" w:eastAsia="nl-NL"/>
               <w14:ligatures w14:val="standardContextual"/>
             </w:rPr>
           </w:pPr>
-          <w:hyperlink w:anchor="_Toc158882165" w:history="1">
+          <w:hyperlink w:anchor="_Toc159917757" w:history="1">
             <w:r>
               <w:rPr>
                 <w:rStyle w:val="Hyperlink"/>
@@ -2296,7 +2296,7 @@
               <w:rPr>
                 <w:webHidden/>
               </w:rPr>
-              <w:instrText xml:space="preserve"> PAGEREF _Toc158882165 \h </w:instrText>
+              <w:instrText xml:space="preserve"> PAGEREF _Toc159917757 \h </w:instrText>
             </w:r>
             <w:r>
               <w:rPr>
@@ -2334,11 +2334,11 @@
               <w:kern w:val="2"/>
               <w:sz w:val="22"/>
               <w:szCs w:val="22"/>
-              <w:lang w:eastAsia="en-GB"/>
+              <w:lang w:val="nl-NL" w:eastAsia="nl-NL"/>
               <w14:ligatures w14:val="standardContextual"/>
             </w:rPr>
           </w:pPr>
-          <w:hyperlink w:anchor="_Toc158882166" w:history="1">
+          <w:hyperlink w:anchor="_Toc159917758" w:history="1">
             <w:r>
               <w:rPr>
                 <w:rStyle w:val="Hyperlink"/>
@@ -2361,7 +2361,7 @@
               <w:rPr>
                 <w:webHidden/>
               </w:rPr>
-              <w:instrText xml:space="preserve"> PAGEREF _Toc158882166 \h </w:instrText>
+              <w:instrText xml:space="preserve"> PAGEREF _Toc159917758 \h </w:instrText>
             </w:r>
             <w:r>
               <w:rPr>
@@ -2403,11 +2403,11 @@
               <w:kern w:val="2"/>
               <w:sz w:val="22"/>
               <w:szCs w:val="22"/>
-              <w:lang w:eastAsia="en-GB"/>
+              <w:lang w:val="nl-NL" w:eastAsia="nl-NL"/>
               <w14:ligatures w14:val="standardContextual"/>
             </w:rPr>
           </w:pPr>
-          <w:hyperlink w:anchor="_Toc158882167" w:history="1">
+          <w:hyperlink w:anchor="_Toc159917759" w:history="1">
             <w:r>
               <w:rPr>
                 <w:rStyle w:val="Hyperlink"/>
@@ -2435,7 +2435,7 @@
                 <w:noProof/>
                 <w:webHidden/>
               </w:rPr>
-              <w:instrText xml:space="preserve"> PAGEREF _Toc158882167 \h </w:instrText>
+              <w:instrText xml:space="preserve"> PAGEREF _Toc159917759 \h </w:instrText>
             </w:r>
             <w:r>
               <w:rPr>
@@ -2477,11 +2477,11 @@
               <w:kern w:val="2"/>
               <w:sz w:val="22"/>
               <w:szCs w:val="22"/>
-              <w:lang w:eastAsia="en-GB"/>
+              <w:lang w:val="nl-NL" w:eastAsia="nl-NL"/>
               <w14:ligatures w14:val="standardContextual"/>
             </w:rPr>
           </w:pPr>
-          <w:hyperlink w:anchor="_Toc158882168" w:history="1">
+          <w:hyperlink w:anchor="_Toc159917760" w:history="1">
             <w:r>
               <w:rPr>
                 <w:rStyle w:val="Hyperlink"/>
@@ -2505,7 +2505,7 @@
               <w:rPr>
                 <w:webHidden/>
               </w:rPr>
-              <w:instrText xml:space="preserve"> PAGEREF _Toc158882168 \h </w:instrText>
+              <w:instrText xml:space="preserve"> PAGEREF _Toc159917760 \h </w:instrText>
             </w:r>
             <w:r>
               <w:rPr>
@@ -2543,11 +2543,11 @@
               <w:kern w:val="2"/>
               <w:sz w:val="22"/>
               <w:szCs w:val="22"/>
-              <w:lang w:eastAsia="en-GB"/>
+              <w:lang w:val="nl-NL" w:eastAsia="nl-NL"/>
               <w14:ligatures w14:val="standardContextual"/>
             </w:rPr>
           </w:pPr>
-          <w:hyperlink w:anchor="_Toc158882169" w:history="1">
+          <w:hyperlink w:anchor="_Toc159917761" w:history="1">
             <w:r>
               <w:rPr>
                 <w:rStyle w:val="Hyperlink"/>
@@ -2571,7 +2571,7 @@
               <w:rPr>
                 <w:webHidden/>
               </w:rPr>
-              <w:instrText xml:space="preserve"> PAGEREF _Toc158882169 \h </w:instrText>
+              <w:instrText xml:space="preserve"> PAGEREF _Toc159917761 \h </w:instrText>
             </w:r>
             <w:r>
               <w:rPr>
@@ -2609,11 +2609,11 @@
               <w:kern w:val="2"/>
               <w:sz w:val="22"/>
               <w:szCs w:val="22"/>
-              <w:lang w:eastAsia="en-GB"/>
+              <w:lang w:val="nl-NL" w:eastAsia="nl-NL"/>
               <w14:ligatures w14:val="standardContextual"/>
             </w:rPr>
           </w:pPr>
-          <w:hyperlink w:anchor="_Toc158882170" w:history="1">
+          <w:hyperlink w:anchor="_Toc159917762" w:history="1">
             <w:r>
               <w:rPr>
                 <w:rStyle w:val="Hyperlink"/>
@@ -2637,7 +2637,7 @@
               <w:rPr>
                 <w:webHidden/>
               </w:rPr>
-              <w:instrText xml:space="preserve"> PAGEREF _Toc158882170 \h </w:instrText>
+              <w:instrText xml:space="preserve"> PAGEREF _Toc159917762 \h </w:instrText>
             </w:r>
             <w:r>
               <w:rPr>
@@ -2675,11 +2675,11 @@
               <w:kern w:val="2"/>
               <w:sz w:val="22"/>
               <w:szCs w:val="22"/>
-              <w:lang w:eastAsia="en-GB"/>
+              <w:lang w:val="nl-NL" w:eastAsia="nl-NL"/>
               <w14:ligatures w14:val="standardContextual"/>
             </w:rPr>
           </w:pPr>
-          <w:hyperlink w:anchor="_Toc158882171" w:history="1">
+          <w:hyperlink w:anchor="_Toc159917763" w:history="1">
             <w:r>
               <w:rPr>
                 <w:rStyle w:val="Hyperlink"/>
@@ -2702,7 +2702,7 @@
               <w:rPr>
                 <w:webHidden/>
               </w:rPr>
-              <w:instrText xml:space="preserve"> PAGEREF _Toc158882171 \h </w:instrText>
+              <w:instrText xml:space="preserve"> PAGEREF _Toc159917763 \h </w:instrText>
             </w:r>
             <w:r>
               <w:rPr>
@@ -2740,11 +2740,11 @@
               <w:kern w:val="2"/>
               <w:sz w:val="22"/>
               <w:szCs w:val="22"/>
-              <w:lang w:eastAsia="en-GB"/>
+              <w:lang w:val="nl-NL" w:eastAsia="nl-NL"/>
               <w14:ligatures w14:val="standardContextual"/>
             </w:rPr>
           </w:pPr>
-          <w:hyperlink w:anchor="_Toc158882172" w:history="1">
+          <w:hyperlink w:anchor="_Toc159917764" w:history="1">
             <w:r>
               <w:rPr>
                 <w:rStyle w:val="Hyperlink"/>
@@ -2768,7 +2768,7 @@
               <w:rPr>
                 <w:webHidden/>
               </w:rPr>
-              <w:instrText xml:space="preserve"> PAGEREF _Toc158882172 \h </w:instrText>
+              <w:instrText xml:space="preserve"> PAGEREF _Toc159917764 \h </w:instrText>
             </w:r>
             <w:r>
               <w:rPr>
@@ -2806,11 +2806,11 @@
               <w:kern w:val="2"/>
               <w:sz w:val="22"/>
               <w:szCs w:val="22"/>
-              <w:lang w:eastAsia="en-GB"/>
+              <w:lang w:val="nl-NL" w:eastAsia="nl-NL"/>
               <w14:ligatures w14:val="standardContextual"/>
             </w:rPr>
           </w:pPr>
-          <w:hyperlink w:anchor="_Toc158882173" w:history="1">
+          <w:hyperlink w:anchor="_Toc159917765" w:history="1">
             <w:r>
               <w:rPr>
                 <w:rStyle w:val="Hyperlink"/>
@@ -2834,7 +2834,7 @@
               <w:rPr>
                 <w:webHidden/>
               </w:rPr>
-              <w:instrText xml:space="preserve"> PAGEREF _Toc158882173 \h </w:instrText>
+              <w:instrText xml:space="preserve"> PAGEREF _Toc159917765 \h </w:instrText>
             </w:r>
             <w:r>
               <w:rPr>
@@ -2872,11 +2872,11 @@
               <w:kern w:val="2"/>
               <w:sz w:val="22"/>
               <w:szCs w:val="22"/>
-              <w:lang w:eastAsia="en-GB"/>
+              <w:lang w:val="nl-NL" w:eastAsia="nl-NL"/>
               <w14:ligatures w14:val="standardContextual"/>
             </w:rPr>
           </w:pPr>
-          <w:hyperlink w:anchor="_Toc158882174" w:history="1">
+          <w:hyperlink w:anchor="_Toc159917766" w:history="1">
             <w:r>
               <w:rPr>
                 <w:rStyle w:val="Hyperlink"/>
@@ -2899,7 +2899,7 @@
               <w:rPr>
                 <w:webHidden/>
               </w:rPr>
-              <w:instrText xml:space="preserve"> PAGEREF _Toc158882174 \h </w:instrText>
+              <w:instrText xml:space="preserve"> PAGEREF _Toc159917766 \h </w:instrText>
             </w:r>
             <w:r>
               <w:rPr>
@@ -2941,11 +2941,11 @@
               <w:kern w:val="2"/>
               <w:sz w:val="22"/>
               <w:szCs w:val="22"/>
-              <w:lang w:eastAsia="en-GB"/>
+              <w:lang w:val="nl-NL" w:eastAsia="nl-NL"/>
               <w14:ligatures w14:val="standardContextual"/>
             </w:rPr>
           </w:pPr>
-          <w:hyperlink w:anchor="_Toc158882175" w:history="1">
+          <w:hyperlink w:anchor="_Toc159917767" w:history="1">
             <w:r>
               <w:rPr>
                 <w:rStyle w:val="Hyperlink"/>
@@ -2972,7 +2972,7 @@
                 <w:noProof/>
                 <w:webHidden/>
               </w:rPr>
-              <w:instrText xml:space="preserve"> PAGEREF _Toc158882175 \h </w:instrText>
+              <w:instrText xml:space="preserve"> PAGEREF _Toc159917767 \h </w:instrText>
             </w:r>
             <w:r>
               <w:rPr>
@@ -3014,11 +3014,11 @@
               <w:kern w:val="2"/>
               <w:sz w:val="22"/>
               <w:szCs w:val="22"/>
-              <w:lang w:eastAsia="en-GB"/>
+              <w:lang w:val="nl-NL" w:eastAsia="nl-NL"/>
               <w14:ligatures w14:val="standardContextual"/>
             </w:rPr>
           </w:pPr>
-          <w:hyperlink w:anchor="_Toc158882176" w:history="1">
+          <w:hyperlink w:anchor="_Toc159917768" w:history="1">
             <w:r>
               <w:rPr>
                 <w:rStyle w:val="Hyperlink"/>
@@ -3041,7 +3041,7 @@
               <w:rPr>
                 <w:webHidden/>
               </w:rPr>
-              <w:instrText xml:space="preserve"> PAGEREF _Toc158882176 \h </w:instrText>
+              <w:instrText xml:space="preserve"> PAGEREF _Toc159917768 \h </w:instrText>
             </w:r>
             <w:r>
               <w:rPr>
@@ -3079,11 +3079,11 @@
               <w:kern w:val="2"/>
               <w:sz w:val="22"/>
               <w:szCs w:val="22"/>
-              <w:lang w:eastAsia="en-GB"/>
+              <w:lang w:val="nl-NL" w:eastAsia="nl-NL"/>
               <w14:ligatures w14:val="standardContextual"/>
             </w:rPr>
           </w:pPr>
-          <w:hyperlink w:anchor="_Toc158882177" w:history="1">
+          <w:hyperlink w:anchor="_Toc159917769" w:history="1">
             <w:r>
               <w:rPr>
                 <w:rStyle w:val="Hyperlink"/>
@@ -3106,7 +3106,7 @@
               <w:rPr>
                 <w:webHidden/>
               </w:rPr>
-              <w:instrText xml:space="preserve"> PAGEREF _Toc158882177 \h </w:instrText>
+              <w:instrText xml:space="preserve"> PAGEREF _Toc159917769 \h </w:instrText>
             </w:r>
             <w:r>
               <w:rPr>
@@ -3144,11 +3144,11 @@
               <w:kern w:val="2"/>
               <w:sz w:val="22"/>
               <w:szCs w:val="22"/>
-              <w:lang w:eastAsia="en-GB"/>
+              <w:lang w:val="nl-NL" w:eastAsia="nl-NL"/>
               <w14:ligatures w14:val="standardContextual"/>
             </w:rPr>
           </w:pPr>
-          <w:hyperlink w:anchor="_Toc158882178" w:history="1">
+          <w:hyperlink w:anchor="_Toc159917770" w:history="1">
             <w:r>
               <w:rPr>
                 <w:rStyle w:val="Hyperlink"/>
@@ -3171,7 +3171,7 @@
               <w:rPr>
                 <w:webHidden/>
               </w:rPr>
-              <w:instrText xml:space="preserve"> PAGEREF _Toc158882178 \h </w:instrText>
+              <w:instrText xml:space="preserve"> PAGEREF _Toc159917770 \h </w:instrText>
             </w:r>
             <w:r>
               <w:rPr>
@@ -3213,11 +3213,11 @@
               <w:kern w:val="2"/>
               <w:sz w:val="22"/>
               <w:szCs w:val="22"/>
-              <w:lang w:eastAsia="en-GB"/>
+              <w:lang w:val="nl-NL" w:eastAsia="nl-NL"/>
               <w14:ligatures w14:val="standardContextual"/>
             </w:rPr>
           </w:pPr>
-          <w:hyperlink w:anchor="_Toc158882179" w:history="1">
+          <w:hyperlink w:anchor="_Toc159917771" w:history="1">
             <w:r>
               <w:rPr>
                 <w:rStyle w:val="Hyperlink"/>
@@ -3244,7 +3244,7 @@
                 <w:noProof/>
                 <w:webHidden/>
               </w:rPr>
-              <w:instrText xml:space="preserve"> PAGEREF _Toc158882179 \h </w:instrText>
+              <w:instrText xml:space="preserve"> PAGEREF _Toc159917771 \h </w:instrText>
             </w:r>
             <w:r>
               <w:rPr>
@@ -3286,11 +3286,11 @@
               <w:kern w:val="2"/>
               <w:sz w:val="22"/>
               <w:szCs w:val="22"/>
-              <w:lang w:eastAsia="en-GB"/>
+              <w:lang w:val="nl-NL" w:eastAsia="nl-NL"/>
               <w14:ligatures w14:val="standardContextual"/>
             </w:rPr>
           </w:pPr>
-          <w:hyperlink w:anchor="_Toc158882180" w:history="1">
+          <w:hyperlink w:anchor="_Toc159917772" w:history="1">
             <w:r>
               <w:rPr>
                 <w:rStyle w:val="Hyperlink"/>
@@ -3313,7 +3313,7 @@
               <w:rPr>
                 <w:webHidden/>
               </w:rPr>
-              <w:instrText xml:space="preserve"> PAGEREF _Toc158882180 \h </w:instrText>
+              <w:instrText xml:space="preserve"> PAGEREF _Toc159917772 \h </w:instrText>
             </w:r>
             <w:r>
               <w:rPr>
@@ -3351,11 +3351,11 @@
               <w:kern w:val="2"/>
               <w:sz w:val="22"/>
               <w:szCs w:val="22"/>
-              <w:lang w:eastAsia="en-GB"/>
+              <w:lang w:val="nl-NL" w:eastAsia="nl-NL"/>
               <w14:ligatures w14:val="standardContextual"/>
             </w:rPr>
           </w:pPr>
-          <w:hyperlink w:anchor="_Toc158882181" w:history="1">
+          <w:hyperlink w:anchor="_Toc159917773" w:history="1">
             <w:r>
               <w:rPr>
                 <w:rStyle w:val="Hyperlink"/>
@@ -3378,7 +3378,7 @@
               <w:rPr>
                 <w:webHidden/>
               </w:rPr>
-              <w:instrText xml:space="preserve"> PAGEREF _Toc158882181 \h </w:instrText>
+              <w:instrText xml:space="preserve"> PAGEREF _Toc159917773 \h </w:instrText>
             </w:r>
             <w:r>
               <w:rPr>
@@ -3416,11 +3416,11 @@
               <w:kern w:val="2"/>
               <w:sz w:val="22"/>
               <w:szCs w:val="22"/>
-              <w:lang w:eastAsia="en-GB"/>
+              <w:lang w:val="nl-NL" w:eastAsia="nl-NL"/>
               <w14:ligatures w14:val="standardContextual"/>
             </w:rPr>
           </w:pPr>
-          <w:hyperlink w:anchor="_Toc158882182" w:history="1">
+          <w:hyperlink w:anchor="_Toc159917774" w:history="1">
             <w:r>
               <w:rPr>
                 <w:rStyle w:val="Hyperlink"/>
@@ -3443,7 +3443,7 @@
               <w:rPr>
                 <w:webHidden/>
               </w:rPr>
-              <w:instrText xml:space="preserve"> PAGEREF _Toc158882182 \h </w:instrText>
+              <w:instrText xml:space="preserve"> PAGEREF _Toc159917774 \h </w:instrText>
             </w:r>
             <w:r>
               <w:rPr>
@@ -3481,11 +3481,11 @@
               <w:kern w:val="2"/>
               <w:sz w:val="22"/>
               <w:szCs w:val="22"/>
-              <w:lang w:eastAsia="en-GB"/>
+              <w:lang w:val="nl-NL" w:eastAsia="nl-NL"/>
               <w14:ligatures w14:val="standardContextual"/>
             </w:rPr>
           </w:pPr>
-          <w:hyperlink w:anchor="_Toc158882183" w:history="1">
+          <w:hyperlink w:anchor="_Toc159917775" w:history="1">
             <w:r>
               <w:rPr>
                 <w:rStyle w:val="Hyperlink"/>
@@ -3508,7 +3508,7 @@
               <w:rPr>
                 <w:webHidden/>
               </w:rPr>
-              <w:instrText xml:space="preserve"> PAGEREF _Toc158882183 \h </w:instrText>
+              <w:instrText xml:space="preserve"> PAGEREF _Toc159917775 \h </w:instrText>
             </w:r>
             <w:r>
               <w:rPr>
@@ -3550,11 +3550,11 @@
               <w:kern w:val="2"/>
               <w:sz w:val="22"/>
               <w:szCs w:val="22"/>
-              <w:lang w:eastAsia="en-GB"/>
+              <w:lang w:val="nl-NL" w:eastAsia="nl-NL"/>
               <w14:ligatures w14:val="standardContextual"/>
             </w:rPr>
           </w:pPr>
-          <w:hyperlink w:anchor="_Toc158882184" w:history="1">
+          <w:hyperlink w:anchor="_Toc159917776" w:history="1">
             <w:r>
               <w:rPr>
                 <w:rStyle w:val="Hyperlink"/>
@@ -3582,7 +3582,7 @@
                 <w:noProof/>
                 <w:webHidden/>
               </w:rPr>
-              <w:instrText xml:space="preserve"> PAGEREF _Toc158882184 \h </w:instrText>
+              <w:instrText xml:space="preserve"> PAGEREF _Toc159917776 \h </w:instrText>
             </w:r>
             <w:r>
               <w:rPr>
@@ -3624,17 +3624,17 @@
               <w:kern w:val="2"/>
               <w:sz w:val="22"/>
               <w:szCs w:val="22"/>
-              <w:lang w:eastAsia="en-GB"/>
+              <w:lang w:val="nl-NL" w:eastAsia="nl-NL"/>
               <w14:ligatures w14:val="standardContextual"/>
             </w:rPr>
           </w:pPr>
-          <w:hyperlink w:anchor="_Toc158882185" w:history="1">
+          <w:hyperlink w:anchor="_Toc159917777" w:history="1">
             <w:r>
               <w:rPr>
                 <w:rStyle w:val="Hyperlink"/>
                 <w:rFonts w:ascii="Calibri Light" w:eastAsia="Calibri Light" w:hAnsi="Calibri Light" w:cs="Calibri Light"/>
               </w:rPr>
-              <w:t>Research Phase (19/February/2024-19/06/2024)</w:t>
+              <w:t>Research Phase (19/February/2024-15/April/2024)</w:t>
             </w:r>
             <w:r>
               <w:rPr>
@@ -3652,7 +3652,7 @@
               <w:rPr>
                 <w:webHidden/>
               </w:rPr>
-              <w:instrText xml:space="preserve"> PAGEREF _Toc158882185 \h </w:instrText>
+              <w:instrText xml:space="preserve"> PAGEREF _Toc159917777 \h </w:instrText>
             </w:r>
             <w:r>
               <w:rPr>
@@ -3690,11 +3690,11 @@
               <w:kern w:val="2"/>
               <w:sz w:val="22"/>
               <w:szCs w:val="22"/>
-              <w:lang w:eastAsia="en-GB"/>
+              <w:lang w:val="nl-NL" w:eastAsia="nl-NL"/>
               <w14:ligatures w14:val="standardContextual"/>
             </w:rPr>
           </w:pPr>
-          <w:hyperlink w:anchor="_Toc158882186" w:history="1">
+          <w:hyperlink w:anchor="_Toc159917778" w:history="1">
             <w:r>
               <w:rPr>
                 <w:rStyle w:val="Hyperlink"/>
@@ -3718,7 +3718,7 @@
               <w:rPr>
                 <w:webHidden/>
               </w:rPr>
-              <w:instrText xml:space="preserve"> PAGEREF _Toc158882186 \h </w:instrText>
+              <w:instrText xml:space="preserve"> PAGEREF _Toc159917778 \h </w:instrText>
             </w:r>
             <w:r>
               <w:rPr>
@@ -3760,11 +3760,11 @@
               <w:kern w:val="2"/>
               <w:sz w:val="22"/>
               <w:szCs w:val="22"/>
-              <w:lang w:eastAsia="en-GB"/>
+              <w:lang w:val="nl-NL" w:eastAsia="nl-NL"/>
               <w14:ligatures w14:val="standardContextual"/>
             </w:rPr>
           </w:pPr>
-          <w:hyperlink w:anchor="_Toc158882187" w:history="1">
+          <w:hyperlink w:anchor="_Toc159917779" w:history="1">
             <w:r>
               <w:rPr>
                 <w:rStyle w:val="Hyperlink"/>
@@ -3792,7 +3792,7 @@
                 <w:noProof/>
                 <w:webHidden/>
               </w:rPr>
-              <w:instrText xml:space="preserve"> PAGEREF _Toc158882187 \h </w:instrText>
+              <w:instrText xml:space="preserve"> PAGEREF _Toc159917779 \h </w:instrText>
             </w:r>
             <w:r>
               <w:rPr>
@@ -3834,11 +3834,11 @@
               <w:kern w:val="2"/>
               <w:sz w:val="22"/>
               <w:szCs w:val="22"/>
-              <w:lang w:eastAsia="en-GB"/>
+              <w:lang w:val="nl-NL" w:eastAsia="nl-NL"/>
               <w14:ligatures w14:val="standardContextual"/>
             </w:rPr>
           </w:pPr>
-          <w:hyperlink w:anchor="_Toc158882188" w:history="1">
+          <w:hyperlink w:anchor="_Toc159917780" w:history="1">
             <w:r>
               <w:rPr>
                 <w:rStyle w:val="Hyperlink"/>
@@ -3861,7 +3861,7 @@
               <w:rPr>
                 <w:webHidden/>
               </w:rPr>
-              <w:instrText xml:space="preserve"> PAGEREF _Toc158882188 \h </w:instrText>
+              <w:instrText xml:space="preserve"> PAGEREF _Toc159917780 \h </w:instrText>
             </w:r>
             <w:r>
               <w:rPr>
@@ -3903,11 +3903,11 @@
               <w:kern w:val="2"/>
               <w:sz w:val="22"/>
               <w:szCs w:val="22"/>
-              <w:lang w:eastAsia="en-GB"/>
+              <w:lang w:val="nl-NL" w:eastAsia="nl-NL"/>
               <w14:ligatures w14:val="standardContextual"/>
             </w:rPr>
           </w:pPr>
-          <w:hyperlink w:anchor="_Toc158882189" w:history="1">
+          <w:hyperlink w:anchor="_Toc159917781" w:history="1">
             <w:r>
               <w:rPr>
                 <w:rStyle w:val="Hyperlink"/>
@@ -3934,7 +3934,7 @@
                 <w:noProof/>
                 <w:webHidden/>
               </w:rPr>
-              <w:instrText xml:space="preserve"> PAGEREF _Toc158882189 \h </w:instrText>
+              <w:instrText xml:space="preserve"> PAGEREF _Toc159917781 \h </w:instrText>
             </w:r>
             <w:r>
               <w:rPr>
@@ -3959,6 +3959,148 @@
             <w:r>
               <w:rPr>
                 <w:noProof/>
+                <w:webHidden/>
+              </w:rPr>
+              <w:fldChar w:fldCharType="end"/>
+            </w:r>
+          </w:hyperlink>
+        </w:p>
+        <w:p>
+          <w:pPr>
+            <w:pStyle w:val="TOC1"/>
+            <w:tabs>
+              <w:tab w:val="right" w:leader="dot" w:pos="9016"/>
+            </w:tabs>
+            <w:rPr>
+              <w:rFonts w:eastAsiaTheme="minorEastAsia" w:cstheme="minorBidi"/>
+              <w:b w:val="0"/>
+              <w:bCs w:val="0"/>
+              <w:caps w:val="0"/>
+              <w:noProof/>
+              <w:kern w:val="2"/>
+              <w:sz w:val="22"/>
+              <w:szCs w:val="22"/>
+              <w:lang w:val="nl-NL" w:eastAsia="nl-NL"/>
+              <w14:ligatures w14:val="standardContextual"/>
+            </w:rPr>
+          </w:pPr>
+          <w:hyperlink w:anchor="_Toc159917782" w:history="1">
+            <w:r>
+              <w:rPr>
+                <w:rStyle w:val="Hyperlink"/>
+                <w:noProof/>
+              </w:rPr>
+              <w:t>Appendix</w:t>
+            </w:r>
+            <w:r>
+              <w:rPr>
+                <w:noProof/>
+                <w:webHidden/>
+              </w:rPr>
+              <w:tab/>
+            </w:r>
+            <w:r>
+              <w:rPr>
+                <w:noProof/>
+                <w:webHidden/>
+              </w:rPr>
+              <w:fldChar w:fldCharType="begin"/>
+            </w:r>
+            <w:r>
+              <w:rPr>
+                <w:noProof/>
+                <w:webHidden/>
+              </w:rPr>
+              <w:instrText xml:space="preserve"> PAGEREF _Toc159917782 \h </w:instrText>
+            </w:r>
+            <w:r>
+              <w:rPr>
+                <w:noProof/>
+                <w:webHidden/>
+              </w:rPr>
+            </w:r>
+            <w:r>
+              <w:rPr>
+                <w:noProof/>
+                <w:webHidden/>
+              </w:rPr>
+              <w:fldChar w:fldCharType="separate"/>
+            </w:r>
+            <w:r>
+              <w:rPr>
+                <w:noProof/>
+                <w:webHidden/>
+              </w:rPr>
+              <w:t>30</w:t>
+            </w:r>
+            <w:r>
+              <w:rPr>
+                <w:noProof/>
+                <w:webHidden/>
+              </w:rPr>
+              <w:fldChar w:fldCharType="end"/>
+            </w:r>
+          </w:hyperlink>
+        </w:p>
+        <w:p>
+          <w:pPr>
+            <w:pStyle w:val="TOC2"/>
+            <w:rPr>
+              <w:rFonts w:eastAsiaTheme="minorEastAsia" w:cstheme="minorBidi"/>
+              <w:i w:val="0"/>
+              <w:iCs w:val="0"/>
+              <w:smallCaps w:val="0"/>
+              <w:kern w:val="2"/>
+              <w:sz w:val="22"/>
+              <w:szCs w:val="22"/>
+              <w:lang w:val="nl-NL" w:eastAsia="nl-NL"/>
+              <w14:ligatures w14:val="standardContextual"/>
+            </w:rPr>
+          </w:pPr>
+          <w:hyperlink w:anchor="_Toc159917783" w:history="1">
+            <w:r>
+              <w:rPr>
+                <w:rStyle w:val="Hyperlink"/>
+              </w:rPr>
+              <w:t>Gantt Chart</w:t>
+            </w:r>
+            <w:r>
+              <w:rPr>
+                <w:webHidden/>
+              </w:rPr>
+              <w:tab/>
+            </w:r>
+            <w:r>
+              <w:rPr>
+                <w:webHidden/>
+              </w:rPr>
+              <w:fldChar w:fldCharType="begin"/>
+            </w:r>
+            <w:r>
+              <w:rPr>
+                <w:webHidden/>
+              </w:rPr>
+              <w:instrText xml:space="preserve"> PAGEREF _Toc159917783 \h </w:instrText>
+            </w:r>
+            <w:r>
+              <w:rPr>
+                <w:webHidden/>
+              </w:rPr>
+            </w:r>
+            <w:r>
+              <w:rPr>
+                <w:webHidden/>
+              </w:rPr>
+              <w:fldChar w:fldCharType="separate"/>
+            </w:r>
+            <w:r>
+              <w:rPr>
+                <w:webHidden/>
+              </w:rPr>
+              <w:t>30</w:t>
+            </w:r>
+            <w:r>
+              <w:rPr>
                 <w:webHidden/>
               </w:rPr>
               <w:fldChar w:fldCharType="end"/>
@@ -3991,7 +4133,7 @@
           <w:lang w:val="en-US"/>
         </w:rPr>
       </w:pPr>
-      <w:bookmarkStart w:id="0" w:name="_Toc158882152"/>
+      <w:bookmarkStart w:id="0" w:name="_Toc159917744"/>
       <w:r>
         <w:rPr>
           <w:rFonts w:ascii="Calibri" w:eastAsia="Calibri" w:hAnsi="Calibri" w:cs="Calibri"/>
@@ -4190,7 +4332,7 @@
           <w:lang w:val="en-US"/>
         </w:rPr>
       </w:pPr>
-      <w:bookmarkStart w:id="1" w:name="_Toc158882153"/>
+      <w:bookmarkStart w:id="1" w:name="_Toc159917745"/>
       <w:r>
         <w:rPr>
           <w:rStyle w:val="Heading1Char"/>
@@ -4259,7 +4401,7 @@
         <w:spacing w:line="360" w:lineRule="auto"/>
       </w:pPr>
       <w:bookmarkStart w:id="2" w:name="_Toc132971894"/>
-      <w:bookmarkStart w:id="3" w:name="_Toc158882154"/>
+      <w:bookmarkStart w:id="3" w:name="_Toc159917746"/>
       <w:r>
         <w:lastRenderedPageBreak/>
         <w:t xml:space="preserve">Chapter I – </w:t>
@@ -4583,7 +4725,7 @@
         </w:rPr>
       </w:pPr>
       <w:bookmarkStart w:id="4" w:name="_Toc132971895"/>
-      <w:bookmarkStart w:id="5" w:name="_Toc158882155"/>
+      <w:bookmarkStart w:id="5" w:name="_Toc159917747"/>
       <w:r>
         <w:rPr>
           <w:sz w:val="24"/>
@@ -5014,7 +5156,7 @@
         </w:rPr>
       </w:pPr>
       <w:bookmarkStart w:id="6" w:name="_Toc132971896"/>
-      <w:bookmarkStart w:id="7" w:name="_Toc158882156"/>
+      <w:bookmarkStart w:id="7" w:name="_Toc159917748"/>
       <w:r>
         <w:rPr>
           <w:lang w:val="en-US"/>
@@ -5123,7 +5265,25 @@
           <w:szCs w:val="24"/>
           <w:lang w:val="en-US"/>
         </w:rPr>
-        <w:t>on top of the QaaS app using Flutter</w:t>
+        <w:t xml:space="preserve">on top of the </w:t>
+      </w:r>
+      <w:proofErr w:type="spellStart"/>
+      <w:r>
+        <w:rPr>
+          <w:sz w:val="24"/>
+          <w:szCs w:val="24"/>
+          <w:lang w:val="en-US"/>
+        </w:rPr>
+        <w:t>QaaS</w:t>
+      </w:r>
+      <w:proofErr w:type="spellEnd"/>
+      <w:r>
+        <w:rPr>
+          <w:sz w:val="24"/>
+          <w:szCs w:val="24"/>
+          <w:lang w:val="en-US"/>
+        </w:rPr>
+        <w:t xml:space="preserve"> app using Flutter</w:t>
       </w:r>
       <w:r>
         <w:rPr>
@@ -5285,6 +5445,7 @@
         </w:rPr>
         <w:t xml:space="preserve">Ensure proper </w:t>
       </w:r>
+      <w:proofErr w:type="spellStart"/>
       <w:r>
         <w:rPr>
           <w:sz w:val="24"/>
@@ -5293,6 +5454,7 @@
         </w:rPr>
         <w:t>SentinelOne</w:t>
       </w:r>
+      <w:proofErr w:type="spellEnd"/>
       <w:r>
         <w:rPr>
           <w:sz w:val="24"/>
@@ -5315,7 +5477,25 @@
           <w:szCs w:val="24"/>
           <w:lang w:val="en-US"/>
         </w:rPr>
-        <w:t>to the QaaS app.</w:t>
+        <w:t xml:space="preserve">to the </w:t>
+      </w:r>
+      <w:proofErr w:type="spellStart"/>
+      <w:r>
+        <w:rPr>
+          <w:sz w:val="24"/>
+          <w:szCs w:val="24"/>
+          <w:lang w:val="en-US"/>
+        </w:rPr>
+        <w:t>QaaS</w:t>
+      </w:r>
+      <w:proofErr w:type="spellEnd"/>
+      <w:r>
+        <w:rPr>
+          <w:sz w:val="24"/>
+          <w:szCs w:val="24"/>
+          <w:lang w:val="en-US"/>
+        </w:rPr>
+        <w:t xml:space="preserve"> app.</w:t>
       </w:r>
     </w:p>
     <w:p>
@@ -5363,7 +5543,25 @@
           <w:szCs w:val="24"/>
           <w:lang w:val="en-US"/>
         </w:rPr>
-        <w:t>in the QaaS app</w:t>
+        <w:t xml:space="preserve">in the </w:t>
+      </w:r>
+      <w:proofErr w:type="spellStart"/>
+      <w:r>
+        <w:rPr>
+          <w:sz w:val="24"/>
+          <w:szCs w:val="24"/>
+          <w:lang w:val="en-US"/>
+        </w:rPr>
+        <w:t>QaaS</w:t>
+      </w:r>
+      <w:proofErr w:type="spellEnd"/>
+      <w:r>
+        <w:rPr>
+          <w:sz w:val="24"/>
+          <w:szCs w:val="24"/>
+          <w:lang w:val="en-US"/>
+        </w:rPr>
+        <w:t xml:space="preserve"> app</w:t>
       </w:r>
       <w:r>
         <w:rPr>
@@ -5703,7 +5901,7 @@
         </w:rPr>
       </w:pPr>
       <w:bookmarkStart w:id="8" w:name="_Toc132971897"/>
-      <w:bookmarkStart w:id="9" w:name="_Toc158882157"/>
+      <w:bookmarkStart w:id="9" w:name="_Toc159917749"/>
       <w:r>
         <w:rPr>
           <w:lang w:val="en-US"/>
@@ -5753,7 +5951,7 @@
         </w:rPr>
       </w:pPr>
       <w:bookmarkStart w:id="10" w:name="_Toc132971898"/>
-      <w:bookmarkStart w:id="11" w:name="_Toc158882158"/>
+      <w:bookmarkStart w:id="11" w:name="_Toc159917750"/>
       <w:r>
         <w:rPr>
           <w:rFonts w:ascii="Calibri Light" w:eastAsia="Calibri Light" w:hAnsi="Calibri Light" w:cs="Calibri Light"/>
@@ -5920,63 +6118,6 @@
           <w:lang w:val="en-US"/>
         </w:rPr>
         <w:t xml:space="preserve"> to </w:t>
-      </w:r>
-      <w:hyperlink r:id="rId8" w:history="1">
-        <w:r>
-          <w:rPr>
-            <w:rStyle w:val="Hyperlink"/>
-            <w:rFonts w:ascii="Calibri" w:eastAsia="Calibri" w:hAnsi="Calibri" w:cs="Calibri"/>
-            <w:sz w:val="24"/>
-            <w:szCs w:val="24"/>
-            <w:lang w:val="en-US"/>
-          </w:rPr>
-          <w:t>graduation.ict-ct-emmen@nhlstenden.com</w:t>
-        </w:r>
-      </w:hyperlink>
-      <w:r>
-        <w:rPr>
-          <w:rFonts w:ascii="Calibri" w:eastAsia="Calibri" w:hAnsi="Calibri" w:cs="Calibri"/>
-          <w:sz w:val="24"/>
-          <w:szCs w:val="24"/>
-          <w:lang w:val="en-US"/>
-        </w:rPr>
-        <w:t xml:space="preserve"> and to get it approved.</w:t>
-      </w:r>
-    </w:p>
-    <w:p>
-      <w:pPr>
-        <w:pStyle w:val="ListParagraph"/>
-        <w:numPr>
-          <w:ilvl w:val="0"/>
-          <w:numId w:val="21"/>
-        </w:numPr>
-        <w:spacing w:line="360" w:lineRule="auto"/>
-        <w:jc w:val="both"/>
-        <w:rPr>
-          <w:sz w:val="24"/>
-          <w:szCs w:val="24"/>
-        </w:rPr>
-      </w:pPr>
-      <w:r>
-        <w:rPr>
-          <w:sz w:val="24"/>
-          <w:szCs w:val="24"/>
-        </w:rPr>
-        <w:t xml:space="preserve">After making sure that all the requirements to start the graduation project are met, send </w:t>
-      </w:r>
-      <w:r>
-        <w:rPr>
-          <w:sz w:val="24"/>
-          <w:szCs w:val="24"/>
-        </w:rPr>
-        <w:t>the</w:t>
-      </w:r>
-      <w:r>
-        <w:rPr>
-          <w:sz w:val="24"/>
-          <w:szCs w:val="24"/>
-        </w:rPr>
-        <w:t xml:space="preserve"> Notification Form document to </w:t>
       </w:r>
       <w:hyperlink r:id="rId9" w:history="1">
         <w:r>
@@ -5997,70 +6138,7 @@
           <w:szCs w:val="24"/>
           <w:lang w:val="en-US"/>
         </w:rPr>
-        <w:t xml:space="preserve"> to notify them </w:t>
-      </w:r>
-      <w:r>
-        <w:rPr>
-          <w:rFonts w:ascii="Calibri" w:eastAsia="Calibri" w:hAnsi="Calibri" w:cs="Calibri"/>
-          <w:sz w:val="24"/>
-          <w:szCs w:val="24"/>
-          <w:lang w:val="en-US"/>
-        </w:rPr>
-        <w:t xml:space="preserve">that the author has officially start his graduation work placement </w:t>
-      </w:r>
-      <w:r>
-        <w:rPr>
-          <w:rFonts w:ascii="Calibri" w:eastAsia="Calibri" w:hAnsi="Calibri" w:cs="Calibri"/>
-          <w:sz w:val="24"/>
-          <w:szCs w:val="24"/>
-          <w:lang w:val="en-US"/>
-        </w:rPr>
-        <w:t>and</w:t>
-      </w:r>
-      <w:r>
-        <w:rPr>
-          <w:rFonts w:ascii="Calibri" w:eastAsia="Calibri" w:hAnsi="Calibri" w:cs="Calibri"/>
-          <w:sz w:val="24"/>
-          <w:szCs w:val="24"/>
-          <w:lang w:val="en-US"/>
-        </w:rPr>
-        <w:t xml:space="preserve"> to</w:t>
-      </w:r>
-      <w:r>
-        <w:rPr>
-          <w:rFonts w:ascii="Calibri" w:eastAsia="Calibri" w:hAnsi="Calibri" w:cs="Calibri"/>
-          <w:sz w:val="24"/>
-          <w:szCs w:val="24"/>
-          <w:lang w:val="en-US"/>
-        </w:rPr>
-        <w:t xml:space="preserve"> receive a graduation School Supervisor</w:t>
-      </w:r>
-      <w:r>
-        <w:rPr>
-          <w:rFonts w:ascii="Calibri" w:eastAsia="Calibri" w:hAnsi="Calibri" w:cs="Calibri"/>
-          <w:sz w:val="24"/>
-          <w:szCs w:val="24"/>
-          <w:lang w:val="en-US"/>
-        </w:rPr>
-        <w:t xml:space="preserve"> assigned to the author from the Graduation </w:t>
-      </w:r>
-      <w:r>
-        <w:rPr>
-          <w:rFonts w:ascii="Calibri" w:eastAsia="Calibri" w:hAnsi="Calibri" w:cs="Calibri"/>
-          <w:sz w:val="24"/>
-          <w:szCs w:val="24"/>
-          <w:lang w:val="en-US"/>
-        </w:rPr>
-        <w:t>Committee</w:t>
-      </w:r>
-      <w:r>
-        <w:rPr>
-          <w:rFonts w:ascii="Calibri" w:eastAsia="Calibri" w:hAnsi="Calibri" w:cs="Calibri"/>
-          <w:sz w:val="24"/>
-          <w:szCs w:val="24"/>
-          <w:lang w:val="en-US"/>
-        </w:rPr>
-        <w:t xml:space="preserve">. </w:t>
+        <w:t xml:space="preserve"> and to get it approved.</w:t>
       </w:r>
     </w:p>
     <w:p>
@@ -6079,48 +6157,108 @@
       </w:pPr>
       <w:r>
         <w:rPr>
-          <w:rFonts w:ascii="Calibri" w:eastAsia="Calibri" w:hAnsi="Calibri" w:cs="Calibri"/>
-          <w:sz w:val="24"/>
-          <w:szCs w:val="24"/>
-          <w:lang w:val="en-US"/>
-        </w:rPr>
-        <w:t xml:space="preserve">Receive a School Supervisor and set up a </w:t>
-      </w:r>
-      <w:r>
-        <w:rPr>
-          <w:rFonts w:ascii="Calibri" w:eastAsia="Calibri" w:hAnsi="Calibri" w:cs="Calibri"/>
-          <w:sz w:val="24"/>
-          <w:szCs w:val="24"/>
-          <w:lang w:val="en-US"/>
-        </w:rPr>
-        <w:t xml:space="preserve">physical/online </w:t>
-      </w:r>
-      <w:r>
-        <w:rPr>
-          <w:rFonts w:ascii="Calibri" w:eastAsia="Calibri" w:hAnsi="Calibri" w:cs="Calibri"/>
-          <w:sz w:val="24"/>
-          <w:szCs w:val="24"/>
-          <w:lang w:val="en-US"/>
-        </w:rPr>
-        <w:t xml:space="preserve">meeting with him/her to </w:t>
-      </w:r>
-      <w:r>
-        <w:rPr>
-          <w:rFonts w:ascii="Calibri" w:eastAsia="Calibri" w:hAnsi="Calibri" w:cs="Calibri"/>
-          <w:sz w:val="24"/>
-          <w:szCs w:val="24"/>
-          <w:lang w:val="en-US"/>
-        </w:rPr>
-        <w:t>discuss</w:t>
-      </w:r>
-      <w:r>
-        <w:rPr>
-          <w:rFonts w:ascii="Calibri" w:eastAsia="Calibri" w:hAnsi="Calibri" w:cs="Calibri"/>
-          <w:sz w:val="24"/>
-          <w:szCs w:val="24"/>
-          <w:lang w:val="en-US"/>
-        </w:rPr>
-        <w:t xml:space="preserve"> the graduation work placement and receive feedback.</w:t>
+          <w:sz w:val="24"/>
+          <w:szCs w:val="24"/>
+        </w:rPr>
+        <w:t xml:space="preserve">After making sure that all the requirements to start the graduation project are met, send </w:t>
+      </w:r>
+      <w:r>
+        <w:rPr>
+          <w:sz w:val="24"/>
+          <w:szCs w:val="24"/>
+        </w:rPr>
+        <w:t>the</w:t>
+      </w:r>
+      <w:r>
+        <w:rPr>
+          <w:sz w:val="24"/>
+          <w:szCs w:val="24"/>
+        </w:rPr>
+        <w:t xml:space="preserve"> Notification Form document to </w:t>
+      </w:r>
+      <w:hyperlink r:id="rId10" w:history="1">
+        <w:r>
+          <w:rPr>
+            <w:rStyle w:val="Hyperlink"/>
+            <w:rFonts w:ascii="Calibri" w:eastAsia="Calibri" w:hAnsi="Calibri" w:cs="Calibri"/>
+            <w:sz w:val="24"/>
+            <w:szCs w:val="24"/>
+            <w:lang w:val="en-US"/>
+          </w:rPr>
+          <w:t>graduation.ict-ct-emmen@nhlstenden.com</w:t>
+        </w:r>
+      </w:hyperlink>
+      <w:r>
+        <w:rPr>
+          <w:rFonts w:ascii="Calibri" w:eastAsia="Calibri" w:hAnsi="Calibri" w:cs="Calibri"/>
+          <w:sz w:val="24"/>
+          <w:szCs w:val="24"/>
+          <w:lang w:val="en-US"/>
+        </w:rPr>
+        <w:t xml:space="preserve"> to notify them </w:t>
+      </w:r>
+      <w:r>
+        <w:rPr>
+          <w:rFonts w:ascii="Calibri" w:eastAsia="Calibri" w:hAnsi="Calibri" w:cs="Calibri"/>
+          <w:sz w:val="24"/>
+          <w:szCs w:val="24"/>
+          <w:lang w:val="en-US"/>
+        </w:rPr>
+        <w:t xml:space="preserve">that the author has officially start his graduation work placement </w:t>
+      </w:r>
+      <w:r>
+        <w:rPr>
+          <w:rFonts w:ascii="Calibri" w:eastAsia="Calibri" w:hAnsi="Calibri" w:cs="Calibri"/>
+          <w:sz w:val="24"/>
+          <w:szCs w:val="24"/>
+          <w:lang w:val="en-US"/>
+        </w:rPr>
+        <w:t>and</w:t>
+      </w:r>
+      <w:r>
+        <w:rPr>
+          <w:rFonts w:ascii="Calibri" w:eastAsia="Calibri" w:hAnsi="Calibri" w:cs="Calibri"/>
+          <w:sz w:val="24"/>
+          <w:szCs w:val="24"/>
+          <w:lang w:val="en-US"/>
+        </w:rPr>
+        <w:t xml:space="preserve"> to</w:t>
+      </w:r>
+      <w:r>
+        <w:rPr>
+          <w:rFonts w:ascii="Calibri" w:eastAsia="Calibri" w:hAnsi="Calibri" w:cs="Calibri"/>
+          <w:sz w:val="24"/>
+          <w:szCs w:val="24"/>
+          <w:lang w:val="en-US"/>
+        </w:rPr>
+        <w:t xml:space="preserve"> receive a graduation School Supervisor</w:t>
+      </w:r>
+      <w:r>
+        <w:rPr>
+          <w:rFonts w:ascii="Calibri" w:eastAsia="Calibri" w:hAnsi="Calibri" w:cs="Calibri"/>
+          <w:sz w:val="24"/>
+          <w:szCs w:val="24"/>
+          <w:lang w:val="en-US"/>
+        </w:rPr>
+        <w:t xml:space="preserve"> assigned to the author from the Graduation </w:t>
+      </w:r>
+      <w:r>
+        <w:rPr>
+          <w:rFonts w:ascii="Calibri" w:eastAsia="Calibri" w:hAnsi="Calibri" w:cs="Calibri"/>
+          <w:sz w:val="24"/>
+          <w:szCs w:val="24"/>
+          <w:lang w:val="en-US"/>
+        </w:rPr>
+        <w:t>Committee</w:t>
+      </w:r>
+      <w:r>
+        <w:rPr>
+          <w:rFonts w:ascii="Calibri" w:eastAsia="Calibri" w:hAnsi="Calibri" w:cs="Calibri"/>
+          <w:sz w:val="24"/>
+          <w:szCs w:val="24"/>
+          <w:lang w:val="en-US"/>
+        </w:rPr>
+        <w:t xml:space="preserve">. </w:t>
       </w:r>
     </w:p>
     <w:p>
@@ -6144,7 +6282,43 @@
           <w:szCs w:val="24"/>
           <w:lang w:val="en-US"/>
         </w:rPr>
-        <w:t>Complete and sign the NDA of the graduation project between NHL Stenden and Q-ICT, along with getting the NDA the signatures of Niels Dorm and the Company Supervisor.</w:t>
+        <w:t xml:space="preserve">Receive a School Supervisor and set up a </w:t>
+      </w:r>
+      <w:r>
+        <w:rPr>
+          <w:rFonts w:ascii="Calibri" w:eastAsia="Calibri" w:hAnsi="Calibri" w:cs="Calibri"/>
+          <w:sz w:val="24"/>
+          <w:szCs w:val="24"/>
+          <w:lang w:val="en-US"/>
+        </w:rPr>
+        <w:t xml:space="preserve">physical/online </w:t>
+      </w:r>
+      <w:r>
+        <w:rPr>
+          <w:rFonts w:ascii="Calibri" w:eastAsia="Calibri" w:hAnsi="Calibri" w:cs="Calibri"/>
+          <w:sz w:val="24"/>
+          <w:szCs w:val="24"/>
+          <w:lang w:val="en-US"/>
+        </w:rPr>
+        <w:t xml:space="preserve">meeting with him/her to </w:t>
+      </w:r>
+      <w:r>
+        <w:rPr>
+          <w:rFonts w:ascii="Calibri" w:eastAsia="Calibri" w:hAnsi="Calibri" w:cs="Calibri"/>
+          <w:sz w:val="24"/>
+          <w:szCs w:val="24"/>
+          <w:lang w:val="en-US"/>
+        </w:rPr>
+        <w:t>discuss</w:t>
+      </w:r>
+      <w:r>
+        <w:rPr>
+          <w:rFonts w:ascii="Calibri" w:eastAsia="Calibri" w:hAnsi="Calibri" w:cs="Calibri"/>
+          <w:sz w:val="24"/>
+          <w:szCs w:val="24"/>
+          <w:lang w:val="en-US"/>
+        </w:rPr>
+        <w:t xml:space="preserve"> the graduation work placement and receive feedback.</w:t>
       </w:r>
     </w:p>
     <w:p>
@@ -6168,7 +6342,7 @@
           <w:szCs w:val="24"/>
           <w:lang w:val="en-US"/>
         </w:rPr>
-        <w:t xml:space="preserve">Triplicate the NDA, so that the school, the author, and Q-ICT can keep the document. </w:t>
+        <w:t>Complete and sign the NDA of the graduation project between NHL Stenden and Q-ICT, along with getting the NDA the signatures of Niels Dorm and the Company Supervisor.</w:t>
       </w:r>
     </w:p>
     <w:p>
@@ -6192,7 +6366,7 @@
           <w:szCs w:val="24"/>
           <w:lang w:val="en-US"/>
         </w:rPr>
-        <w:t>Make a draft version of this document (Project Plan)</w:t>
+        <w:t xml:space="preserve">Triplicate the NDA, so that the school, the author, and Q-ICT can keep the document. </w:t>
       </w:r>
     </w:p>
     <w:p>
@@ -6216,43 +6390,7 @@
           <w:szCs w:val="24"/>
           <w:lang w:val="en-US"/>
         </w:rPr>
-        <w:t xml:space="preserve">Discuss the draft version with the </w:t>
-      </w:r>
-      <w:r>
-        <w:rPr>
-          <w:rFonts w:ascii="Calibri" w:eastAsia="Calibri" w:hAnsi="Calibri" w:cs="Calibri"/>
-          <w:sz w:val="24"/>
-          <w:szCs w:val="24"/>
-          <w:lang w:val="en-US"/>
-        </w:rPr>
-        <w:t>C</w:t>
-      </w:r>
-      <w:r>
-        <w:rPr>
-          <w:rFonts w:ascii="Calibri" w:eastAsia="Calibri" w:hAnsi="Calibri" w:cs="Calibri"/>
-          <w:sz w:val="24"/>
-          <w:szCs w:val="24"/>
-          <w:lang w:val="en-US"/>
-        </w:rPr>
-        <w:t xml:space="preserve">ompany </w:t>
-      </w:r>
-      <w:r>
-        <w:rPr>
-          <w:rFonts w:ascii="Calibri" w:eastAsia="Calibri" w:hAnsi="Calibri" w:cs="Calibri"/>
-          <w:sz w:val="24"/>
-          <w:szCs w:val="24"/>
-          <w:lang w:val="en-US"/>
-        </w:rPr>
-        <w:t>S</w:t>
-      </w:r>
-      <w:r>
-        <w:rPr>
-          <w:rFonts w:ascii="Calibri" w:eastAsia="Calibri" w:hAnsi="Calibri" w:cs="Calibri"/>
-          <w:sz w:val="24"/>
-          <w:szCs w:val="24"/>
-          <w:lang w:val="en-US"/>
-        </w:rPr>
-        <w:t>upervisor.</w:t>
+        <w:t>Make a draft version of this document (Project Plan)</w:t>
       </w:r>
     </w:p>
     <w:p>
@@ -6276,7 +6414,7 @@
           <w:szCs w:val="24"/>
           <w:lang w:val="en-US"/>
         </w:rPr>
-        <w:t xml:space="preserve">If required, implement the changes proposed by the </w:t>
+        <w:t xml:space="preserve">Discuss the draft version with the </w:t>
       </w:r>
       <w:r>
         <w:rPr>
@@ -6336,7 +6474,43 @@
           <w:szCs w:val="24"/>
           <w:lang w:val="en-US"/>
         </w:rPr>
-        <w:t>Make a definitive Project Plan.</w:t>
+        <w:t xml:space="preserve">If required, implement the changes proposed by the </w:t>
+      </w:r>
+      <w:r>
+        <w:rPr>
+          <w:rFonts w:ascii="Calibri" w:eastAsia="Calibri" w:hAnsi="Calibri" w:cs="Calibri"/>
+          <w:sz w:val="24"/>
+          <w:szCs w:val="24"/>
+          <w:lang w:val="en-US"/>
+        </w:rPr>
+        <w:t>C</w:t>
+      </w:r>
+      <w:r>
+        <w:rPr>
+          <w:rFonts w:ascii="Calibri" w:eastAsia="Calibri" w:hAnsi="Calibri" w:cs="Calibri"/>
+          <w:sz w:val="24"/>
+          <w:szCs w:val="24"/>
+          <w:lang w:val="en-US"/>
+        </w:rPr>
+        <w:t xml:space="preserve">ompany </w:t>
+      </w:r>
+      <w:r>
+        <w:rPr>
+          <w:rFonts w:ascii="Calibri" w:eastAsia="Calibri" w:hAnsi="Calibri" w:cs="Calibri"/>
+          <w:sz w:val="24"/>
+          <w:szCs w:val="24"/>
+          <w:lang w:val="en-US"/>
+        </w:rPr>
+        <w:t>S</w:t>
+      </w:r>
+      <w:r>
+        <w:rPr>
+          <w:rFonts w:ascii="Calibri" w:eastAsia="Calibri" w:hAnsi="Calibri" w:cs="Calibri"/>
+          <w:sz w:val="24"/>
+          <w:szCs w:val="24"/>
+          <w:lang w:val="en-US"/>
+        </w:rPr>
+        <w:t>upervisor.</w:t>
       </w:r>
     </w:p>
     <w:p>
@@ -6360,7 +6534,7 @@
           <w:szCs w:val="24"/>
           <w:lang w:val="en-US"/>
         </w:rPr>
-        <w:t>Make a definitive version of Research Proposal and Planning.</w:t>
+        <w:t>Make a definitive Project Plan.</w:t>
       </w:r>
     </w:p>
     <w:p>
@@ -6384,61 +6558,7 @@
           <w:szCs w:val="24"/>
           <w:lang w:val="en-US"/>
         </w:rPr>
-        <w:t>Send the definitive version of Project Plan</w:t>
-      </w:r>
-      <w:r>
-        <w:rPr>
-          <w:rFonts w:ascii="Calibri" w:eastAsia="Calibri" w:hAnsi="Calibri" w:cs="Calibri"/>
-          <w:sz w:val="24"/>
-          <w:szCs w:val="24"/>
-          <w:lang w:val="en-US"/>
-        </w:rPr>
-        <w:t>, Research Proposal, and Planning</w:t>
-      </w:r>
-      <w:r>
-        <w:rPr>
-          <w:rFonts w:ascii="Calibri" w:eastAsia="Calibri" w:hAnsi="Calibri" w:cs="Calibri"/>
-          <w:sz w:val="24"/>
-          <w:szCs w:val="24"/>
-          <w:lang w:val="en-US"/>
-        </w:rPr>
-        <w:t xml:space="preserve"> to the </w:t>
-      </w:r>
-      <w:r>
-        <w:rPr>
-          <w:rFonts w:ascii="Calibri" w:eastAsia="Calibri" w:hAnsi="Calibri" w:cs="Calibri"/>
-          <w:sz w:val="24"/>
-          <w:szCs w:val="24"/>
-          <w:lang w:val="en-US"/>
-        </w:rPr>
-        <w:t>assigned S</w:t>
-      </w:r>
-      <w:r>
-        <w:rPr>
-          <w:rFonts w:ascii="Calibri" w:eastAsia="Calibri" w:hAnsi="Calibri" w:cs="Calibri"/>
-          <w:sz w:val="24"/>
-          <w:szCs w:val="24"/>
-          <w:lang w:val="en-US"/>
-        </w:rPr>
-        <w:t xml:space="preserve">chool </w:t>
-      </w:r>
-      <w:r>
-        <w:rPr>
-          <w:rFonts w:ascii="Calibri" w:eastAsia="Calibri" w:hAnsi="Calibri" w:cs="Calibri"/>
-          <w:sz w:val="24"/>
-          <w:szCs w:val="24"/>
-          <w:lang w:val="en-US"/>
-        </w:rPr>
-        <w:t>S</w:t>
-      </w:r>
-      <w:r>
-        <w:rPr>
-          <w:rFonts w:ascii="Calibri" w:eastAsia="Calibri" w:hAnsi="Calibri" w:cs="Calibri"/>
-          <w:sz w:val="24"/>
-          <w:szCs w:val="24"/>
-          <w:lang w:val="en-US"/>
-        </w:rPr>
-        <w:t>upervisor within 2 weeks of the initial date of the graduation work placement.</w:t>
+        <w:t>Make a definitive version of Research Proposal and Planning.</w:t>
       </w:r>
     </w:p>
     <w:p>
@@ -6462,35 +6582,61 @@
           <w:szCs w:val="24"/>
           <w:lang w:val="en-US"/>
         </w:rPr>
-        <w:lastRenderedPageBreak/>
-        <w:t xml:space="preserve">Create </w:t>
-      </w:r>
-      <w:r>
-        <w:rPr>
-          <w:rFonts w:ascii="Calibri" w:eastAsia="Calibri" w:hAnsi="Calibri" w:cs="Calibri"/>
-          <w:sz w:val="24"/>
-          <w:szCs w:val="24"/>
-          <w:lang w:val="en-US"/>
-        </w:rPr>
-        <w:t>a GitHub repo and GCP account</w:t>
-      </w:r>
-      <w:r>
-        <w:rPr>
-          <w:rFonts w:ascii="Calibri" w:eastAsia="Calibri" w:hAnsi="Calibri" w:cs="Calibri"/>
-          <w:sz w:val="24"/>
-          <w:szCs w:val="24"/>
-          <w:lang w:val="en-US"/>
-        </w:rPr>
-        <w:t xml:space="preserve"> from Q-ICT, ensuring that the author obtains all necessary permissions to access Firebase cloud service products</w:t>
-      </w:r>
-      <w:r>
-        <w:rPr>
-          <w:rFonts w:ascii="Calibri" w:eastAsia="Calibri" w:hAnsi="Calibri" w:cs="Calibri"/>
-          <w:sz w:val="24"/>
-          <w:szCs w:val="24"/>
-          <w:lang w:val="en-US"/>
-        </w:rPr>
-        <w:t>.</w:t>
+        <w:t>Send the definitive version of Project Plan</w:t>
+      </w:r>
+      <w:r>
+        <w:rPr>
+          <w:rFonts w:ascii="Calibri" w:eastAsia="Calibri" w:hAnsi="Calibri" w:cs="Calibri"/>
+          <w:sz w:val="24"/>
+          <w:szCs w:val="24"/>
+          <w:lang w:val="en-US"/>
+        </w:rPr>
+        <w:t>, Research Proposal, and Planning</w:t>
+      </w:r>
+      <w:r>
+        <w:rPr>
+          <w:rFonts w:ascii="Calibri" w:eastAsia="Calibri" w:hAnsi="Calibri" w:cs="Calibri"/>
+          <w:sz w:val="24"/>
+          <w:szCs w:val="24"/>
+          <w:lang w:val="en-US"/>
+        </w:rPr>
+        <w:t xml:space="preserve"> to the </w:t>
+      </w:r>
+      <w:r>
+        <w:rPr>
+          <w:rFonts w:ascii="Calibri" w:eastAsia="Calibri" w:hAnsi="Calibri" w:cs="Calibri"/>
+          <w:sz w:val="24"/>
+          <w:szCs w:val="24"/>
+          <w:lang w:val="en-US"/>
+        </w:rPr>
+        <w:t>assigned S</w:t>
+      </w:r>
+      <w:r>
+        <w:rPr>
+          <w:rFonts w:ascii="Calibri" w:eastAsia="Calibri" w:hAnsi="Calibri" w:cs="Calibri"/>
+          <w:sz w:val="24"/>
+          <w:szCs w:val="24"/>
+          <w:lang w:val="en-US"/>
+        </w:rPr>
+        <w:t xml:space="preserve">chool </w:t>
+      </w:r>
+      <w:r>
+        <w:rPr>
+          <w:rFonts w:ascii="Calibri" w:eastAsia="Calibri" w:hAnsi="Calibri" w:cs="Calibri"/>
+          <w:sz w:val="24"/>
+          <w:szCs w:val="24"/>
+          <w:lang w:val="en-US"/>
+        </w:rPr>
+        <w:t>S</w:t>
+      </w:r>
+      <w:r>
+        <w:rPr>
+          <w:rFonts w:ascii="Calibri" w:eastAsia="Calibri" w:hAnsi="Calibri" w:cs="Calibri"/>
+          <w:sz w:val="24"/>
+          <w:szCs w:val="24"/>
+          <w:lang w:val="en-US"/>
+        </w:rPr>
+        <w:t>upervisor within 2 weeks of the initial date of the graduation work placement.</w:t>
       </w:r>
     </w:p>
     <w:p>
@@ -6505,17 +6651,44 @@
         <w:rPr>
           <w:sz w:val="24"/>
           <w:szCs w:val="24"/>
-          <w:lang w:val="en-US"/>
-        </w:rPr>
-      </w:pPr>
-      <w:r>
-        <w:rPr>
-          <w:rFonts w:ascii="Calibri" w:eastAsia="Calibri" w:hAnsi="Calibri" w:cs="Calibri"/>
-          <w:sz w:val="24"/>
-          <w:szCs w:val="24"/>
-          <w:lang w:val="en-US"/>
-        </w:rPr>
-        <w:t>Gather information about the project, its boundaries, and goals.</w:t>
+        </w:rPr>
+      </w:pPr>
+      <w:r>
+        <w:rPr>
+          <w:rFonts w:ascii="Calibri" w:eastAsia="Calibri" w:hAnsi="Calibri" w:cs="Calibri"/>
+          <w:sz w:val="24"/>
+          <w:szCs w:val="24"/>
+          <w:lang w:val="en-US"/>
+        </w:rPr>
+        <w:lastRenderedPageBreak/>
+        <w:t xml:space="preserve">Create </w:t>
+      </w:r>
+      <w:r>
+        <w:rPr>
+          <w:rFonts w:ascii="Calibri" w:eastAsia="Calibri" w:hAnsi="Calibri" w:cs="Calibri"/>
+          <w:sz w:val="24"/>
+          <w:szCs w:val="24"/>
+          <w:lang w:val="en-US"/>
+        </w:rPr>
+        <w:t>a GitHub repo and GCP account</w:t>
+      </w:r>
+      <w:r>
+        <w:rPr>
+          <w:rFonts w:ascii="Calibri" w:eastAsia="Calibri" w:hAnsi="Calibri" w:cs="Calibri"/>
+          <w:sz w:val="24"/>
+          <w:szCs w:val="24"/>
+          <w:lang w:val="en-US"/>
+        </w:rPr>
+        <w:t xml:space="preserve"> from Q-ICT, ensuring that the author obtains all necessary permissions to access Firebase cloud service products</w:t>
+      </w:r>
+      <w:r>
+        <w:rPr>
+          <w:rFonts w:ascii="Calibri" w:eastAsia="Calibri" w:hAnsi="Calibri" w:cs="Calibri"/>
+          <w:sz w:val="24"/>
+          <w:szCs w:val="24"/>
+          <w:lang w:val="en-US"/>
+        </w:rPr>
+        <w:t>.</w:t>
       </w:r>
     </w:p>
     <w:p>
@@ -6530,34 +6703,17 @@
         <w:rPr>
           <w:sz w:val="24"/>
           <w:szCs w:val="24"/>
-        </w:rPr>
-      </w:pPr>
-      <w:r>
-        <w:rPr>
-          <w:rFonts w:ascii="Calibri" w:eastAsia="Calibri" w:hAnsi="Calibri" w:cs="Calibri"/>
-          <w:sz w:val="24"/>
-          <w:szCs w:val="24"/>
-          <w:lang w:val="en-US"/>
-        </w:rPr>
-        <w:t xml:space="preserve">Have meetings and interviews with the </w:t>
-      </w:r>
-      <w:r>
-        <w:rPr>
-          <w:rFonts w:ascii="Calibri" w:eastAsia="Calibri" w:hAnsi="Calibri" w:cs="Calibri"/>
-          <w:sz w:val="24"/>
-          <w:szCs w:val="24"/>
-          <w:lang w:val="en-US"/>
-        </w:rPr>
-        <w:t xml:space="preserve">stakeholders and product owner </w:t>
-      </w:r>
-      <w:r>
-        <w:rPr>
-          <w:rFonts w:ascii="Calibri" w:eastAsia="Calibri" w:hAnsi="Calibri" w:cs="Calibri"/>
-          <w:sz w:val="24"/>
-          <w:szCs w:val="24"/>
-          <w:lang w:val="en-US"/>
-        </w:rPr>
-        <w:t>to discuss and discover further boundaries and project specifics.</w:t>
+          <w:lang w:val="en-US"/>
+        </w:rPr>
+      </w:pPr>
+      <w:r>
+        <w:rPr>
+          <w:rFonts w:ascii="Calibri" w:eastAsia="Calibri" w:hAnsi="Calibri" w:cs="Calibri"/>
+          <w:sz w:val="24"/>
+          <w:szCs w:val="24"/>
+          <w:lang w:val="en-US"/>
+        </w:rPr>
+        <w:t>Gather information about the project, its boundaries, and goals.</w:t>
       </w:r>
     </w:p>
     <w:p>
@@ -6581,52 +6737,25 @@
           <w:szCs w:val="24"/>
           <w:lang w:val="en-US"/>
         </w:rPr>
-        <w:t xml:space="preserve">Research project planning </w:t>
-      </w:r>
-      <w:r>
-        <w:rPr>
-          <w:rFonts w:ascii="Calibri" w:eastAsia="Calibri" w:hAnsi="Calibri" w:cs="Calibri"/>
-          <w:sz w:val="24"/>
-          <w:szCs w:val="24"/>
-          <w:lang w:val="en-US"/>
-        </w:rPr>
-        <w:t>&amp;</w:t>
-      </w:r>
-      <w:r>
-        <w:rPr>
-          <w:rFonts w:ascii="Calibri" w:eastAsia="Calibri" w:hAnsi="Calibri" w:cs="Calibri"/>
-          <w:sz w:val="24"/>
-          <w:szCs w:val="24"/>
-          <w:lang w:val="en-US"/>
-        </w:rPr>
-        <w:t xml:space="preserve"> management, </w:t>
-      </w:r>
-      <w:r>
-        <w:rPr>
-          <w:rFonts w:ascii="Calibri" w:eastAsia="Calibri" w:hAnsi="Calibri" w:cs="Calibri"/>
-          <w:sz w:val="24"/>
-          <w:szCs w:val="24"/>
-          <w:lang w:val="en-US"/>
-        </w:rPr>
-        <w:t xml:space="preserve">and the technical part of the research topic, </w:t>
-      </w:r>
-      <w:r>
-        <w:rPr>
-          <w:rFonts w:ascii="Calibri" w:eastAsia="Calibri" w:hAnsi="Calibri" w:cs="Calibri"/>
-          <w:sz w:val="24"/>
-          <w:szCs w:val="24"/>
-          <w:lang w:val="en-US"/>
-        </w:rPr>
-        <w:t xml:space="preserve">study available </w:t>
-      </w:r>
-      <w:r>
-        <w:rPr>
-          <w:rFonts w:ascii="Calibri" w:eastAsia="Calibri" w:hAnsi="Calibri" w:cs="Calibri"/>
-          <w:sz w:val="24"/>
-          <w:szCs w:val="24"/>
-          <w:lang w:val="en-US"/>
-        </w:rPr>
-        <w:t>materials.</w:t>
+        <w:t xml:space="preserve">Have meetings and interviews with the </w:t>
+      </w:r>
+      <w:r>
+        <w:rPr>
+          <w:rFonts w:ascii="Calibri" w:eastAsia="Calibri" w:hAnsi="Calibri" w:cs="Calibri"/>
+          <w:sz w:val="24"/>
+          <w:szCs w:val="24"/>
+          <w:lang w:val="en-US"/>
+        </w:rPr>
+        <w:t xml:space="preserve">stakeholders and product owner </w:t>
+      </w:r>
+      <w:r>
+        <w:rPr>
+          <w:rFonts w:ascii="Calibri" w:eastAsia="Calibri" w:hAnsi="Calibri" w:cs="Calibri"/>
+          <w:sz w:val="24"/>
+          <w:szCs w:val="24"/>
+          <w:lang w:val="en-US"/>
+        </w:rPr>
+        <w:t>to discuss and discover further boundaries and project specifics.</w:t>
       </w:r>
     </w:p>
     <w:p>
@@ -6641,53 +6770,61 @@
         <w:rPr>
           <w:sz w:val="24"/>
           <w:szCs w:val="24"/>
-          <w:lang w:val="en-US"/>
-        </w:rPr>
-      </w:pPr>
-      <w:r>
-        <w:rPr>
-          <w:rFonts w:ascii="Calibri" w:eastAsia="Calibri" w:hAnsi="Calibri" w:cs="Calibri"/>
-          <w:sz w:val="24"/>
-          <w:szCs w:val="24"/>
-          <w:lang w:val="en-US"/>
-        </w:rPr>
-        <w:t>Set up a project backlog and a S</w:t>
-      </w:r>
-      <w:r>
-        <w:rPr>
-          <w:rFonts w:ascii="Calibri" w:eastAsia="Calibri" w:hAnsi="Calibri" w:cs="Calibri"/>
-          <w:sz w:val="24"/>
-          <w:szCs w:val="24"/>
-          <w:lang w:val="en-US"/>
-        </w:rPr>
-        <w:t>CRUM</w:t>
-      </w:r>
-      <w:r>
-        <w:rPr>
-          <w:rFonts w:ascii="Calibri" w:eastAsia="Calibri" w:hAnsi="Calibri" w:cs="Calibri"/>
-          <w:sz w:val="24"/>
-          <w:szCs w:val="24"/>
-          <w:lang w:val="en-US"/>
-        </w:rPr>
-        <w:t xml:space="preserve"> board</w:t>
-      </w:r>
-      <w:r>
-        <w:rPr>
-          <w:rFonts w:ascii="Calibri" w:eastAsia="Calibri" w:hAnsi="Calibri" w:cs="Calibri"/>
-          <w:sz w:val="24"/>
-          <w:szCs w:val="24"/>
-          <w:lang w:val="en-US"/>
-        </w:rPr>
-        <w:t xml:space="preserve"> in an online DevOps environment</w:t>
-      </w:r>
-      <w:r>
-        <w:rPr>
-          <w:rFonts w:ascii="Calibri" w:eastAsia="Calibri" w:hAnsi="Calibri" w:cs="Calibri"/>
-          <w:sz w:val="24"/>
-          <w:szCs w:val="24"/>
-          <w:lang w:val="en-US"/>
-        </w:rPr>
-        <w:t>.</w:t>
+        </w:rPr>
+      </w:pPr>
+      <w:r>
+        <w:rPr>
+          <w:rFonts w:ascii="Calibri" w:eastAsia="Calibri" w:hAnsi="Calibri" w:cs="Calibri"/>
+          <w:sz w:val="24"/>
+          <w:szCs w:val="24"/>
+          <w:lang w:val="en-US"/>
+        </w:rPr>
+        <w:t xml:space="preserve">Research project planning </w:t>
+      </w:r>
+      <w:r>
+        <w:rPr>
+          <w:rFonts w:ascii="Calibri" w:eastAsia="Calibri" w:hAnsi="Calibri" w:cs="Calibri"/>
+          <w:sz w:val="24"/>
+          <w:szCs w:val="24"/>
+          <w:lang w:val="en-US"/>
+        </w:rPr>
+        <w:t>&amp;</w:t>
+      </w:r>
+      <w:r>
+        <w:rPr>
+          <w:rFonts w:ascii="Calibri" w:eastAsia="Calibri" w:hAnsi="Calibri" w:cs="Calibri"/>
+          <w:sz w:val="24"/>
+          <w:szCs w:val="24"/>
+          <w:lang w:val="en-US"/>
+        </w:rPr>
+        <w:t xml:space="preserve"> management, </w:t>
+      </w:r>
+      <w:r>
+        <w:rPr>
+          <w:rFonts w:ascii="Calibri" w:eastAsia="Calibri" w:hAnsi="Calibri" w:cs="Calibri"/>
+          <w:sz w:val="24"/>
+          <w:szCs w:val="24"/>
+          <w:lang w:val="en-US"/>
+        </w:rPr>
+        <w:t xml:space="preserve">and the technical part of the research topic, </w:t>
+      </w:r>
+      <w:r>
+        <w:rPr>
+          <w:rFonts w:ascii="Calibri" w:eastAsia="Calibri" w:hAnsi="Calibri" w:cs="Calibri"/>
+          <w:sz w:val="24"/>
+          <w:szCs w:val="24"/>
+          <w:lang w:val="en-US"/>
+        </w:rPr>
+        <w:t xml:space="preserve">study available </w:t>
+      </w:r>
+      <w:r>
+        <w:rPr>
+          <w:rFonts w:ascii="Calibri" w:eastAsia="Calibri" w:hAnsi="Calibri" w:cs="Calibri"/>
+          <w:sz w:val="24"/>
+          <w:szCs w:val="24"/>
+          <w:lang w:val="en-US"/>
+        </w:rPr>
+        <w:t>materials.</w:t>
       </w:r>
     </w:p>
     <w:p>
@@ -6712,7 +6849,34 @@
           <w:szCs w:val="24"/>
           <w:lang w:val="en-US"/>
         </w:rPr>
-        <w:t>Write User Stories and Tasks</w:t>
+        <w:t>Set up a project backlog and a S</w:t>
+      </w:r>
+      <w:r>
+        <w:rPr>
+          <w:rFonts w:ascii="Calibri" w:eastAsia="Calibri" w:hAnsi="Calibri" w:cs="Calibri"/>
+          <w:sz w:val="24"/>
+          <w:szCs w:val="24"/>
+          <w:lang w:val="en-US"/>
+        </w:rPr>
+        <w:t>CRUM</w:t>
+      </w:r>
+      <w:r>
+        <w:rPr>
+          <w:rFonts w:ascii="Calibri" w:eastAsia="Calibri" w:hAnsi="Calibri" w:cs="Calibri"/>
+          <w:sz w:val="24"/>
+          <w:szCs w:val="24"/>
+          <w:lang w:val="en-US"/>
+        </w:rPr>
+        <w:t xml:space="preserve"> board</w:t>
+      </w:r>
+      <w:r>
+        <w:rPr>
+          <w:rFonts w:ascii="Calibri" w:eastAsia="Calibri" w:hAnsi="Calibri" w:cs="Calibri"/>
+          <w:sz w:val="24"/>
+          <w:szCs w:val="24"/>
+          <w:lang w:val="en-US"/>
+        </w:rPr>
+        <w:t xml:space="preserve"> in an online DevOps environment</w:t>
       </w:r>
       <w:r>
         <w:rPr>
@@ -6746,7 +6910,16 @@
           <w:szCs w:val="24"/>
           <w:lang w:val="en-US"/>
         </w:rPr>
-        <w:t>Create/ generate a Burndown Chart.</w:t>
+        <w:t>Write User Stories and Tasks</w:t>
+      </w:r>
+      <w:r>
+        <w:rPr>
+          <w:rFonts w:ascii="Calibri" w:eastAsia="Calibri" w:hAnsi="Calibri" w:cs="Calibri"/>
+          <w:sz w:val="24"/>
+          <w:szCs w:val="24"/>
+          <w:lang w:val="en-US"/>
+        </w:rPr>
+        <w:t>.</w:t>
       </w:r>
     </w:p>
     <w:p>
@@ -6771,7 +6944,7 @@
           <w:szCs w:val="24"/>
           <w:lang w:val="en-US"/>
         </w:rPr>
-        <w:t>Create Sprint backlogs based on user stories.</w:t>
+        <w:t>Create/ generate a Burndown Chart.</w:t>
       </w:r>
     </w:p>
     <w:p>
@@ -6796,7 +6969,7 @@
           <w:szCs w:val="24"/>
           <w:lang w:val="en-US"/>
         </w:rPr>
-        <w:t>Track when tasks are being completed and trend in burndown charts.</w:t>
+        <w:t>Create Sprint backlogs based on user stories.</w:t>
       </w:r>
     </w:p>
     <w:p>
@@ -6821,11 +6994,36 @@
           <w:szCs w:val="24"/>
           <w:lang w:val="en-US"/>
         </w:rPr>
-        <w:t>Receive the previous code and documentation from the previous iteration of this project.</w:t>
+        <w:t>Track when tasks are being completed and trend in burndown charts.</w:t>
       </w:r>
     </w:p>
     <w:p>
       <w:pPr>
+        <w:pStyle w:val="ListParagraph"/>
+        <w:numPr>
+          <w:ilvl w:val="0"/>
+          <w:numId w:val="21"/>
+        </w:numPr>
+        <w:spacing w:line="360" w:lineRule="auto"/>
+        <w:jc w:val="both"/>
+        <w:rPr>
+          <w:sz w:val="24"/>
+          <w:szCs w:val="24"/>
+          <w:lang w:val="en-US"/>
+        </w:rPr>
+      </w:pPr>
+      <w:r>
+        <w:rPr>
+          <w:rFonts w:ascii="Calibri" w:eastAsia="Calibri" w:hAnsi="Calibri" w:cs="Calibri"/>
+          <w:sz w:val="24"/>
+          <w:szCs w:val="24"/>
+          <w:lang w:val="en-US"/>
+        </w:rPr>
+        <w:t>Receive the previous code and documentation from the previous iteration of this project.</w:t>
+      </w:r>
+    </w:p>
+    <w:p>
+      <w:pPr>
         <w:pStyle w:val="Heading2"/>
         <w:spacing w:line="360" w:lineRule="auto"/>
         <w:rPr>
@@ -6833,7 +7031,7 @@
         </w:rPr>
       </w:pPr>
       <w:bookmarkStart w:id="12" w:name="_Toc132971899"/>
-      <w:bookmarkStart w:id="13" w:name="_Toc158882159"/>
+      <w:bookmarkStart w:id="13" w:name="_Toc159917751"/>
       <w:r>
         <w:rPr>
           <w:rFonts w:ascii="Calibri Light" w:eastAsia="Calibri Light" w:hAnsi="Calibri Light" w:cs="Calibri Light"/>
@@ -7764,7 +7962,7 @@
         </w:rPr>
       </w:pPr>
       <w:bookmarkStart w:id="14" w:name="_Toc132971900"/>
-      <w:bookmarkStart w:id="15" w:name="_Toc158882160"/>
+      <w:bookmarkStart w:id="15" w:name="_Toc159917752"/>
       <w:r>
         <w:rPr>
           <w:rFonts w:ascii="Calibri Light" w:eastAsia="Calibri Light" w:hAnsi="Calibri Light" w:cs="Calibri Light"/>
@@ -8171,7 +8369,7 @@
         </w:rPr>
       </w:pPr>
       <w:bookmarkStart w:id="16" w:name="_Toc132971901"/>
-      <w:bookmarkStart w:id="17" w:name="_Toc158882161"/>
+      <w:bookmarkStart w:id="17" w:name="_Toc159917753"/>
       <w:r>
         <w:rPr>
           <w:rFonts w:ascii="Calibri Light" w:eastAsia="Calibri Light" w:hAnsi="Calibri Light" w:cs="Calibri Light"/>
@@ -8451,7 +8649,7 @@
         </w:rPr>
       </w:pPr>
       <w:bookmarkStart w:id="18" w:name="_Toc132971902"/>
-      <w:bookmarkStart w:id="19" w:name="_Toc158882162"/>
+      <w:bookmarkStart w:id="19" w:name="_Toc159917754"/>
       <w:r>
         <w:rPr>
           <w:rFonts w:ascii="Calibri Light" w:eastAsia="Calibri Light" w:hAnsi="Calibri Light" w:cs="Calibri Light"/>
@@ -8820,7 +9018,7 @@
         </w:rPr>
       </w:pPr>
       <w:bookmarkStart w:id="20" w:name="_Toc132971903"/>
-      <w:bookmarkStart w:id="21" w:name="_Toc158882163"/>
+      <w:bookmarkStart w:id="21" w:name="_Toc159917755"/>
       <w:r>
         <w:rPr>
           <w:lang w:val="en-US"/>
@@ -8878,7 +9076,7 @@
         <w:spacing w:line="360" w:lineRule="auto"/>
       </w:pPr>
       <w:bookmarkStart w:id="22" w:name="_Toc132971904"/>
-      <w:bookmarkStart w:id="23" w:name="_Toc158882164"/>
+      <w:bookmarkStart w:id="23" w:name="_Toc159917756"/>
       <w:r>
         <w:t>4.1 Duration</w:t>
       </w:r>
@@ -9000,7 +9198,7 @@
         <w:spacing w:line="360" w:lineRule="auto"/>
       </w:pPr>
       <w:bookmarkStart w:id="24" w:name="_Toc132971905"/>
-      <w:bookmarkStart w:id="25" w:name="_Toc158882165"/>
+      <w:bookmarkStart w:id="25" w:name="_Toc159917757"/>
       <w:r>
         <w:t>4.2 Scope</w:t>
       </w:r>
@@ -9176,7 +9374,25 @@
           <w:sz w:val="24"/>
           <w:szCs w:val="24"/>
         </w:rPr>
-        <w:t>The QaaS app should be able to establish comprehensive monitoring to all the internal APIs, ensuring connection status, error handling, handling of expired API keys, secure storage of these API keys</w:t>
+        <w:t xml:space="preserve">The </w:t>
+      </w:r>
+      <w:proofErr w:type="spellStart"/>
+      <w:r>
+        <w:rPr>
+          <w:rFonts w:eastAsiaTheme="minorEastAsia"/>
+          <w:sz w:val="24"/>
+          <w:szCs w:val="24"/>
+        </w:rPr>
+        <w:t>QaaS</w:t>
+      </w:r>
+      <w:proofErr w:type="spellEnd"/>
+      <w:r>
+        <w:rPr>
+          <w:rFonts w:eastAsiaTheme="minorEastAsia"/>
+          <w:sz w:val="24"/>
+          <w:szCs w:val="24"/>
+        </w:rPr>
+        <w:t xml:space="preserve"> app should be able to establish comprehensive monitoring to all the internal APIs, ensuring connection status, error handling, handling of expired API keys, secure storage of these API keys</w:t>
       </w:r>
       <w:r>
         <w:rPr>
@@ -9208,14 +9424,68 @@
           <w:sz w:val="24"/>
           <w:szCs w:val="24"/>
         </w:rPr>
-        <w:t xml:space="preserve">The company expresses its wish for the integration of SentinelOne API to the QaaS app. SentinelOne is </w:t>
-      </w:r>
+        <w:t xml:space="preserve">The company expresses its wish for the integration of </w:t>
+      </w:r>
+      <w:proofErr w:type="spellStart"/>
       <w:r>
         <w:rPr>
           <w:rFonts w:eastAsiaTheme="minorEastAsia"/>
           <w:sz w:val="24"/>
           <w:szCs w:val="24"/>
         </w:rPr>
+        <w:t>SentinelOne</w:t>
+      </w:r>
+      <w:proofErr w:type="spellEnd"/>
+      <w:r>
+        <w:rPr>
+          <w:rFonts w:eastAsiaTheme="minorEastAsia"/>
+          <w:sz w:val="24"/>
+          <w:szCs w:val="24"/>
+        </w:rPr>
+        <w:t xml:space="preserve"> API to the </w:t>
+      </w:r>
+      <w:proofErr w:type="spellStart"/>
+      <w:r>
+        <w:rPr>
+          <w:rFonts w:eastAsiaTheme="minorEastAsia"/>
+          <w:sz w:val="24"/>
+          <w:szCs w:val="24"/>
+        </w:rPr>
+        <w:t>QaaS</w:t>
+      </w:r>
+      <w:proofErr w:type="spellEnd"/>
+      <w:r>
+        <w:rPr>
+          <w:rFonts w:eastAsiaTheme="minorEastAsia"/>
+          <w:sz w:val="24"/>
+          <w:szCs w:val="24"/>
+        </w:rPr>
+        <w:t xml:space="preserve"> app. </w:t>
+      </w:r>
+      <w:proofErr w:type="spellStart"/>
+      <w:r>
+        <w:rPr>
+          <w:rFonts w:eastAsiaTheme="minorEastAsia"/>
+          <w:sz w:val="24"/>
+          <w:szCs w:val="24"/>
+        </w:rPr>
+        <w:t>SentinelOne</w:t>
+      </w:r>
+      <w:proofErr w:type="spellEnd"/>
+      <w:r>
+        <w:rPr>
+          <w:rFonts w:eastAsiaTheme="minorEastAsia"/>
+          <w:sz w:val="24"/>
+          <w:szCs w:val="24"/>
+        </w:rPr>
+        <w:t xml:space="preserve"> is </w:t>
+      </w:r>
+      <w:r>
+        <w:rPr>
+          <w:rFonts w:eastAsiaTheme="minorEastAsia"/>
+          <w:sz w:val="24"/>
+          <w:szCs w:val="24"/>
+        </w:rPr>
         <w:t>an</w:t>
       </w:r>
       <w:r>
@@ -9274,13 +9544,41 @@
         </w:rPr>
         <w:t xml:space="preserve"> </w:t>
       </w:r>
+      <w:proofErr w:type="spellStart"/>
       <w:r>
         <w:rPr>
           <w:rFonts w:eastAsiaTheme="minorEastAsia"/>
           <w:sz w:val="24"/>
           <w:szCs w:val="24"/>
         </w:rPr>
-        <w:t>SentinelOne has been recently acquired by the company, and has yet to be properly integrated to their main application, the QaaS app.</w:t>
+        <w:t>SentinelOne</w:t>
+      </w:r>
+      <w:proofErr w:type="spellEnd"/>
+      <w:r>
+        <w:rPr>
+          <w:rFonts w:eastAsiaTheme="minorEastAsia"/>
+          <w:sz w:val="24"/>
+          <w:szCs w:val="24"/>
+        </w:rPr>
+        <w:t xml:space="preserve"> has been recently acquired by the company, and has yet to be properly integrated to their main application, the </w:t>
+      </w:r>
+      <w:proofErr w:type="spellStart"/>
+      <w:r>
+        <w:rPr>
+          <w:rFonts w:eastAsiaTheme="minorEastAsia"/>
+          <w:sz w:val="24"/>
+          <w:szCs w:val="24"/>
+        </w:rPr>
+        <w:t>QaaS</w:t>
+      </w:r>
+      <w:proofErr w:type="spellEnd"/>
+      <w:r>
+        <w:rPr>
+          <w:rFonts w:eastAsiaTheme="minorEastAsia"/>
+          <w:sz w:val="24"/>
+          <w:szCs w:val="24"/>
+        </w:rPr>
+        <w:t xml:space="preserve"> app.</w:t>
       </w:r>
     </w:p>
     <w:p>
@@ -9306,13 +9604,23 @@
         </w:rPr>
         <w:t xml:space="preserve">The </w:t>
       </w:r>
+      <w:proofErr w:type="spellStart"/>
       <w:r>
         <w:rPr>
           <w:rFonts w:eastAsiaTheme="minorEastAsia"/>
           <w:sz w:val="24"/>
           <w:szCs w:val="24"/>
         </w:rPr>
-        <w:t>QaaS app</w:t>
+        <w:t>QaaS</w:t>
+      </w:r>
+      <w:proofErr w:type="spellEnd"/>
+      <w:r>
+        <w:rPr>
+          <w:rFonts w:eastAsiaTheme="minorEastAsia"/>
+          <w:sz w:val="24"/>
+          <w:szCs w:val="24"/>
+        </w:rPr>
+        <w:t xml:space="preserve"> app</w:t>
       </w:r>
       <w:r>
         <w:rPr>
@@ -9361,7 +9669,25 @@
           <w:szCs w:val="24"/>
         </w:rPr>
         <w:lastRenderedPageBreak/>
-        <w:t>The QaaS app should have a feature that incorporates error logging functionality</w:t>
+        <w:t xml:space="preserve">The </w:t>
+      </w:r>
+      <w:proofErr w:type="spellStart"/>
+      <w:r>
+        <w:rPr>
+          <w:rFonts w:eastAsiaTheme="minorEastAsia"/>
+          <w:sz w:val="24"/>
+          <w:szCs w:val="24"/>
+        </w:rPr>
+        <w:t>QaaS</w:t>
+      </w:r>
+      <w:proofErr w:type="spellEnd"/>
+      <w:r>
+        <w:rPr>
+          <w:rFonts w:eastAsiaTheme="minorEastAsia"/>
+          <w:sz w:val="24"/>
+          <w:szCs w:val="24"/>
+        </w:rPr>
+        <w:t xml:space="preserve"> app should have a feature that incorporates error logging functionality</w:t>
       </w:r>
       <w:r>
         <w:rPr>
@@ -9473,7 +9799,25 @@
           <w:sz w:val="24"/>
           <w:szCs w:val="24"/>
         </w:rPr>
-        <w:t>The QaaS app should have a functionality to serve as a versatile template application for an integration with further new APIs.</w:t>
+        <w:t xml:space="preserve">The </w:t>
+      </w:r>
+      <w:proofErr w:type="spellStart"/>
+      <w:r>
+        <w:rPr>
+          <w:rFonts w:eastAsiaTheme="minorEastAsia"/>
+          <w:sz w:val="24"/>
+          <w:szCs w:val="24"/>
+        </w:rPr>
+        <w:t>QaaS</w:t>
+      </w:r>
+      <w:proofErr w:type="spellEnd"/>
+      <w:r>
+        <w:rPr>
+          <w:rFonts w:eastAsiaTheme="minorEastAsia"/>
+          <w:sz w:val="24"/>
+          <w:szCs w:val="24"/>
+        </w:rPr>
+        <w:t xml:space="preserve"> app should have a functionality to serve as a versatile template application for an integration with further new APIs.</w:t>
       </w:r>
     </w:p>
     <w:p>
@@ -9505,7 +9849,25 @@
           <w:sz w:val="24"/>
           <w:szCs w:val="24"/>
         </w:rPr>
-        <w:t>adherence to overall code conventional guidelines are maintained on both the test and live environment of the QaaS app</w:t>
+        <w:t xml:space="preserve">adherence to overall code conventional guidelines are maintained on both the test and live environment of the </w:t>
+      </w:r>
+      <w:proofErr w:type="spellStart"/>
+      <w:r>
+        <w:rPr>
+          <w:rFonts w:eastAsiaTheme="minorEastAsia"/>
+          <w:sz w:val="24"/>
+          <w:szCs w:val="24"/>
+        </w:rPr>
+        <w:t>QaaS</w:t>
+      </w:r>
+      <w:proofErr w:type="spellEnd"/>
+      <w:r>
+        <w:rPr>
+          <w:rFonts w:eastAsiaTheme="minorEastAsia"/>
+          <w:sz w:val="24"/>
+          <w:szCs w:val="24"/>
+        </w:rPr>
+        <w:t xml:space="preserve"> app</w:t>
       </w:r>
       <w:r>
         <w:rPr>
@@ -9522,7 +9884,7 @@
         <w:spacing w:line="360" w:lineRule="auto"/>
       </w:pPr>
       <w:bookmarkStart w:id="26" w:name="_Toc132971906"/>
-      <w:bookmarkStart w:id="27" w:name="_Toc158882166"/>
+      <w:bookmarkStart w:id="27" w:name="_Toc159917758"/>
       <w:r>
         <w:t>4.3 Preconditions</w:t>
       </w:r>
@@ -9681,7 +10043,7 @@
         </w:rPr>
       </w:pPr>
       <w:bookmarkStart w:id="28" w:name="_Toc132971907"/>
-      <w:bookmarkStart w:id="29" w:name="_Toc158882167"/>
+      <w:bookmarkStart w:id="29" w:name="_Toc159917759"/>
       <w:r>
         <w:rPr>
           <w:sz w:val="24"/>
@@ -9724,7 +10086,7 @@
         </w:rPr>
       </w:pPr>
       <w:bookmarkStart w:id="30" w:name="_Toc132971908"/>
-      <w:bookmarkStart w:id="31" w:name="_Toc158882168"/>
+      <w:bookmarkStart w:id="31" w:name="_Toc159917760"/>
       <w:r>
         <w:rPr>
           <w:rFonts w:ascii="Calibri Light" w:eastAsia="Calibri Light" w:hAnsi="Calibri Light" w:cs="Calibri Light"/>
@@ -9801,7 +10163,7 @@
         </w:rPr>
       </w:pPr>
       <w:bookmarkStart w:id="32" w:name="_Toc132971909"/>
-      <w:bookmarkStart w:id="33" w:name="_Toc158882169"/>
+      <w:bookmarkStart w:id="33" w:name="_Toc159917761"/>
       <w:r>
         <w:rPr>
           <w:rFonts w:ascii="Calibri Light" w:eastAsia="Calibri Light" w:hAnsi="Calibri Light" w:cs="Calibri Light"/>
@@ -9884,7 +10246,7 @@
         </w:rPr>
       </w:pPr>
       <w:bookmarkStart w:id="34" w:name="_Toc132971910"/>
-      <w:bookmarkStart w:id="35" w:name="_Toc158882170"/>
+      <w:bookmarkStart w:id="35" w:name="_Toc159917762"/>
       <w:r>
         <w:rPr>
           <w:rFonts w:ascii="Calibri Light" w:eastAsia="Calibri Light" w:hAnsi="Calibri Light" w:cs="Calibri Light"/>
@@ -9995,7 +10357,7 @@
         </w:rPr>
       </w:pPr>
       <w:bookmarkStart w:id="36" w:name="_Toc132971911"/>
-      <w:bookmarkStart w:id="37" w:name="_Toc158882171"/>
+      <w:bookmarkStart w:id="37" w:name="_Toc159917763"/>
       <w:r>
         <w:rPr>
           <w:sz w:val="24"/>
@@ -10034,7 +10396,7 @@
         </w:rPr>
       </w:pPr>
       <w:bookmarkStart w:id="38" w:name="_Toc132971912"/>
-      <w:bookmarkStart w:id="39" w:name="_Toc158882172"/>
+      <w:bookmarkStart w:id="39" w:name="_Toc159917764"/>
       <w:r>
         <w:rPr>
           <w:rFonts w:ascii="Calibri Light" w:eastAsia="Calibri Light" w:hAnsi="Calibri Light" w:cs="Calibri Light"/>
@@ -10077,7 +10439,7 @@
         </w:rPr>
       </w:pPr>
       <w:bookmarkStart w:id="40" w:name="_Toc132971913"/>
-      <w:bookmarkStart w:id="41" w:name="_Toc158882173"/>
+      <w:bookmarkStart w:id="41" w:name="_Toc159917765"/>
       <w:r>
         <w:rPr>
           <w:rFonts w:ascii="Calibri Light" w:eastAsia="Calibri Light" w:hAnsi="Calibri Light" w:cs="Calibri Light"/>
@@ -10116,7 +10478,7 @@
         </w:rPr>
       </w:pPr>
       <w:bookmarkStart w:id="42" w:name="_Toc132971914"/>
-      <w:bookmarkStart w:id="43" w:name="_Toc158882174"/>
+      <w:bookmarkStart w:id="43" w:name="_Toc159917766"/>
       <w:r>
         <w:rPr>
           <w:sz w:val="24"/>
@@ -11847,7 +12209,7 @@
         </w:rPr>
       </w:pPr>
       <w:bookmarkStart w:id="44" w:name="_Toc132971915"/>
-      <w:bookmarkStart w:id="45" w:name="_Toc158882175"/>
+      <w:bookmarkStart w:id="45" w:name="_Toc159917767"/>
       <w:r>
         <w:lastRenderedPageBreak/>
         <w:t>Chapter VI - Quality</w:t>
@@ -11864,7 +12226,7 @@
         <w:spacing w:line="360" w:lineRule="auto"/>
       </w:pPr>
       <w:bookmarkStart w:id="46" w:name="_Toc132971916"/>
-      <w:bookmarkStart w:id="47" w:name="_Toc158882176"/>
+      <w:bookmarkStart w:id="47" w:name="_Toc159917768"/>
       <w:r>
         <w:t>6.1 – End Product</w:t>
       </w:r>
@@ -11931,7 +12293,7 @@
         <w:spacing w:line="360" w:lineRule="auto"/>
       </w:pPr>
       <w:bookmarkStart w:id="48" w:name="_Toc132971917"/>
-      <w:bookmarkStart w:id="49" w:name="_Toc158882177"/>
+      <w:bookmarkStart w:id="49" w:name="_Toc159917769"/>
       <w:r>
         <w:t>6.2 – Control</w:t>
       </w:r>
@@ -12257,7 +12619,7 @@
         <w:spacing w:line="360" w:lineRule="auto"/>
       </w:pPr>
       <w:bookmarkStart w:id="50" w:name="_Toc132971918"/>
-      <w:bookmarkStart w:id="51" w:name="_Toc158882178"/>
+      <w:bookmarkStart w:id="51" w:name="_Toc159917770"/>
       <w:r>
         <w:t>6.3 – Testing techniques and programs</w:t>
       </w:r>
@@ -12379,7 +12741,7 @@
         </w:rPr>
       </w:pPr>
       <w:bookmarkStart w:id="52" w:name="_Toc132971919"/>
-      <w:bookmarkStart w:id="53" w:name="_Toc158882179"/>
+      <w:bookmarkStart w:id="53" w:name="_Toc159917771"/>
       <w:r>
         <w:lastRenderedPageBreak/>
         <w:t>Chapter VII - Project organization</w:t>
@@ -12396,7 +12758,7 @@
         </w:rPr>
       </w:pPr>
       <w:bookmarkStart w:id="54" w:name="_Toc132971920"/>
-      <w:bookmarkStart w:id="55" w:name="_Toc158882180"/>
+      <w:bookmarkStart w:id="55" w:name="_Toc159917772"/>
       <w:r>
         <w:t>Team member</w:t>
       </w:r>
@@ -12529,7 +12891,7 @@
                 <w:rFonts w:ascii="Calibri" w:eastAsia="Calibri" w:hAnsi="Calibri" w:cs="Calibri"/>
               </w:rPr>
             </w:pPr>
-            <w:hyperlink r:id="rId10" w:history="1">
+            <w:hyperlink r:id="rId11" w:history="1">
               <w:r>
                 <w:rPr>
                   <w:rStyle w:val="Hyperlink"/>
@@ -12622,8 +12984,16 @@
               <w:rPr>
                 <w:rFonts w:ascii="Calibri" w:eastAsia="Calibri" w:hAnsi="Calibri" w:cs="Calibri"/>
               </w:rPr>
-              <w:t>Manuel Weidjik</w:t>
-            </w:r>
+              <w:t xml:space="preserve">Manuel </w:t>
+            </w:r>
+            <w:proofErr w:type="spellStart"/>
+            <w:r>
+              <w:rPr>
+                <w:rFonts w:ascii="Calibri" w:eastAsia="Calibri" w:hAnsi="Calibri" w:cs="Calibri"/>
+              </w:rPr>
+              <w:t>Weidjik</w:t>
+            </w:r>
+            <w:proofErr w:type="spellEnd"/>
           </w:p>
         </w:tc>
         <w:tc>
@@ -12644,7 +13014,7 @@
                 <w:rFonts w:ascii="Calibri" w:eastAsia="Calibri" w:hAnsi="Calibri" w:cs="Calibri"/>
               </w:rPr>
             </w:pPr>
-            <w:hyperlink r:id="rId11" w:history="1">
+            <w:hyperlink r:id="rId12" w:history="1">
               <w:r>
                 <w:rPr>
                   <w:rStyle w:val="Hyperlink"/>
@@ -12808,7 +13178,7 @@
                 <w:rFonts w:ascii="Calibri" w:eastAsia="Calibri" w:hAnsi="Calibri" w:cs="Calibri"/>
               </w:rPr>
             </w:pPr>
-            <w:hyperlink r:id="rId12" w:history="1">
+            <w:hyperlink r:id="rId13" w:history="1">
               <w:r>
                 <w:rPr>
                   <w:rStyle w:val="Hyperlink"/>
@@ -12911,7 +13281,7 @@
                 <w:rFonts w:ascii="Calibri" w:eastAsia="Calibri" w:hAnsi="Calibri" w:cs="Calibri"/>
               </w:rPr>
             </w:pPr>
-            <w:hyperlink r:id="rId13" w:history="1">
+            <w:hyperlink r:id="rId14" w:history="1">
               <w:r>
                 <w:rPr>
                   <w:rStyle w:val="Hyperlink"/>
@@ -13008,7 +13378,7 @@
         <w:pStyle w:val="Heading2"/>
         <w:spacing w:line="360" w:lineRule="auto"/>
       </w:pPr>
-      <w:bookmarkStart w:id="57" w:name="_Toc158882181"/>
+      <w:bookmarkStart w:id="57" w:name="_Toc159917773"/>
       <w:r>
         <w:t>Availability</w:t>
       </w:r>
@@ -13300,7 +13670,7 @@
         <w:spacing w:line="360" w:lineRule="auto"/>
       </w:pPr>
       <w:bookmarkStart w:id="58" w:name="_Toc132971923"/>
-      <w:bookmarkStart w:id="59" w:name="_Toc158882182"/>
+      <w:bookmarkStart w:id="59" w:name="_Toc159917774"/>
       <w:r>
         <w:t>Team roles</w:t>
       </w:r>
@@ -13598,7 +13968,7 @@
         </w:rPr>
       </w:pPr>
       <w:bookmarkStart w:id="60" w:name="_Toc132971924"/>
-      <w:bookmarkStart w:id="61" w:name="_Toc158882183"/>
+      <w:bookmarkStart w:id="61" w:name="_Toc159917775"/>
       <w:r>
         <w:rPr>
           <w:sz w:val="28"/>
@@ -14376,7 +14746,7 @@
         </w:rPr>
       </w:pPr>
       <w:bookmarkStart w:id="62" w:name="_Toc132971925"/>
-      <w:bookmarkStart w:id="63" w:name="_Toc158882184"/>
+      <w:bookmarkStart w:id="63" w:name="_Toc159917776"/>
       <w:r>
         <w:rPr>
           <w:lang w:val="en-US"/>
@@ -14749,7 +15119,7 @@
           <w:rFonts w:ascii="Calibri Light" w:eastAsia="Calibri Light" w:hAnsi="Calibri Light" w:cs="Calibri Light"/>
         </w:rPr>
       </w:pPr>
-      <w:bookmarkStart w:id="64" w:name="_Toc158882185"/>
+      <w:bookmarkStart w:id="64" w:name="_Toc159917777"/>
       <w:r>
         <w:rPr>
           <w:rFonts w:ascii="Calibri Light" w:eastAsia="Calibri Light" w:hAnsi="Calibri Light" w:cs="Calibri Light"/>
@@ -14766,61 +15136,49 @@
         <w:rPr>
           <w:rFonts w:ascii="Calibri Light" w:eastAsia="Calibri Light" w:hAnsi="Calibri Light" w:cs="Calibri Light"/>
         </w:rPr>
-        <w:t>1</w:t>
+        <w:t>26</w:t>
       </w:r>
       <w:r>
         <w:rPr>
           <w:rFonts w:ascii="Calibri Light" w:eastAsia="Calibri Light" w:hAnsi="Calibri Light" w:cs="Calibri Light"/>
         </w:rPr>
-        <w:t>9</w:t>
+        <w:t>/</w:t>
       </w:r>
       <w:r>
         <w:rPr>
           <w:rFonts w:ascii="Calibri Light" w:eastAsia="Calibri Light" w:hAnsi="Calibri Light" w:cs="Calibri Light"/>
         </w:rPr>
+        <w:t>February</w:t>
+      </w:r>
+      <w:r>
+        <w:rPr>
+          <w:rFonts w:ascii="Calibri Light" w:eastAsia="Calibri Light" w:hAnsi="Calibri Light" w:cs="Calibri Light"/>
+        </w:rPr>
         <w:t>/</w:t>
       </w:r>
       <w:r>
         <w:rPr>
           <w:rFonts w:ascii="Calibri Light" w:eastAsia="Calibri Light" w:hAnsi="Calibri Light" w:cs="Calibri Light"/>
         </w:rPr>
-        <w:t>February</w:t>
+        <w:t>202</w:t>
       </w:r>
       <w:r>
         <w:rPr>
           <w:rFonts w:ascii="Calibri Light" w:eastAsia="Calibri Light" w:hAnsi="Calibri Light" w:cs="Calibri Light"/>
         </w:rPr>
-        <w:t>/</w:t>
+        <w:t>4</w:t>
       </w:r>
       <w:r>
         <w:rPr>
           <w:rFonts w:ascii="Calibri Light" w:eastAsia="Calibri Light" w:hAnsi="Calibri Light" w:cs="Calibri Light"/>
         </w:rPr>
-        <w:t>202</w:t>
+        <w:t>-</w:t>
       </w:r>
       <w:r>
         <w:rPr>
           <w:rFonts w:ascii="Calibri Light" w:eastAsia="Calibri Light" w:hAnsi="Calibri Light" w:cs="Calibri Light"/>
         </w:rPr>
-        <w:t>4</w:t>
-      </w:r>
-      <w:r>
-        <w:rPr>
-          <w:rFonts w:ascii="Calibri Light" w:eastAsia="Calibri Light" w:hAnsi="Calibri Light" w:cs="Calibri Light"/>
-        </w:rPr>
-        <w:t>-</w:t>
-      </w:r>
-      <w:r>
-        <w:rPr>
-          <w:rFonts w:ascii="Calibri Light" w:eastAsia="Calibri Light" w:hAnsi="Calibri Light" w:cs="Calibri Light"/>
-        </w:rPr>
-        <w:t>1</w:t>
-      </w:r>
-      <w:r>
-        <w:rPr>
-          <w:rFonts w:ascii="Calibri Light" w:eastAsia="Calibri Light" w:hAnsi="Calibri Light" w:cs="Calibri Light"/>
-        </w:rPr>
-        <w:t>5</w:t>
+        <w:t>29</w:t>
       </w:r>
       <w:r>
         <w:rPr>
@@ -16313,7 +16671,7 @@
         </w:rPr>
       </w:pPr>
       <w:bookmarkStart w:id="65" w:name="_Toc132971926"/>
-      <w:bookmarkStart w:id="66" w:name="_Toc158882186"/>
+      <w:bookmarkStart w:id="66" w:name="_Toc159917778"/>
       <w:r>
         <w:rPr>
           <w:rFonts w:ascii="Calibri Light" w:eastAsia="Calibri Light" w:hAnsi="Calibri Light" w:cs="Calibri Light"/>
@@ -16330,7 +16688,7 @@
         <w:rPr>
           <w:rFonts w:ascii="Calibri Light" w:eastAsia="Calibri Light" w:hAnsi="Calibri Light" w:cs="Calibri Light"/>
         </w:rPr>
-        <w:t>17</w:t>
+        <w:t>29</w:t>
       </w:r>
       <w:r>
         <w:rPr>
@@ -16342,61 +16700,49 @@
         <w:rPr>
           <w:rFonts w:ascii="Calibri Light" w:eastAsia="Calibri Light" w:hAnsi="Calibri Light" w:cs="Calibri Light"/>
         </w:rPr>
-        <w:t>0</w:t>
+        <w:t>April</w:t>
       </w:r>
       <w:r>
         <w:rPr>
           <w:rFonts w:ascii="Calibri Light" w:eastAsia="Calibri Light" w:hAnsi="Calibri Light" w:cs="Calibri Light"/>
         </w:rPr>
+        <w:t>/</w:t>
+      </w:r>
+      <w:r>
+        <w:rPr>
+          <w:rFonts w:ascii="Calibri Light" w:eastAsia="Calibri Light" w:hAnsi="Calibri Light" w:cs="Calibri Light"/>
+        </w:rPr>
+        <w:t>202</w:t>
+      </w:r>
+      <w:r>
+        <w:rPr>
+          <w:rFonts w:ascii="Calibri Light" w:eastAsia="Calibri Light" w:hAnsi="Calibri Light" w:cs="Calibri Light"/>
+        </w:rPr>
         <w:t>4</w:t>
       </w:r>
       <w:r>
         <w:rPr>
           <w:rFonts w:ascii="Calibri Light" w:eastAsia="Calibri Light" w:hAnsi="Calibri Light" w:cs="Calibri Light"/>
         </w:rPr>
+        <w:t>-</w:t>
+      </w:r>
+      <w:r>
+        <w:rPr>
+          <w:rFonts w:ascii="Calibri Light" w:eastAsia="Calibri Light" w:hAnsi="Calibri Light" w:cs="Calibri Light"/>
+        </w:rPr>
+        <w:t>08</w:t>
+      </w:r>
+      <w:r>
+        <w:rPr>
+          <w:rFonts w:ascii="Calibri Light" w:eastAsia="Calibri Light" w:hAnsi="Calibri Light" w:cs="Calibri Light"/>
+        </w:rPr>
         <w:t>/</w:t>
       </w:r>
       <w:r>
         <w:rPr>
           <w:rFonts w:ascii="Calibri Light" w:eastAsia="Calibri Light" w:hAnsi="Calibri Light" w:cs="Calibri Light"/>
         </w:rPr>
-        <w:t>202</w:t>
-      </w:r>
-      <w:r>
-        <w:rPr>
-          <w:rFonts w:ascii="Calibri Light" w:eastAsia="Calibri Light" w:hAnsi="Calibri Light" w:cs="Calibri Light"/>
-        </w:rPr>
-        <w:t>4</w:t>
-      </w:r>
-      <w:r>
-        <w:rPr>
-          <w:rFonts w:ascii="Calibri Light" w:eastAsia="Calibri Light" w:hAnsi="Calibri Light" w:cs="Calibri Light"/>
-        </w:rPr>
-        <w:t>-</w:t>
-      </w:r>
-      <w:r>
-        <w:rPr>
-          <w:rFonts w:ascii="Calibri Light" w:eastAsia="Calibri Light" w:hAnsi="Calibri Light" w:cs="Calibri Light"/>
-        </w:rPr>
-        <w:t>19</w:t>
-      </w:r>
-      <w:r>
-        <w:rPr>
-          <w:rFonts w:ascii="Calibri Light" w:eastAsia="Calibri Light" w:hAnsi="Calibri Light" w:cs="Calibri Light"/>
-        </w:rPr>
-        <w:t>/</w:t>
-      </w:r>
-      <w:r>
-        <w:rPr>
-          <w:rFonts w:ascii="Calibri Light" w:eastAsia="Calibri Light" w:hAnsi="Calibri Light" w:cs="Calibri Light"/>
-        </w:rPr>
-        <w:t>0</w:t>
-      </w:r>
-      <w:r>
-        <w:rPr>
-          <w:rFonts w:ascii="Calibri Light" w:eastAsia="Calibri Light" w:hAnsi="Calibri Light" w:cs="Calibri Light"/>
-        </w:rPr>
-        <w:t>6</w:t>
+        <w:t>July</w:t>
       </w:r>
       <w:r>
         <w:rPr>
@@ -17528,105 +17874,11 @@
         <w:jc w:val="both"/>
         <w:rPr>
           <w:rFonts w:ascii="Calibri" w:eastAsia="Calibri" w:hAnsi="Calibri" w:cs="Calibri"/>
-          <w:i/>
-          <w:iCs/>
-          <w:color w:val="445369"/>
-          <w:sz w:val="18"/>
-          <w:szCs w:val="18"/>
-          <w:lang w:val="en-AU"/>
-        </w:rPr>
-      </w:pPr>
-      <w:r>
-        <w:rPr>
-          <w:noProof/>
-        </w:rPr>
-        <w:drawing>
-          <wp:inline distT="0" distB="0" distL="0" distR="0" wp14:anchorId="2C5554D6" wp14:editId="60A4532F">
-            <wp:extent cx="6313234" cy="2495550"/>
-            <wp:effectExtent l="0" t="0" r="0" b="0"/>
-            <wp:docPr id="1334749307" name="Picture 1334749307" descr="A screenshot of a graph&#10;&#10;Description automatically generated"/>
-            <wp:cNvGraphicFramePr>
-              <a:graphicFrameLocks xmlns:a="http://schemas.openxmlformats.org/drawingml/2006/main" noChangeAspect="1"/>
-            </wp:cNvGraphicFramePr>
-            <a:graphic xmlns:a="http://schemas.openxmlformats.org/drawingml/2006/main">
-              <a:graphicData uri="http://schemas.openxmlformats.org/drawingml/2006/picture">
-                <pic:pic xmlns:pic="http://schemas.openxmlformats.org/drawingml/2006/picture">
-                  <pic:nvPicPr>
-                    <pic:cNvPr id="1334749307" name="Picture 1334749307" descr="A screenshot of a graph&#10;&#10;Description automatically generated"/>
-                    <pic:cNvPicPr/>
-                  </pic:nvPicPr>
-                  <pic:blipFill>
-                    <a:blip r:embed="rId14">
-                      <a:extLst>
-                        <a:ext uri="{28A0092B-C50C-407E-A947-70E740481C1C}">
-                          <a14:useLocalDpi xmlns:a14="http://schemas.microsoft.com/office/drawing/2010/main" val="0"/>
-                        </a:ext>
-                      </a:extLst>
-                    </a:blip>
-                    <a:stretch>
-                      <a:fillRect/>
-                    </a:stretch>
-                  </pic:blipFill>
-                  <pic:spPr>
-                    <a:xfrm>
-                      <a:off x="0" y="0"/>
-                      <a:ext cx="6313234" cy="2495550"/>
-                    </a:xfrm>
-                    <a:prstGeom prst="rect">
-                      <a:avLst/>
-                    </a:prstGeom>
-                  </pic:spPr>
-                </pic:pic>
-              </a:graphicData>
-            </a:graphic>
-          </wp:inline>
-        </w:drawing>
-      </w:r>
-    </w:p>
-    <w:p>
-      <w:pPr>
-        <w:spacing w:line="360" w:lineRule="auto"/>
-        <w:jc w:val="both"/>
-        <w:rPr>
-          <w:lang w:val="en-US"/>
-        </w:rPr>
-      </w:pPr>
-      <w:r>
-        <w:rPr>
-          <w:rFonts w:ascii="Calibri" w:eastAsia="Calibri" w:hAnsi="Calibri" w:cs="Calibri"/>
-          <w:i/>
-          <w:iCs/>
-          <w:color w:val="445369"/>
-          <w:sz w:val="18"/>
-          <w:szCs w:val="18"/>
-          <w:lang w:val="en-AU"/>
-        </w:rPr>
-        <w:t xml:space="preserve">Chart </w:t>
-      </w:r>
-      <w:r>
-        <w:rPr>
-          <w:rFonts w:ascii="Calibri" w:eastAsia="Calibri" w:hAnsi="Calibri" w:cs="Calibri"/>
-          <w:i/>
-          <w:iCs/>
-          <w:color w:val="445369"/>
-          <w:sz w:val="18"/>
-          <w:szCs w:val="18"/>
-          <w:lang w:val="en-AU"/>
-        </w:rPr>
-        <w:t>2</w:t>
-      </w:r>
-      <w:r>
-        <w:rPr>
-          <w:rFonts w:ascii="Calibri" w:eastAsia="Calibri" w:hAnsi="Calibri" w:cs="Calibri"/>
-          <w:i/>
-          <w:iCs/>
-          <w:color w:val="445369"/>
-          <w:sz w:val="18"/>
-          <w:szCs w:val="18"/>
-          <w:lang w:val="en-AU"/>
-        </w:rPr>
-        <w:t>: Gantt Chart</w:t>
-      </w:r>
+          <w:sz w:val="24"/>
+          <w:szCs w:val="24"/>
+          <w:lang w:val="en-US"/>
+        </w:rPr>
+      </w:pPr>
     </w:p>
     <w:p>
       <w:pPr>
@@ -17728,7 +17980,7 @@
         </w:rPr>
       </w:pPr>
       <w:bookmarkStart w:id="67" w:name="_Toc132971927"/>
-      <w:bookmarkStart w:id="68" w:name="_Toc158882187"/>
+      <w:bookmarkStart w:id="68" w:name="_Toc159917779"/>
       <w:r>
         <w:rPr>
           <w:lang w:val="en-US"/>
@@ -17766,7 +18018,7 @@
         <w:spacing w:line="360" w:lineRule="auto"/>
       </w:pPr>
       <w:bookmarkStart w:id="69" w:name="_Toc132971928"/>
-      <w:bookmarkStart w:id="70" w:name="_Toc158882188"/>
+      <w:bookmarkStart w:id="70" w:name="_Toc159917780"/>
       <w:r>
         <w:t>9.1 Cost</w:t>
       </w:r>
@@ -17791,7 +18043,27 @@
           <w:szCs w:val="24"/>
           <w:lang w:val="en-US"/>
         </w:rPr>
-        <w:t xml:space="preserve">For this project there is no budget set. However, should the </w:t>
+        <w:t>For this project th</w:t>
+      </w:r>
+      <w:r>
+        <w:rPr>
+          <w:rFonts w:ascii="Calibri" w:eastAsia="Calibri" w:hAnsi="Calibri" w:cs="Calibri"/>
+          <w:color w:val="000000" w:themeColor="text1"/>
+          <w:sz w:val="24"/>
+          <w:szCs w:val="24"/>
+          <w:lang w:val="en-US"/>
+        </w:rPr>
+        <w:t>e budget is set around 20€ per month in terms of resource consumption on the Firebase environment</w:t>
+      </w:r>
+      <w:r>
+        <w:rPr>
+          <w:rFonts w:ascii="Calibri" w:eastAsia="Calibri" w:hAnsi="Calibri" w:cs="Calibri"/>
+          <w:color w:val="000000" w:themeColor="text1"/>
+          <w:sz w:val="24"/>
+          <w:szCs w:val="24"/>
+          <w:lang w:val="en-US"/>
+        </w:rPr>
+        <w:t xml:space="preserve">. However, should the </w:t>
       </w:r>
       <w:r>
         <w:rPr>
@@ -18022,7 +18294,27 @@
           <w:sz w:val="24"/>
           <w:szCs w:val="24"/>
         </w:rPr>
-        <w:t>the QaaS app to</w:t>
+        <w:t xml:space="preserve">the </w:t>
+      </w:r>
+      <w:proofErr w:type="spellStart"/>
+      <w:r>
+        <w:rPr>
+          <w:rFonts w:ascii="Calibri" w:eastAsia="Calibri" w:hAnsi="Calibri" w:cs="Calibri"/>
+          <w:color w:val="000000" w:themeColor="text1"/>
+          <w:sz w:val="24"/>
+          <w:szCs w:val="24"/>
+        </w:rPr>
+        <w:t>QaaS</w:t>
+      </w:r>
+      <w:proofErr w:type="spellEnd"/>
+      <w:r>
+        <w:rPr>
+          <w:rFonts w:ascii="Calibri" w:eastAsia="Calibri" w:hAnsi="Calibri" w:cs="Calibri"/>
+          <w:color w:val="000000" w:themeColor="text1"/>
+          <w:sz w:val="24"/>
+          <w:szCs w:val="24"/>
+        </w:rPr>
+        <w:t xml:space="preserve"> app to</w:t>
       </w:r>
       <w:r>
         <w:rPr>
@@ -18172,7 +18464,7 @@
         </w:rPr>
       </w:pPr>
       <w:bookmarkStart w:id="71" w:name="_Toc132971929"/>
-      <w:bookmarkStart w:id="72" w:name="_Toc158882189"/>
+      <w:bookmarkStart w:id="72" w:name="_Toc159917781"/>
       <w:r>
         <w:lastRenderedPageBreak/>
         <w:t>Chapter X – Risk Analysis</w:t>
@@ -21220,6 +21512,46 @@
           <w:szCs w:val="36"/>
         </w:rPr>
       </w:pPr>
+    </w:p>
+    <w:p>
+      <w:pPr>
+        <w:rPr>
+          <w:rFonts w:asciiTheme="majorHAnsi" w:eastAsiaTheme="majorEastAsia" w:hAnsiTheme="majorHAnsi" w:cstheme="majorBidi"/>
+          <w:color w:val="2F5496" w:themeColor="accent1" w:themeShade="BF"/>
+          <w:sz w:val="36"/>
+          <w:szCs w:val="36"/>
+        </w:rPr>
+      </w:pPr>
+      <w:r>
+        <w:rPr>
+          <w:sz w:val="36"/>
+          <w:szCs w:val="36"/>
+        </w:rPr>
+        <w:br w:type="page"/>
+      </w:r>
+    </w:p>
+    <w:p>
+      <w:pPr>
+        <w:pStyle w:val="Heading1"/>
+        <w:spacing w:line="360" w:lineRule="auto"/>
+        <w:jc w:val="both"/>
+      </w:pPr>
+      <w:bookmarkStart w:id="73" w:name="_Toc159917782"/>
+      <w:r>
+        <w:lastRenderedPageBreak/>
+        <w:t>Appendix</w:t>
+      </w:r>
+      <w:bookmarkEnd w:id="73"/>
+    </w:p>
+    <w:p>
+      <w:pPr>
+        <w:pStyle w:val="Heading2"/>
+      </w:pPr>
+      <w:bookmarkStart w:id="74" w:name="_Toc159917783"/>
+      <w:r>
+        <w:t>Gantt Chart</w:t>
+      </w:r>
+      <w:bookmarkEnd w:id="74"/>
     </w:p>
     <w:sectPr>
       <w:pgSz w:w="11906" w:h="16838"/>
@@ -25261,4 +25593,16 @@
     </a:ext>
   </a:extLst>
 </a:theme>
+</file>
+
+<file path=customXml/item1.xml><?xml version="1.0" encoding="utf-8"?>
+<b:Sources xmlns:b="http://schemas.openxmlformats.org/officeDocument/2006/bibliography" xmlns="http://schemas.openxmlformats.org/officeDocument/2006/bibliography" SelectedStyle="\APASixthEditionOfficeOnline.xsl" StyleName="APA" Version="6"/>
+</file>
+
+<file path=customXml/itemProps1.xml><?xml version="1.0" encoding="utf-8"?>
+<ds:datastoreItem xmlns:ds="http://schemas.openxmlformats.org/officeDocument/2006/customXml" ds:itemID="{CA3DFCE0-AE17-4D7B-B750-E7EA22D57E2F}">
+  <ds:schemaRefs>
+    <ds:schemaRef ds:uri="http://schemas.openxmlformats.org/officeDocument/2006/bibliography"/>
+  </ds:schemaRefs>
+</ds:datastoreItem>
 </file>
--- a/Appendices/Project Plan.docx
+++ b/Appendices/Project Plan.docx
@@ -1,6 +1,6 @@
 
 <file path=word/document.xml><?xml version="1.0" encoding="utf-8"?>
-<w:document xmlns:wpc="http://schemas.microsoft.com/office/word/2010/wordprocessingCanvas" xmlns:cx="http://schemas.microsoft.com/office/drawing/2014/chartex" xmlns:cx1="http://schemas.microsoft.com/office/drawing/2015/9/8/chartex" xmlns:cx2="http://schemas.microsoft.com/office/drawing/2015/10/21/chartex" xmlns:cx3="http://schemas.microsoft.com/office/drawing/2016/5/9/chartex" xmlns:cx4="http://schemas.microsoft.com/office/drawing/2016/5/10/chartex" xmlns:cx5="http://schemas.microsoft.com/office/drawing/2016/5/11/chartex" xmlns:cx6="http://schemas.microsoft.com/office/drawing/2016/5/12/chartex" xmlns:cx7="http://schemas.microsoft.com/office/drawing/2016/5/13/chartex" xmlns:cx8="http://schemas.microsoft.com/office/drawing/2016/5/14/chartex" xmlns:mc="http://schemas.openxmlformats.org/markup-compatibility/2006" xmlns:aink="http://schemas.microsoft.com/office/drawing/2016/ink" xmlns:am3d="http://schemas.microsoft.com/office/drawing/2017/model3d" xmlns:o="urn:schemas-microsoft-com:office:office" xmlns:oel="http://schemas.microsoft.com/office/2019/extlst" xmlns:r="http://schemas.openxmlformats.org/officeDocument/2006/relationships" xmlns:m="http://schemas.openxmlformats.org/officeDocument/2006/math" xmlns:v="urn:schemas-microsoft-com:vml" xmlns:wp14="http://schemas.microsoft.com/office/word/2010/wordprocessingDrawing" xmlns:wp="http://schemas.openxmlformats.org/drawingml/2006/wordprocessingDrawing" xmlns:w10="urn:schemas-microsoft-com:office:word" xmlns:w="http://schemas.openxmlformats.org/wordprocessingml/2006/main" xmlns:w14="http://schemas.microsoft.com/office/word/2010/wordml" xmlns:w15="http://schemas.microsoft.com/office/word/2012/wordml" xmlns:w16cex="http://schemas.microsoft.com/office/word/2018/wordml/cex" xmlns:w16cid="http://schemas.microsoft.com/office/word/2016/wordml/cid" xmlns:w16="http://schemas.microsoft.com/office/word/2018/wordml" xmlns:w16sdtdh="http://schemas.microsoft.com/office/word/2020/wordml/sdtdatahash" xmlns:w16se="http://schemas.microsoft.com/office/word/2015/wordml/symex" xmlns:wpg="http://schemas.microsoft.com/office/word/2010/wordprocessingGroup" xmlns:wpi="http://schemas.microsoft.com/office/word/2010/wordprocessingInk" xmlns:wne="http://schemas.microsoft.com/office/word/2006/wordml" xmlns:wps="http://schemas.microsoft.com/office/word/2010/wordprocessingShape" mc:Ignorable="w14 w15 w16se w16cid w16 w16cex w16sdtdh wp14">
+<w:document xmlns:wpc="http://schemas.microsoft.com/office/word/2010/wordprocessingCanvas" xmlns:cx="http://schemas.microsoft.com/office/drawing/2014/chartex" xmlns:cx1="http://schemas.microsoft.com/office/drawing/2015/9/8/chartex" xmlns:cx2="http://schemas.microsoft.com/office/drawing/2015/10/21/chartex" xmlns:cx3="http://schemas.microsoft.com/office/drawing/2016/5/9/chartex" xmlns:cx4="http://schemas.microsoft.com/office/drawing/2016/5/10/chartex" xmlns:cx5="http://schemas.microsoft.com/office/drawing/2016/5/11/chartex" xmlns:cx6="http://schemas.microsoft.com/office/drawing/2016/5/12/chartex" xmlns:cx7="http://schemas.microsoft.com/office/drawing/2016/5/13/chartex" xmlns:cx8="http://schemas.microsoft.com/office/drawing/2016/5/14/chartex" xmlns:mc="http://schemas.openxmlformats.org/markup-compatibility/2006" xmlns:aink="http://schemas.microsoft.com/office/drawing/2016/ink" xmlns:am3d="http://schemas.microsoft.com/office/drawing/2017/model3d" xmlns:o="urn:schemas-microsoft-com:office:office" xmlns:oel="http://schemas.microsoft.com/office/2019/extlst" xmlns:r="http://schemas.openxmlformats.org/officeDocument/2006/relationships" xmlns:m="http://schemas.openxmlformats.org/officeDocument/2006/math" xmlns:v="urn:schemas-microsoft-com:vml" xmlns:wp14="http://schemas.microsoft.com/office/word/2010/wordprocessingDrawing" xmlns:wp="http://schemas.openxmlformats.org/drawingml/2006/wordprocessingDrawing" xmlns:w10="urn:schemas-microsoft-com:office:word" xmlns:w="http://schemas.openxmlformats.org/wordprocessingml/2006/main" xmlns:w14="http://schemas.microsoft.com/office/word/2010/wordml" xmlns:w15="http://schemas.microsoft.com/office/word/2012/wordml" xmlns:w16cex="http://schemas.microsoft.com/office/word/2018/wordml/cex" xmlns:w16cid="http://schemas.microsoft.com/office/word/2016/wordml/cid" xmlns:w16="http://schemas.microsoft.com/office/word/2018/wordml" xmlns:w16du="http://schemas.microsoft.com/office/word/2023/wordml/word16du" xmlns:w16sdtdh="http://schemas.microsoft.com/office/word/2020/wordml/sdtdatahash" xmlns:w16se="http://schemas.microsoft.com/office/word/2015/wordml/symex" xmlns:wpg="http://schemas.microsoft.com/office/word/2010/wordprocessingGroup" xmlns:wpi="http://schemas.microsoft.com/office/word/2010/wordprocessingInk" xmlns:wne="http://schemas.microsoft.com/office/word/2006/wordml" xmlns:wps="http://schemas.microsoft.com/office/word/2010/wordprocessingShape" mc:Ignorable="w14 w15 w16se w16cid w16 w16cex w16sdtdh w16du wp14">
   <w:body>
     <w:p>
       <w:pPr>
@@ -300,7 +300,7 @@
               <w:noProof/>
             </w:rPr>
             <w:drawing>
-              <wp:anchor distT="0" distB="0" distL="114300" distR="114300" simplePos="0" relativeHeight="251665408" behindDoc="1" locked="0" layoutInCell="1" allowOverlap="1" wp14:anchorId="698DA460" wp14:editId="38DE8EFB">
+              <wp:anchor distT="0" distB="0" distL="114300" distR="114300" simplePos="0" relativeHeight="251665408" behindDoc="1" locked="0" layoutInCell="1" allowOverlap="1" wp14:anchorId="698DA460" wp14:editId="541F7E12">
                 <wp:simplePos x="0" y="0"/>
                 <wp:positionH relativeFrom="margin">
                   <wp:posOffset>1623695</wp:posOffset>
@@ -4856,7 +4856,6 @@
           <w:szCs w:val="24"/>
           <w:lang w:val="en-US"/>
         </w:rPr>
-        <w:lastRenderedPageBreak/>
         <w:t>Project boundaries:</w:t>
       </w:r>
       <w:r>
@@ -5161,7 +5160,6 @@
         <w:rPr>
           <w:lang w:val="en-US"/>
         </w:rPr>
-        <w:lastRenderedPageBreak/>
         <w:t>Chapter II – Project Objectives</w:t>
       </w:r>
       <w:bookmarkEnd w:id="6"/>
@@ -5191,23 +5189,31 @@
           <w:szCs w:val="24"/>
           <w:lang w:val="en-US"/>
         </w:rPr>
-        <w:t>new functionality on top of an existing application that can monitor and present Q-ICT’s internal APIs in a meaningful way, ensuring connection status, error handling</w:t>
-      </w:r>
-      <w:r>
-        <w:rPr>
-          <w:sz w:val="24"/>
-          <w:szCs w:val="24"/>
-          <w:lang w:val="en-US"/>
-        </w:rPr>
-        <w:t xml:space="preserve"> that frequently results in errors of the return data</w:t>
-      </w:r>
-      <w:r>
-        <w:rPr>
-          <w:sz w:val="24"/>
-          <w:szCs w:val="24"/>
-          <w:lang w:val="en-US"/>
-        </w:rPr>
-        <w:t>, handling of expired API keys, secure storage keys, and external validation of API connections.</w:t>
+        <w:t>new functionality on top of an existing application that can monitor Q-ICT</w:t>
+      </w:r>
+      <w:r>
+        <w:rPr>
+          <w:sz w:val="24"/>
+          <w:szCs w:val="24"/>
+          <w:lang w:val="en-US"/>
+        </w:rPr>
+        <w:t xml:space="preserve"> and its </w:t>
+      </w:r>
+      <w:r>
+        <w:rPr>
+          <w:sz w:val="24"/>
+          <w:szCs w:val="24"/>
+          <w:lang w:val="en-US"/>
+        </w:rPr>
+        <w:t>client’s</w:t>
+      </w:r>
+      <w:r>
+        <w:rPr>
+          <w:sz w:val="24"/>
+          <w:szCs w:val="24"/>
+          <w:lang w:val="en-US"/>
+        </w:rPr>
+        <w:t xml:space="preserve"> networks and endpoints, and display the data </w:t>
       </w:r>
     </w:p>
     <w:p>
@@ -5249,57 +5255,39 @@
           <w:szCs w:val="24"/>
           <w:lang w:val="en-US"/>
         </w:rPr>
-        <w:t>Build</w:t>
-      </w:r>
-      <w:r>
-        <w:rPr>
-          <w:sz w:val="24"/>
-          <w:szCs w:val="24"/>
-          <w:lang w:val="en-US"/>
-        </w:rPr>
-        <w:t xml:space="preserve"> an API monitoring functionality </w:t>
-      </w:r>
-      <w:r>
-        <w:rPr>
-          <w:sz w:val="24"/>
-          <w:szCs w:val="24"/>
-          <w:lang w:val="en-US"/>
-        </w:rPr>
-        <w:t xml:space="preserve">on top of the </w:t>
-      </w:r>
-      <w:proofErr w:type="spellStart"/>
-      <w:r>
-        <w:rPr>
-          <w:sz w:val="24"/>
-          <w:szCs w:val="24"/>
-          <w:lang w:val="en-US"/>
-        </w:rPr>
-        <w:t>QaaS</w:t>
-      </w:r>
-      <w:proofErr w:type="spellEnd"/>
-      <w:r>
-        <w:rPr>
-          <w:sz w:val="24"/>
-          <w:szCs w:val="24"/>
-          <w:lang w:val="en-US"/>
-        </w:rPr>
-        <w:t xml:space="preserve"> app using Flutter</w:t>
-      </w:r>
-      <w:r>
-        <w:rPr>
-          <w:sz w:val="24"/>
-          <w:szCs w:val="24"/>
-          <w:lang w:val="en-US"/>
-        </w:rPr>
-        <w:t xml:space="preserve"> (Dart)</w:t>
-      </w:r>
-      <w:r>
-        <w:rPr>
-          <w:sz w:val="24"/>
-          <w:szCs w:val="24"/>
-          <w:lang w:val="en-US"/>
-        </w:rPr>
-        <w:t xml:space="preserve"> for the client-side front-end code.</w:t>
+        <w:t xml:space="preserve">Ensure proper </w:t>
+      </w:r>
+      <w:r>
+        <w:rPr>
+          <w:sz w:val="24"/>
+          <w:szCs w:val="24"/>
+          <w:lang w:val="en-US"/>
+        </w:rPr>
+        <w:t>SentinelOne</w:t>
+      </w:r>
+      <w:r>
+        <w:rPr>
+          <w:sz w:val="24"/>
+          <w:szCs w:val="24"/>
+          <w:lang w:val="en-US"/>
+        </w:rPr>
+        <w:t xml:space="preserve"> API integration </w:t>
+      </w:r>
+      <w:r>
+        <w:rPr>
+          <w:sz w:val="24"/>
+          <w:szCs w:val="24"/>
+          <w:lang w:val="en-US"/>
+        </w:rPr>
+        <w:t>in</w:t>
+      </w:r>
+      <w:r>
+        <w:rPr>
+          <w:sz w:val="24"/>
+          <w:szCs w:val="24"/>
+          <w:lang w:val="en-US"/>
+        </w:rPr>
+        <w:t>to the QaaS app.</w:t>
       </w:r>
     </w:p>
     <w:p>
@@ -5323,7 +5311,31 @@
           <w:szCs w:val="24"/>
           <w:lang w:val="en-US"/>
         </w:rPr>
-        <w:t>Build on an API monitoring functionality in already existing server using Node.js with TypeScript as a template for the server-side back-end code.</w:t>
+        <w:t>To make the visualization of the returned data from the API calls</w:t>
+      </w:r>
+      <w:r>
+        <w:rPr>
+          <w:sz w:val="24"/>
+          <w:szCs w:val="24"/>
+          <w:lang w:val="en-US"/>
+        </w:rPr>
+        <w:t xml:space="preserve"> in the form of JSON </w:t>
+      </w:r>
+      <w:r>
+        <w:rPr>
+          <w:sz w:val="24"/>
+          <w:szCs w:val="24"/>
+          <w:lang w:val="en-US"/>
+        </w:rPr>
+        <w:t>for user friendliness</w:t>
+      </w:r>
+      <w:r>
+        <w:rPr>
+          <w:sz w:val="24"/>
+          <w:szCs w:val="24"/>
+          <w:lang w:val="en-US"/>
+        </w:rPr>
+        <w:t>.</w:t>
       </w:r>
     </w:p>
     <w:p>
@@ -5347,79 +5359,39 @@
           <w:szCs w:val="24"/>
           <w:lang w:val="en-US"/>
         </w:rPr>
-        <w:t xml:space="preserve">Implement API </w:t>
-      </w:r>
-      <w:r>
-        <w:rPr>
-          <w:sz w:val="24"/>
-          <w:szCs w:val="24"/>
-          <w:lang w:val="en-US"/>
-        </w:rPr>
-        <w:t xml:space="preserve">a comprehensive </w:t>
-      </w:r>
-      <w:r>
-        <w:rPr>
-          <w:sz w:val="24"/>
-          <w:szCs w:val="24"/>
-          <w:lang w:val="en-US"/>
-        </w:rPr>
-        <w:t>monitoring functionalit</w:t>
-      </w:r>
-      <w:r>
-        <w:rPr>
-          <w:sz w:val="24"/>
-          <w:szCs w:val="24"/>
-          <w:lang w:val="en-US"/>
-        </w:rPr>
-        <w:t xml:space="preserve">y, with features such as error handling, connection status warranty, external validation of API connections, </w:t>
-      </w:r>
-      <w:r>
-        <w:rPr>
-          <w:sz w:val="24"/>
-          <w:szCs w:val="24"/>
-          <w:lang w:val="en-US"/>
-        </w:rPr>
-        <w:t xml:space="preserve">expired API keys management, and securely storing API keys </w:t>
-      </w:r>
-      <w:r>
-        <w:rPr>
-          <w:sz w:val="24"/>
-          <w:szCs w:val="24"/>
-          <w:lang w:val="en-US"/>
-        </w:rPr>
-        <w:t xml:space="preserve">implementing products from Firebase such as Realtime Database, </w:t>
-      </w:r>
-      <w:r>
-        <w:rPr>
-          <w:sz w:val="24"/>
-          <w:szCs w:val="24"/>
-          <w:lang w:val="en-US"/>
-        </w:rPr>
-        <w:t xml:space="preserve">Remote Configuration, Cloud Functions, Authentication, </w:t>
-      </w:r>
-      <w:r>
-        <w:rPr>
-          <w:sz w:val="24"/>
-          <w:szCs w:val="24"/>
-          <w:lang w:val="en-US"/>
-        </w:rPr>
-        <w:t xml:space="preserve">Cloud Storage, Cloud Messaging, Hosting, Google Analytics, </w:t>
-      </w:r>
-      <w:r>
-        <w:rPr>
-          <w:sz w:val="24"/>
-          <w:szCs w:val="24"/>
-          <w:lang w:val="en-US"/>
-        </w:rPr>
-        <w:t xml:space="preserve">App Distributions, </w:t>
-      </w:r>
-      <w:r>
-        <w:rPr>
-          <w:sz w:val="24"/>
-          <w:szCs w:val="24"/>
-          <w:lang w:val="en-US"/>
-        </w:rPr>
-        <w:t>etc.,</w:t>
+        <w:t xml:space="preserve">To ensure that the </w:t>
+      </w:r>
+      <w:r>
+        <w:rPr>
+          <w:sz w:val="24"/>
+          <w:szCs w:val="24"/>
+          <w:lang w:val="en-US"/>
+        </w:rPr>
+        <w:t xml:space="preserve">product </w:t>
+      </w:r>
+      <w:r>
+        <w:rPr>
+          <w:sz w:val="24"/>
+          <w:szCs w:val="24"/>
+          <w:lang w:val="en-US"/>
+        </w:rPr>
+        <w:t xml:space="preserve">is scalable and can be easily adapted to accommodate future changes and additions to </w:t>
+      </w:r>
+      <w:r>
+        <w:rPr>
+          <w:sz w:val="24"/>
+          <w:szCs w:val="24"/>
+          <w:lang w:val="en-US"/>
+        </w:rPr>
+        <w:t xml:space="preserve">Q-ICT’s </w:t>
+      </w:r>
+      <w:r>
+        <w:rPr>
+          <w:sz w:val="24"/>
+          <w:szCs w:val="24"/>
+          <w:lang w:val="en-US"/>
+        </w:rPr>
+        <w:t>product line.</w:t>
       </w:r>
     </w:p>
     <w:p>
@@ -5443,59 +5415,39 @@
           <w:szCs w:val="24"/>
           <w:lang w:val="en-US"/>
         </w:rPr>
-        <w:t xml:space="preserve">Ensure proper </w:t>
-      </w:r>
-      <w:proofErr w:type="spellStart"/>
-      <w:r>
-        <w:rPr>
-          <w:sz w:val="24"/>
-          <w:szCs w:val="24"/>
-          <w:lang w:val="en-US"/>
-        </w:rPr>
-        <w:t>SentinelOne</w:t>
-      </w:r>
-      <w:proofErr w:type="spellEnd"/>
-      <w:r>
-        <w:rPr>
-          <w:sz w:val="24"/>
-          <w:szCs w:val="24"/>
-          <w:lang w:val="en-US"/>
-        </w:rPr>
-        <w:t xml:space="preserve"> API integration </w:t>
-      </w:r>
-      <w:r>
-        <w:rPr>
-          <w:sz w:val="24"/>
-          <w:szCs w:val="24"/>
-          <w:lang w:val="en-US"/>
-        </w:rPr>
-        <w:t>in</w:t>
-      </w:r>
-      <w:r>
-        <w:rPr>
-          <w:sz w:val="24"/>
-          <w:szCs w:val="24"/>
-          <w:lang w:val="en-US"/>
-        </w:rPr>
-        <w:t xml:space="preserve">to the </w:t>
-      </w:r>
-      <w:proofErr w:type="spellStart"/>
-      <w:r>
-        <w:rPr>
-          <w:sz w:val="24"/>
-          <w:szCs w:val="24"/>
-          <w:lang w:val="en-US"/>
-        </w:rPr>
-        <w:t>QaaS</w:t>
-      </w:r>
-      <w:proofErr w:type="spellEnd"/>
-      <w:r>
-        <w:rPr>
-          <w:sz w:val="24"/>
-          <w:szCs w:val="24"/>
-          <w:lang w:val="en-US"/>
-        </w:rPr>
-        <w:t xml:space="preserve"> app.</w:t>
+        <w:t xml:space="preserve">To ensure that the </w:t>
+      </w:r>
+      <w:r>
+        <w:rPr>
+          <w:sz w:val="24"/>
+          <w:szCs w:val="24"/>
+          <w:lang w:val="en-US"/>
+        </w:rPr>
+        <w:t>product</w:t>
+      </w:r>
+      <w:r>
+        <w:rPr>
+          <w:sz w:val="24"/>
+          <w:szCs w:val="24"/>
+          <w:lang w:val="en-US"/>
+        </w:rPr>
+        <w:t xml:space="preserve"> access is secure, </w:t>
+      </w:r>
+      <w:r>
+        <w:rPr>
+          <w:sz w:val="24"/>
+          <w:szCs w:val="24"/>
+          <w:lang w:val="en-US"/>
+        </w:rPr>
+        <w:t xml:space="preserve">adhering to all cybersecurity best practices, </w:t>
+      </w:r>
+      <w:r>
+        <w:rPr>
+          <w:sz w:val="24"/>
+          <w:szCs w:val="24"/>
+          <w:lang w:val="en-US"/>
+        </w:rPr>
+        <w:t>and that all sensitive data is protected from unauthorized access or manipulation.</w:t>
       </w:r>
     </w:p>
     <w:p>
@@ -5519,113 +5471,31 @@
           <w:szCs w:val="24"/>
           <w:lang w:val="en-US"/>
         </w:rPr>
-        <w:t>Make error logging functionality</w:t>
-      </w:r>
-      <w:r>
-        <w:rPr>
-          <w:sz w:val="24"/>
-          <w:szCs w:val="24"/>
-          <w:lang w:val="en-US"/>
-        </w:rPr>
-        <w:t xml:space="preserve"> </w:t>
-      </w:r>
-      <w:r>
-        <w:rPr>
-          <w:sz w:val="24"/>
-          <w:szCs w:val="24"/>
-          <w:lang w:val="en-US"/>
-        </w:rPr>
-        <w:t>with</w:t>
-      </w:r>
-      <w:r>
-        <w:rPr>
-          <w:sz w:val="24"/>
-          <w:szCs w:val="24"/>
-          <w:lang w:val="en-US"/>
-        </w:rPr>
-        <w:t xml:space="preserve">in the </w:t>
-      </w:r>
-      <w:proofErr w:type="spellStart"/>
-      <w:r>
-        <w:rPr>
-          <w:sz w:val="24"/>
-          <w:szCs w:val="24"/>
-          <w:lang w:val="en-US"/>
-        </w:rPr>
-        <w:t>QaaS</w:t>
-      </w:r>
-      <w:proofErr w:type="spellEnd"/>
-      <w:r>
-        <w:rPr>
-          <w:sz w:val="24"/>
-          <w:szCs w:val="24"/>
-          <w:lang w:val="en-US"/>
-        </w:rPr>
-        <w:t xml:space="preserve"> app</w:t>
-      </w:r>
-      <w:r>
-        <w:rPr>
-          <w:sz w:val="24"/>
-          <w:szCs w:val="24"/>
-          <w:lang w:val="en-US"/>
-        </w:rPr>
-        <w:t xml:space="preserve">, </w:t>
-      </w:r>
-      <w:r>
-        <w:rPr>
-          <w:sz w:val="24"/>
-          <w:szCs w:val="24"/>
-          <w:lang w:val="en-US"/>
-        </w:rPr>
-        <w:t xml:space="preserve">which </w:t>
-      </w:r>
-      <w:r>
-        <w:rPr>
-          <w:sz w:val="24"/>
-          <w:szCs w:val="24"/>
-          <w:lang w:val="en-US"/>
-        </w:rPr>
-        <w:t>includes</w:t>
-      </w:r>
-      <w:r>
-        <w:rPr>
-          <w:sz w:val="24"/>
-          <w:szCs w:val="24"/>
-          <w:lang w:val="en-US"/>
-        </w:rPr>
-        <w:t xml:space="preserve"> the </w:t>
-      </w:r>
-      <w:r>
-        <w:rPr>
-          <w:sz w:val="24"/>
-          <w:szCs w:val="24"/>
-          <w:lang w:val="en-US"/>
-        </w:rPr>
-        <w:t>capab</w:t>
-      </w:r>
-      <w:r>
-        <w:rPr>
-          <w:sz w:val="24"/>
-          <w:szCs w:val="24"/>
-          <w:lang w:val="en-US"/>
-        </w:rPr>
-        <w:t>ility</w:t>
-      </w:r>
-      <w:r>
-        <w:rPr>
-          <w:sz w:val="24"/>
-          <w:szCs w:val="24"/>
-          <w:lang w:val="en-US"/>
-        </w:rPr>
-        <w:t xml:space="preserve"> of listing and exhibiting all the unsuccessful API calls to diagnose issues such as expired credentials, while also </w:t>
-      </w:r>
-      <w:r>
-        <w:rPr>
-          <w:sz w:val="24"/>
-          <w:szCs w:val="24"/>
-          <w:lang w:val="en-US"/>
-        </w:rPr>
-        <w:t>being able to inspect the payload for further analysis</w:t>
+        <w:t>To deliver the project on time</w:t>
+      </w:r>
+      <w:r>
+        <w:rPr>
+          <w:sz w:val="24"/>
+          <w:szCs w:val="24"/>
+          <w:lang w:val="en-US"/>
+        </w:rPr>
+        <w:t xml:space="preserve"> (90-99 working days)</w:t>
+      </w:r>
+      <w:r>
+        <w:rPr>
+          <w:sz w:val="24"/>
+          <w:szCs w:val="24"/>
+          <w:lang w:val="en-US"/>
+        </w:rPr>
+        <w:t xml:space="preserve">, within spec, and to the satisfaction of the </w:t>
+      </w:r>
+      <w:r>
+        <w:rPr>
+          <w:sz w:val="24"/>
+          <w:szCs w:val="24"/>
+          <w:lang w:val="en-US"/>
+        </w:rPr>
+        <w:t>project stakeholders</w:t>
       </w:r>
       <w:r>
         <w:rPr>
@@ -5638,261 +5508,20 @@
     </w:p>
     <w:p>
       <w:pPr>
-        <w:pStyle w:val="ListParagraph"/>
-        <w:numPr>
-          <w:ilvl w:val="0"/>
-          <w:numId w:val="25"/>
-        </w:numPr>
         <w:spacing w:line="360" w:lineRule="auto"/>
-        <w:jc w:val="both"/>
-        <w:rPr>
-          <w:sz w:val="24"/>
-          <w:szCs w:val="24"/>
-          <w:lang w:val="en-US"/>
-        </w:rPr>
-      </w:pPr>
-      <w:r>
-        <w:rPr>
-          <w:sz w:val="24"/>
-          <w:szCs w:val="24"/>
-          <w:lang w:val="en-US"/>
-        </w:rPr>
-        <w:t xml:space="preserve">Investigate the potential data integrity issues arising from N-Central API calls which frequently results in errors of the data returned. </w:t>
+        <w:rPr>
+          <w:lang w:val="en-US"/>
+        </w:rPr>
+      </w:pPr>
+      <w:r>
+        <w:rPr>
+          <w:lang w:val="en-US"/>
+        </w:rPr>
+        <w:br w:type="page"/>
       </w:r>
     </w:p>
     <w:p>
       <w:pPr>
-        <w:pStyle w:val="ListParagraph"/>
-        <w:numPr>
-          <w:ilvl w:val="0"/>
-          <w:numId w:val="25"/>
-        </w:numPr>
-        <w:spacing w:line="360" w:lineRule="auto"/>
-        <w:jc w:val="both"/>
-        <w:rPr>
-          <w:sz w:val="24"/>
-          <w:szCs w:val="24"/>
-          <w:lang w:val="en-US"/>
-        </w:rPr>
-      </w:pPr>
-      <w:r>
-        <w:rPr>
-          <w:sz w:val="24"/>
-          <w:szCs w:val="24"/>
-          <w:lang w:val="en-US"/>
-        </w:rPr>
-        <w:t>To make the visualization of the returned data from the API calls</w:t>
-      </w:r>
-      <w:r>
-        <w:rPr>
-          <w:sz w:val="24"/>
-          <w:szCs w:val="24"/>
-          <w:lang w:val="en-US"/>
-        </w:rPr>
-        <w:t xml:space="preserve"> in the form of JSON and XML</w:t>
-      </w:r>
-      <w:r>
-        <w:rPr>
-          <w:sz w:val="24"/>
-          <w:szCs w:val="24"/>
-          <w:lang w:val="en-US"/>
-        </w:rPr>
-        <w:t xml:space="preserve"> for user friendliness</w:t>
-      </w:r>
-      <w:r>
-        <w:rPr>
-          <w:sz w:val="24"/>
-          <w:szCs w:val="24"/>
-          <w:lang w:val="en-US"/>
-        </w:rPr>
-        <w:t>.</w:t>
-      </w:r>
-    </w:p>
-    <w:p>
-      <w:pPr>
-        <w:pStyle w:val="ListParagraph"/>
-        <w:numPr>
-          <w:ilvl w:val="0"/>
-          <w:numId w:val="25"/>
-        </w:numPr>
-        <w:spacing w:line="360" w:lineRule="auto"/>
-        <w:jc w:val="both"/>
-        <w:rPr>
-          <w:sz w:val="24"/>
-          <w:szCs w:val="24"/>
-          <w:lang w:val="en-US"/>
-        </w:rPr>
-      </w:pPr>
-      <w:r>
-        <w:rPr>
-          <w:sz w:val="24"/>
-          <w:szCs w:val="24"/>
-          <w:lang w:val="en-US"/>
-        </w:rPr>
-        <w:t xml:space="preserve">To ensure that the </w:t>
-      </w:r>
-      <w:r>
-        <w:rPr>
-          <w:sz w:val="24"/>
-          <w:szCs w:val="24"/>
-          <w:lang w:val="en-US"/>
-        </w:rPr>
-        <w:t xml:space="preserve">product </w:t>
-      </w:r>
-      <w:r>
-        <w:rPr>
-          <w:sz w:val="24"/>
-          <w:szCs w:val="24"/>
-          <w:lang w:val="en-US"/>
-        </w:rPr>
-        <w:t xml:space="preserve">is scalable and can be easily adapted to accommodate future changes and additions to </w:t>
-      </w:r>
-      <w:r>
-        <w:rPr>
-          <w:sz w:val="24"/>
-          <w:szCs w:val="24"/>
-          <w:lang w:val="en-US"/>
-        </w:rPr>
-        <w:t xml:space="preserve">Q-ICT’s </w:t>
-      </w:r>
-      <w:r>
-        <w:rPr>
-          <w:sz w:val="24"/>
-          <w:szCs w:val="24"/>
-          <w:lang w:val="en-US"/>
-        </w:rPr>
-        <w:t>product line.</w:t>
-      </w:r>
-    </w:p>
-    <w:p>
-      <w:pPr>
-        <w:pStyle w:val="ListParagraph"/>
-        <w:numPr>
-          <w:ilvl w:val="0"/>
-          <w:numId w:val="25"/>
-        </w:numPr>
-        <w:spacing w:line="360" w:lineRule="auto"/>
-        <w:jc w:val="both"/>
-        <w:rPr>
-          <w:sz w:val="24"/>
-          <w:szCs w:val="24"/>
-          <w:lang w:val="en-US"/>
-        </w:rPr>
-      </w:pPr>
-      <w:r>
-        <w:rPr>
-          <w:sz w:val="24"/>
-          <w:szCs w:val="24"/>
-          <w:lang w:val="en-US"/>
-        </w:rPr>
-        <w:t xml:space="preserve">To ensure that the </w:t>
-      </w:r>
-      <w:r>
-        <w:rPr>
-          <w:sz w:val="24"/>
-          <w:szCs w:val="24"/>
-          <w:lang w:val="en-US"/>
-        </w:rPr>
-        <w:t>product</w:t>
-      </w:r>
-      <w:r>
-        <w:rPr>
-          <w:sz w:val="24"/>
-          <w:szCs w:val="24"/>
-          <w:lang w:val="en-US"/>
-        </w:rPr>
-        <w:t xml:space="preserve"> access is secure, </w:t>
-      </w:r>
-      <w:r>
-        <w:rPr>
-          <w:sz w:val="24"/>
-          <w:szCs w:val="24"/>
-          <w:lang w:val="en-US"/>
-        </w:rPr>
-        <w:t xml:space="preserve">adhering to all cybersecurity best practices, </w:t>
-      </w:r>
-      <w:r>
-        <w:rPr>
-          <w:sz w:val="24"/>
-          <w:szCs w:val="24"/>
-          <w:lang w:val="en-US"/>
-        </w:rPr>
-        <w:t>and that all sensitive data is protected from unauthorized access or manipulation.</w:t>
-      </w:r>
-    </w:p>
-    <w:p>
-      <w:pPr>
-        <w:pStyle w:val="ListParagraph"/>
-        <w:numPr>
-          <w:ilvl w:val="0"/>
-          <w:numId w:val="25"/>
-        </w:numPr>
-        <w:spacing w:line="360" w:lineRule="auto"/>
-        <w:jc w:val="both"/>
-        <w:rPr>
-          <w:sz w:val="24"/>
-          <w:szCs w:val="24"/>
-          <w:lang w:val="en-US"/>
-        </w:rPr>
-      </w:pPr>
-      <w:r>
-        <w:rPr>
-          <w:sz w:val="24"/>
-          <w:szCs w:val="24"/>
-          <w:lang w:val="en-US"/>
-        </w:rPr>
-        <w:lastRenderedPageBreak/>
-        <w:t>To deliver the project on time</w:t>
-      </w:r>
-      <w:r>
-        <w:rPr>
-          <w:sz w:val="24"/>
-          <w:szCs w:val="24"/>
-          <w:lang w:val="en-US"/>
-        </w:rPr>
-        <w:t xml:space="preserve"> (90-99 working days)</w:t>
-      </w:r>
-      <w:r>
-        <w:rPr>
-          <w:sz w:val="24"/>
-          <w:szCs w:val="24"/>
-          <w:lang w:val="en-US"/>
-        </w:rPr>
-        <w:t xml:space="preserve">, within spec, and to the satisfaction of the </w:t>
-      </w:r>
-      <w:r>
-        <w:rPr>
-          <w:sz w:val="24"/>
-          <w:szCs w:val="24"/>
-          <w:lang w:val="en-US"/>
-        </w:rPr>
-        <w:t>project stakeholders</w:t>
-      </w:r>
-      <w:r>
-        <w:rPr>
-          <w:sz w:val="24"/>
-          <w:szCs w:val="24"/>
-          <w:lang w:val="en-US"/>
-        </w:rPr>
-        <w:t>.</w:t>
-      </w:r>
-    </w:p>
-    <w:p>
-      <w:pPr>
-        <w:spacing w:line="360" w:lineRule="auto"/>
-        <w:rPr>
-          <w:lang w:val="en-US"/>
-        </w:rPr>
-      </w:pPr>
-      <w:r>
-        <w:rPr>
-          <w:lang w:val="en-US"/>
-        </w:rPr>
-        <w:br w:type="page"/>
-      </w:r>
-    </w:p>
-    <w:p>
-      <w:pPr>
         <w:pStyle w:val="Heading1"/>
         <w:spacing w:line="360" w:lineRule="auto"/>
         <w:rPr>
@@ -5906,7 +5535,6 @@
         <w:rPr>
           <w:lang w:val="en-US"/>
         </w:rPr>
-        <w:lastRenderedPageBreak/>
         <w:t xml:space="preserve">Chapter III – Project </w:t>
       </w:r>
       <w:r>
@@ -6660,7 +6288,6 @@
           <w:szCs w:val="24"/>
           <w:lang w:val="en-US"/>
         </w:rPr>
-        <w:lastRenderedPageBreak/>
         <w:t xml:space="preserve">Create </w:t>
       </w:r>
       <w:r>
@@ -6944,7 +6571,7 @@
           <w:szCs w:val="24"/>
           <w:lang w:val="en-US"/>
         </w:rPr>
-        <w:t>Create/ generate a Burndown Chart.</w:t>
+        <w:t>Create Sprint backlogs based on user stories.</w:t>
       </w:r>
     </w:p>
     <w:p>
@@ -6969,56 +6596,6 @@
           <w:szCs w:val="24"/>
           <w:lang w:val="en-US"/>
         </w:rPr>
-        <w:t>Create Sprint backlogs based on user stories.</w:t>
-      </w:r>
-    </w:p>
-    <w:p>
-      <w:pPr>
-        <w:pStyle w:val="ListParagraph"/>
-        <w:numPr>
-          <w:ilvl w:val="0"/>
-          <w:numId w:val="21"/>
-        </w:numPr>
-        <w:spacing w:line="360" w:lineRule="auto"/>
-        <w:jc w:val="both"/>
-        <w:rPr>
-          <w:sz w:val="24"/>
-          <w:szCs w:val="24"/>
-          <w:lang w:val="en-US"/>
-        </w:rPr>
-      </w:pPr>
-      <w:r>
-        <w:rPr>
-          <w:rFonts w:ascii="Calibri" w:eastAsia="Calibri" w:hAnsi="Calibri" w:cs="Calibri"/>
-          <w:sz w:val="24"/>
-          <w:szCs w:val="24"/>
-          <w:lang w:val="en-US"/>
-        </w:rPr>
-        <w:t>Track when tasks are being completed and trend in burndown charts.</w:t>
-      </w:r>
-    </w:p>
-    <w:p>
-      <w:pPr>
-        <w:pStyle w:val="ListParagraph"/>
-        <w:numPr>
-          <w:ilvl w:val="0"/>
-          <w:numId w:val="21"/>
-        </w:numPr>
-        <w:spacing w:line="360" w:lineRule="auto"/>
-        <w:jc w:val="both"/>
-        <w:rPr>
-          <w:sz w:val="24"/>
-          <w:szCs w:val="24"/>
-          <w:lang w:val="en-US"/>
-        </w:rPr>
-      </w:pPr>
-      <w:r>
-        <w:rPr>
-          <w:rFonts w:ascii="Calibri" w:eastAsia="Calibri" w:hAnsi="Calibri" w:cs="Calibri"/>
-          <w:sz w:val="24"/>
-          <w:szCs w:val="24"/>
-          <w:lang w:val="en-US"/>
-        </w:rPr>
         <w:t>Receive the previous code and documentation from the previous iteration of this project.</w:t>
       </w:r>
     </w:p>
@@ -7591,7 +7168,6 @@
           <w:szCs w:val="24"/>
           <w:lang w:val="en-US"/>
         </w:rPr>
-        <w:lastRenderedPageBreak/>
         <w:t>Create an advice report for the clients and stakeholders backed up by theory.</w:t>
       </w:r>
     </w:p>
@@ -7993,7 +7569,25 @@
           <w:szCs w:val="24"/>
           <w:lang w:val="en-US"/>
         </w:rPr>
-        <w:t>Create a coding convention.</w:t>
+        <w:t xml:space="preserve">Create a </w:t>
+      </w:r>
+      <w:r>
+        <w:rPr>
+          <w:rFonts w:ascii="Calibri" w:eastAsia="Calibri" w:hAnsi="Calibri" w:cs="Calibri"/>
+          <w:sz w:val="24"/>
+          <w:szCs w:val="24"/>
+          <w:lang w:val="en-US"/>
+        </w:rPr>
+        <w:t>Definition of Done with the Company Supervisor</w:t>
+      </w:r>
+      <w:r>
+        <w:rPr>
+          <w:rFonts w:ascii="Calibri" w:eastAsia="Calibri" w:hAnsi="Calibri" w:cs="Calibri"/>
+          <w:sz w:val="24"/>
+          <w:szCs w:val="24"/>
+          <w:lang w:val="en-US"/>
+        </w:rPr>
+        <w:t>.</w:t>
       </w:r>
     </w:p>
     <w:p>
@@ -8008,34 +7602,17 @@
         <w:rPr>
           <w:sz w:val="24"/>
           <w:szCs w:val="24"/>
-        </w:rPr>
-      </w:pPr>
-      <w:r>
-        <w:rPr>
-          <w:rFonts w:ascii="Calibri" w:eastAsia="Calibri" w:hAnsi="Calibri" w:cs="Calibri"/>
-          <w:sz w:val="24"/>
-          <w:szCs w:val="24"/>
-          <w:lang w:val="en-US"/>
-        </w:rPr>
-        <w:t xml:space="preserve">Create a </w:t>
-      </w:r>
-      <w:r>
-        <w:rPr>
-          <w:rFonts w:ascii="Calibri" w:eastAsia="Calibri" w:hAnsi="Calibri" w:cs="Calibri"/>
-          <w:sz w:val="24"/>
-          <w:szCs w:val="24"/>
-          <w:lang w:val="en-US"/>
-        </w:rPr>
-        <w:t>Definition of Done with the Company Supervisor</w:t>
-      </w:r>
-      <w:r>
-        <w:rPr>
-          <w:rFonts w:ascii="Calibri" w:eastAsia="Calibri" w:hAnsi="Calibri" w:cs="Calibri"/>
-          <w:sz w:val="24"/>
-          <w:szCs w:val="24"/>
-          <w:lang w:val="en-US"/>
-        </w:rPr>
-        <w:t>.</w:t>
+          <w:lang w:val="en-US"/>
+        </w:rPr>
+      </w:pPr>
+      <w:r>
+        <w:rPr>
+          <w:rFonts w:ascii="Calibri" w:eastAsia="Calibri" w:hAnsi="Calibri" w:cs="Calibri"/>
+          <w:sz w:val="24"/>
+          <w:szCs w:val="24"/>
+          <w:lang w:val="en-US"/>
+        </w:rPr>
+        <w:t>Create the visual design of the platform.</w:t>
       </w:r>
     </w:p>
     <w:p>
@@ -8060,7 +7637,7 @@
           <w:szCs w:val="24"/>
           <w:lang w:val="en-US"/>
         </w:rPr>
-        <w:t>Create the visual design of the platform.</w:t>
+        <w:t>Create a test plan, making sure the platform works as planned.</w:t>
       </w:r>
     </w:p>
     <w:p>
@@ -8085,7 +7662,43 @@
           <w:szCs w:val="24"/>
           <w:lang w:val="en-US"/>
         </w:rPr>
-        <w:t>Create a test plan, making sure the platform works as planned.</w:t>
+        <w:t xml:space="preserve">Create a document for </w:t>
+      </w:r>
+      <w:r>
+        <w:rPr>
+          <w:rFonts w:ascii="Calibri" w:eastAsia="Calibri" w:hAnsi="Calibri" w:cs="Calibri"/>
+          <w:sz w:val="24"/>
+          <w:szCs w:val="24"/>
+          <w:lang w:val="en-US"/>
+        </w:rPr>
+        <w:t>U</w:t>
+      </w:r>
+      <w:r>
+        <w:rPr>
+          <w:rFonts w:ascii="Calibri" w:eastAsia="Calibri" w:hAnsi="Calibri" w:cs="Calibri"/>
+          <w:sz w:val="24"/>
+          <w:szCs w:val="24"/>
+          <w:lang w:val="en-US"/>
+        </w:rPr>
+        <w:t xml:space="preserve">ser </w:t>
+      </w:r>
+      <w:r>
+        <w:rPr>
+          <w:rFonts w:ascii="Calibri" w:eastAsia="Calibri" w:hAnsi="Calibri" w:cs="Calibri"/>
+          <w:sz w:val="24"/>
+          <w:szCs w:val="24"/>
+          <w:lang w:val="en-US"/>
+        </w:rPr>
+        <w:t>S</w:t>
+      </w:r>
+      <w:r>
+        <w:rPr>
+          <w:rFonts w:ascii="Calibri" w:eastAsia="Calibri" w:hAnsi="Calibri" w:cs="Calibri"/>
+          <w:sz w:val="24"/>
+          <w:szCs w:val="24"/>
+          <w:lang w:val="en-US"/>
+        </w:rPr>
+        <w:t>tories, explaining what the system will do.</w:t>
       </w:r>
     </w:p>
     <w:p>
@@ -8110,16 +7723,16 @@
           <w:szCs w:val="24"/>
           <w:lang w:val="en-US"/>
         </w:rPr>
-        <w:t xml:space="preserve">Create a document for </w:t>
-      </w:r>
-      <w:r>
-        <w:rPr>
-          <w:rFonts w:ascii="Calibri" w:eastAsia="Calibri" w:hAnsi="Calibri" w:cs="Calibri"/>
-          <w:sz w:val="24"/>
-          <w:szCs w:val="24"/>
-          <w:lang w:val="en-US"/>
-        </w:rPr>
-        <w:t>U</w:t>
+        <w:t>Create a</w:t>
+      </w:r>
+      <w:r>
+        <w:rPr>
+          <w:rFonts w:ascii="Calibri" w:eastAsia="Calibri" w:hAnsi="Calibri" w:cs="Calibri"/>
+          <w:sz w:val="24"/>
+          <w:szCs w:val="24"/>
+          <w:lang w:val="en-US"/>
+        </w:rPr>
+        <w:t xml:space="preserve"> U</w:t>
       </w:r>
       <w:r>
         <w:rPr>
@@ -8137,16 +7750,16 @@
           <w:szCs w:val="24"/>
           <w:lang w:val="en-US"/>
         </w:rPr>
-        <w:t>S</w:t>
-      </w:r>
-      <w:r>
-        <w:rPr>
-          <w:rFonts w:ascii="Calibri" w:eastAsia="Calibri" w:hAnsi="Calibri" w:cs="Calibri"/>
-          <w:sz w:val="24"/>
-          <w:szCs w:val="24"/>
-          <w:lang w:val="en-US"/>
-        </w:rPr>
-        <w:t>tories, explaining what the system will do.</w:t>
+        <w:t>M</w:t>
+      </w:r>
+      <w:r>
+        <w:rPr>
+          <w:rFonts w:ascii="Calibri" w:eastAsia="Calibri" w:hAnsi="Calibri" w:cs="Calibri"/>
+          <w:sz w:val="24"/>
+          <w:szCs w:val="24"/>
+          <w:lang w:val="en-US"/>
+        </w:rPr>
+        <w:t>anual, explaining to the users how to use the system.</w:t>
       </w:r>
     </w:p>
     <w:p>
@@ -8161,53 +7774,16 @@
         <w:rPr>
           <w:sz w:val="24"/>
           <w:szCs w:val="24"/>
-          <w:lang w:val="en-US"/>
-        </w:rPr>
-      </w:pPr>
-      <w:r>
-        <w:rPr>
-          <w:rFonts w:ascii="Calibri" w:eastAsia="Calibri" w:hAnsi="Calibri" w:cs="Calibri"/>
-          <w:sz w:val="24"/>
-          <w:szCs w:val="24"/>
-          <w:lang w:val="en-US"/>
-        </w:rPr>
-        <w:t>Create a</w:t>
-      </w:r>
-      <w:r>
-        <w:rPr>
-          <w:rFonts w:ascii="Calibri" w:eastAsia="Calibri" w:hAnsi="Calibri" w:cs="Calibri"/>
-          <w:sz w:val="24"/>
-          <w:szCs w:val="24"/>
-          <w:lang w:val="en-US"/>
-        </w:rPr>
-        <w:t xml:space="preserve"> U</w:t>
-      </w:r>
-      <w:r>
-        <w:rPr>
-          <w:rFonts w:ascii="Calibri" w:eastAsia="Calibri" w:hAnsi="Calibri" w:cs="Calibri"/>
-          <w:sz w:val="24"/>
-          <w:szCs w:val="24"/>
-          <w:lang w:val="en-US"/>
-        </w:rPr>
-        <w:t xml:space="preserve">ser </w:t>
-      </w:r>
-      <w:r>
-        <w:rPr>
-          <w:rFonts w:ascii="Calibri" w:eastAsia="Calibri" w:hAnsi="Calibri" w:cs="Calibri"/>
-          <w:sz w:val="24"/>
-          <w:szCs w:val="24"/>
-          <w:lang w:val="en-US"/>
-        </w:rPr>
-        <w:t>M</w:t>
-      </w:r>
-      <w:r>
-        <w:rPr>
-          <w:rFonts w:ascii="Calibri" w:eastAsia="Calibri" w:hAnsi="Calibri" w:cs="Calibri"/>
-          <w:sz w:val="24"/>
-          <w:szCs w:val="24"/>
-          <w:lang w:val="en-US"/>
-        </w:rPr>
-        <w:t>anual, explaining to the users how to use the system.</w:t>
+        </w:rPr>
+      </w:pPr>
+      <w:r>
+        <w:rPr>
+          <w:rFonts w:ascii="Calibri" w:eastAsia="Calibri" w:hAnsi="Calibri" w:cs="Calibri"/>
+          <w:sz w:val="24"/>
+          <w:szCs w:val="24"/>
+          <w:lang w:val="en-US"/>
+        </w:rPr>
+        <w:t>Choose the required hardware.</w:t>
       </w:r>
     </w:p>
     <w:p>
@@ -8231,7 +7807,7 @@
           <w:szCs w:val="24"/>
           <w:lang w:val="en-US"/>
         </w:rPr>
-        <w:t>Choose the required hardware.</w:t>
+        <w:t>Decide on fonts, color palette and other design elements.</w:t>
       </w:r>
     </w:p>
     <w:p>
@@ -8255,7 +7831,7 @@
           <w:szCs w:val="24"/>
           <w:lang w:val="en-US"/>
         </w:rPr>
-        <w:t>Decide on fonts, color palette and other design elements.</w:t>
+        <w:t>Outlining required languages and components</w:t>
       </w:r>
     </w:p>
     <w:p>
@@ -8277,9 +7853,8 @@
           <w:rFonts w:ascii="Calibri" w:eastAsia="Calibri" w:hAnsi="Calibri" w:cs="Calibri"/>
           <w:sz w:val="24"/>
           <w:szCs w:val="24"/>
-          <w:lang w:val="en-US"/>
-        </w:rPr>
-        <w:t>Outlining required languages and components</w:t>
+        </w:rPr>
+        <w:t>Make a definitive choice of our concepts.</w:t>
       </w:r>
     </w:p>
     <w:p>
@@ -8302,7 +7877,7 @@
           <w:sz w:val="24"/>
           <w:szCs w:val="24"/>
         </w:rPr>
-        <w:t>Make a definitive choice of our concepts.</w:t>
+        <w:t>Sketch the final product.</w:t>
       </w:r>
     </w:p>
     <w:p>
@@ -8325,29 +7900,6 @@
           <w:sz w:val="24"/>
           <w:szCs w:val="24"/>
         </w:rPr>
-        <w:t>Sketch the final product.</w:t>
-      </w:r>
-    </w:p>
-    <w:p>
-      <w:pPr>
-        <w:pStyle w:val="ListParagraph"/>
-        <w:numPr>
-          <w:ilvl w:val="0"/>
-          <w:numId w:val="19"/>
-        </w:numPr>
-        <w:spacing w:line="360" w:lineRule="auto"/>
-        <w:jc w:val="both"/>
-        <w:rPr>
-          <w:sz w:val="24"/>
-          <w:szCs w:val="24"/>
-        </w:rPr>
-      </w:pPr>
-      <w:r>
-        <w:rPr>
-          <w:rFonts w:ascii="Calibri" w:eastAsia="Calibri" w:hAnsi="Calibri" w:cs="Calibri"/>
-          <w:sz w:val="24"/>
-          <w:szCs w:val="24"/>
-        </w:rPr>
         <w:t>Visualizing the final product with mock-ups (if applicable)</w:t>
       </w:r>
       <w:r>
@@ -8492,7 +8044,23 @@
           <w:sz w:val="24"/>
           <w:szCs w:val="24"/>
         </w:rPr>
-        <w:t>Test the product according to the test plan and requirements and log the results.</w:t>
+        <w:t>Test the product according to</w:t>
+      </w:r>
+      <w:r>
+        <w:rPr>
+          <w:rFonts w:ascii="Calibri" w:eastAsia="Calibri" w:hAnsi="Calibri" w:cs="Calibri"/>
+          <w:sz w:val="24"/>
+          <w:szCs w:val="24"/>
+        </w:rPr>
+        <w:t xml:space="preserve"> Definition of Done requirements</w:t>
+      </w:r>
+      <w:r>
+        <w:rPr>
+          <w:rFonts w:ascii="Calibri" w:eastAsia="Calibri" w:hAnsi="Calibri" w:cs="Calibri"/>
+          <w:sz w:val="24"/>
+          <w:szCs w:val="24"/>
+        </w:rPr>
+        <w:t>.</w:t>
       </w:r>
     </w:p>
     <w:p>
@@ -8516,7 +8084,6 @@
           <w:szCs w:val="24"/>
           <w:lang w:val="en-US"/>
         </w:rPr>
-        <w:lastRenderedPageBreak/>
         <w:t>Implement the professional product in accordance with the frameworks and requirements of the stakeholders.</w:t>
       </w:r>
     </w:p>
@@ -9023,7 +8590,6 @@
         <w:rPr>
           <w:lang w:val="en-US"/>
         </w:rPr>
-        <w:lastRenderedPageBreak/>
         <w:t>Chapter IV – Project Boundaries</w:t>
       </w:r>
       <w:bookmarkEnd w:id="20"/>
@@ -9159,23 +8725,15 @@
           <w:szCs w:val="24"/>
           <w:lang w:val="en-US"/>
         </w:rPr>
-        <w:t>..</w:t>
-      </w:r>
-      <w:r>
-        <w:rPr>
-          <w:sz w:val="24"/>
-          <w:szCs w:val="24"/>
-          <w:lang w:val="en-US"/>
-        </w:rPr>
-        <w:t>.</w:t>
-      </w:r>
-      <w:r>
-        <w:rPr>
-          <w:sz w:val="24"/>
-          <w:szCs w:val="24"/>
-          <w:lang w:val="en-US"/>
-        </w:rPr>
-        <w:t xml:space="preserve"> The duration of the project </w:t>
+        <w:t xml:space="preserve">24 June 2024. </w:t>
+      </w:r>
+      <w:r>
+        <w:rPr>
+          <w:sz w:val="24"/>
+          <w:szCs w:val="24"/>
+          <w:lang w:val="en-US"/>
+        </w:rPr>
+        <w:t xml:space="preserve">The duration of the project </w:t>
       </w:r>
       <w:r>
         <w:rPr>
@@ -9266,34 +8824,25 @@
           <w:szCs w:val="24"/>
           <w:lang w:val="en-US"/>
         </w:rPr>
-        <w:t xml:space="preserve"> continuation of feature development of an already existing application. </w:t>
-      </w:r>
-      <w:r>
-        <w:rPr>
-          <w:rFonts w:ascii="Calibri" w:eastAsia="Calibri" w:hAnsi="Calibri" w:cs="Calibri"/>
-          <w:sz w:val="24"/>
-          <w:szCs w:val="24"/>
-          <w:lang w:val="en-US"/>
-        </w:rPr>
-        <w:t xml:space="preserve">The application is used by Q-ICT internally, to </w:t>
-      </w:r>
-      <w:r>
-        <w:rPr>
-          <w:rFonts w:ascii="Calibri" w:eastAsia="Calibri" w:hAnsi="Calibri" w:cs="Calibri"/>
-          <w:sz w:val="24"/>
-          <w:szCs w:val="24"/>
-          <w:lang w:val="en-US"/>
-        </w:rPr>
-        <w:t>…</w:t>
-      </w:r>
-      <w:r>
-        <w:rPr>
-          <w:rFonts w:ascii="Calibri" w:eastAsia="Calibri" w:hAnsi="Calibri" w:cs="Calibri"/>
-          <w:sz w:val="24"/>
-          <w:szCs w:val="24"/>
-          <w:lang w:val="en-US"/>
-        </w:rPr>
-        <w:t>(interview)</w:t>
+        <w:t xml:space="preserve"> continuation of feature development of an already existing application</w:t>
+      </w:r>
+      <w:r>
+        <w:rPr>
+          <w:rFonts w:ascii="Calibri" w:eastAsia="Calibri" w:hAnsi="Calibri" w:cs="Calibri"/>
+          <w:sz w:val="24"/>
+          <w:szCs w:val="24"/>
+          <w:lang w:val="en-US"/>
+        </w:rPr>
+        <w:t xml:space="preserve">, the QaaS App, therefore the author will be working on an existing codebase. </w:t>
+      </w:r>
+      <w:r>
+        <w:rPr>
+          <w:rFonts w:ascii="Calibri" w:eastAsia="Calibri" w:hAnsi="Calibri" w:cs="Calibri"/>
+          <w:sz w:val="24"/>
+          <w:szCs w:val="24"/>
+          <w:lang w:val="en-US"/>
+        </w:rPr>
+        <w:t xml:space="preserve"> </w:t>
       </w:r>
     </w:p>
     <w:p>
@@ -9374,25 +8923,23 @@
           <w:sz w:val="24"/>
           <w:szCs w:val="24"/>
         </w:rPr>
-        <w:t xml:space="preserve">The </w:t>
-      </w:r>
-      <w:proofErr w:type="spellStart"/>
+        <w:t xml:space="preserve">The company expresses its wish for the integration of SentinelOne API to the QaaS app. SentinelOne is </w:t>
+      </w:r>
       <w:r>
         <w:rPr>
           <w:rFonts w:eastAsiaTheme="minorEastAsia"/>
           <w:sz w:val="24"/>
           <w:szCs w:val="24"/>
         </w:rPr>
-        <w:t>QaaS</w:t>
-      </w:r>
-      <w:proofErr w:type="spellEnd"/>
+        <w:t>an</w:t>
+      </w:r>
       <w:r>
         <w:rPr>
           <w:rFonts w:eastAsiaTheme="minorEastAsia"/>
           <w:sz w:val="24"/>
           <w:szCs w:val="24"/>
         </w:rPr>
-        <w:t xml:space="preserve"> app should be able to establish comprehensive monitoring to all the internal APIs, ensuring connection status, error handling, handling of expired API keys, secure storage of these API keys</w:t>
+        <w:t xml:space="preserve"> advanced endpoint protection and response capability powered by AI, with features such as threat detection, mitigation, and incident response.</w:t>
       </w:r>
       <w:r>
         <w:rPr>
@@ -9400,7 +8947,55 @@
           <w:sz w:val="24"/>
           <w:szCs w:val="24"/>
         </w:rPr>
-        <w:t>, and external validation of API connections.</w:t>
+        <w:t xml:space="preserve"> With it, the automation of security task</w:t>
+      </w:r>
+      <w:r>
+        <w:rPr>
+          <w:rFonts w:eastAsiaTheme="minorEastAsia"/>
+          <w:sz w:val="24"/>
+          <w:szCs w:val="24"/>
+        </w:rPr>
+        <w:t>, retrieval of information about detected threats and endpoints, policies and configuration management</w:t>
+      </w:r>
+      <w:r>
+        <w:rPr>
+          <w:rFonts w:eastAsiaTheme="minorEastAsia"/>
+          <w:sz w:val="24"/>
+          <w:szCs w:val="24"/>
+        </w:rPr>
+        <w:t xml:space="preserve">, and other miscellaneous tasks to enhance the security posture of their systems and </w:t>
+      </w:r>
+      <w:r>
+        <w:rPr>
+          <w:rFonts w:eastAsiaTheme="minorEastAsia"/>
+          <w:sz w:val="24"/>
+          <w:szCs w:val="24"/>
+        </w:rPr>
+        <w:t>applications are</w:t>
+      </w:r>
+      <w:r>
+        <w:rPr>
+          <w:rFonts w:eastAsiaTheme="minorEastAsia"/>
+          <w:sz w:val="24"/>
+          <w:szCs w:val="24"/>
+        </w:rPr>
+        <w:t xml:space="preserve"> all possible.</w:t>
+      </w:r>
+      <w:r>
+        <w:rPr>
+          <w:rFonts w:eastAsiaTheme="minorEastAsia"/>
+          <w:sz w:val="24"/>
+          <w:szCs w:val="24"/>
+        </w:rPr>
+        <w:t xml:space="preserve"> </w:t>
+      </w:r>
+      <w:r>
+        <w:rPr>
+          <w:rFonts w:eastAsiaTheme="minorEastAsia"/>
+          <w:sz w:val="24"/>
+          <w:szCs w:val="24"/>
+        </w:rPr>
+        <w:t>SentinelOne has been recently acquired by the company, and has yet to be properly integrated to their main application, the QaaS app.</w:t>
       </w:r>
     </w:p>
     <w:p>
@@ -9424,161 +9019,39 @@
           <w:sz w:val="24"/>
           <w:szCs w:val="24"/>
         </w:rPr>
-        <w:t xml:space="preserve">The company expresses its wish for the integration of </w:t>
-      </w:r>
-      <w:proofErr w:type="spellStart"/>
+        <w:t xml:space="preserve">The </w:t>
+      </w:r>
       <w:r>
         <w:rPr>
           <w:rFonts w:eastAsiaTheme="minorEastAsia"/>
           <w:sz w:val="24"/>
           <w:szCs w:val="24"/>
         </w:rPr>
-        <w:t>SentinelOne</w:t>
-      </w:r>
-      <w:proofErr w:type="spellEnd"/>
+        <w:t>QaaS app</w:t>
+      </w:r>
       <w:r>
         <w:rPr>
           <w:rFonts w:eastAsiaTheme="minorEastAsia"/>
           <w:sz w:val="24"/>
           <w:szCs w:val="24"/>
         </w:rPr>
-        <w:t xml:space="preserve"> API to the </w:t>
-      </w:r>
-      <w:proofErr w:type="spellStart"/>
+        <w:t xml:space="preserve"> should have a way to visualize</w:t>
+      </w:r>
       <w:r>
         <w:rPr>
           <w:rFonts w:eastAsiaTheme="minorEastAsia"/>
           <w:sz w:val="24"/>
           <w:szCs w:val="24"/>
         </w:rPr>
-        <w:t>QaaS</w:t>
-      </w:r>
-      <w:proofErr w:type="spellEnd"/>
+        <w:t xml:space="preserve"> this data</w:t>
+      </w:r>
       <w:r>
         <w:rPr>
           <w:rFonts w:eastAsiaTheme="minorEastAsia"/>
           <w:sz w:val="24"/>
           <w:szCs w:val="24"/>
         </w:rPr>
-        <w:t xml:space="preserve"> app. </w:t>
-      </w:r>
-      <w:proofErr w:type="spellStart"/>
-      <w:r>
-        <w:rPr>
-          <w:rFonts w:eastAsiaTheme="minorEastAsia"/>
-          <w:sz w:val="24"/>
-          <w:szCs w:val="24"/>
-        </w:rPr>
-        <w:t>SentinelOne</w:t>
-      </w:r>
-      <w:proofErr w:type="spellEnd"/>
-      <w:r>
-        <w:rPr>
-          <w:rFonts w:eastAsiaTheme="minorEastAsia"/>
-          <w:sz w:val="24"/>
-          <w:szCs w:val="24"/>
-        </w:rPr>
-        <w:t xml:space="preserve"> is </w:t>
-      </w:r>
-      <w:r>
-        <w:rPr>
-          <w:rFonts w:eastAsiaTheme="minorEastAsia"/>
-          <w:sz w:val="24"/>
-          <w:szCs w:val="24"/>
-        </w:rPr>
-        <w:t>an</w:t>
-      </w:r>
-      <w:r>
-        <w:rPr>
-          <w:rFonts w:eastAsiaTheme="minorEastAsia"/>
-          <w:sz w:val="24"/>
-          <w:szCs w:val="24"/>
-        </w:rPr>
-        <w:t xml:space="preserve"> advanced endpoint protection and response capability powered by AI, with features such as threat detection, mitigation, and incident response.</w:t>
-      </w:r>
-      <w:r>
-        <w:rPr>
-          <w:rFonts w:eastAsiaTheme="minorEastAsia"/>
-          <w:sz w:val="24"/>
-          <w:szCs w:val="24"/>
-        </w:rPr>
-        <w:t xml:space="preserve"> With it, the automation of security task</w:t>
-      </w:r>
-      <w:r>
-        <w:rPr>
-          <w:rFonts w:eastAsiaTheme="minorEastAsia"/>
-          <w:sz w:val="24"/>
-          <w:szCs w:val="24"/>
-        </w:rPr>
-        <w:t>, retrieval of information about detected threats and endpoints, policies and configuration management</w:t>
-      </w:r>
-      <w:r>
-        <w:rPr>
-          <w:rFonts w:eastAsiaTheme="minorEastAsia"/>
-          <w:sz w:val="24"/>
-          <w:szCs w:val="24"/>
-        </w:rPr>
-        <w:t xml:space="preserve">, and other miscellaneous tasks to enhance the security posture of their systems and </w:t>
-      </w:r>
-      <w:r>
-        <w:rPr>
-          <w:rFonts w:eastAsiaTheme="minorEastAsia"/>
-          <w:sz w:val="24"/>
-          <w:szCs w:val="24"/>
-        </w:rPr>
-        <w:t>applications are</w:t>
-      </w:r>
-      <w:r>
-        <w:rPr>
-          <w:rFonts w:eastAsiaTheme="minorEastAsia"/>
-          <w:sz w:val="24"/>
-          <w:szCs w:val="24"/>
-        </w:rPr>
-        <w:t xml:space="preserve"> all possible.</w:t>
-      </w:r>
-      <w:r>
-        <w:rPr>
-          <w:rFonts w:eastAsiaTheme="minorEastAsia"/>
-          <w:sz w:val="24"/>
-          <w:szCs w:val="24"/>
-        </w:rPr>
-        <w:t xml:space="preserve"> </w:t>
-      </w:r>
-      <w:proofErr w:type="spellStart"/>
-      <w:r>
-        <w:rPr>
-          <w:rFonts w:eastAsiaTheme="minorEastAsia"/>
-          <w:sz w:val="24"/>
-          <w:szCs w:val="24"/>
-        </w:rPr>
-        <w:t>SentinelOne</w:t>
-      </w:r>
-      <w:proofErr w:type="spellEnd"/>
-      <w:r>
-        <w:rPr>
-          <w:rFonts w:eastAsiaTheme="minorEastAsia"/>
-          <w:sz w:val="24"/>
-          <w:szCs w:val="24"/>
-        </w:rPr>
-        <w:t xml:space="preserve"> has been recently acquired by the company, and has yet to be properly integrated to their main application, the </w:t>
-      </w:r>
-      <w:proofErr w:type="spellStart"/>
-      <w:r>
-        <w:rPr>
-          <w:rFonts w:eastAsiaTheme="minorEastAsia"/>
-          <w:sz w:val="24"/>
-          <w:szCs w:val="24"/>
-        </w:rPr>
-        <w:t>QaaS</w:t>
-      </w:r>
-      <w:proofErr w:type="spellEnd"/>
-      <w:r>
-        <w:rPr>
-          <w:rFonts w:eastAsiaTheme="minorEastAsia"/>
-          <w:sz w:val="24"/>
-          <w:szCs w:val="24"/>
-        </w:rPr>
-        <w:t xml:space="preserve"> app.</w:t>
+        <w:t xml:space="preserve"> given from the APIs in a meaningful user-friendly way to help the helpdesk and other Q-ICT employees to see the data easier. </w:t>
       </w:r>
     </w:p>
     <w:p>
@@ -9602,272 +9075,15 @@
           <w:sz w:val="24"/>
           <w:szCs w:val="24"/>
         </w:rPr>
-        <w:t xml:space="preserve">The </w:t>
-      </w:r>
-      <w:proofErr w:type="spellStart"/>
+        <w:t xml:space="preserve">Ensure proper code refactoring, unit testing, code commenting, and </w:t>
+      </w:r>
       <w:r>
         <w:rPr>
           <w:rFonts w:eastAsiaTheme="minorEastAsia"/>
           <w:sz w:val="24"/>
           <w:szCs w:val="24"/>
         </w:rPr>
-        <w:t>QaaS</w:t>
-      </w:r>
-      <w:proofErr w:type="spellEnd"/>
-      <w:r>
-        <w:rPr>
-          <w:rFonts w:eastAsiaTheme="minorEastAsia"/>
-          <w:sz w:val="24"/>
-          <w:szCs w:val="24"/>
-        </w:rPr>
-        <w:t xml:space="preserve"> app</w:t>
-      </w:r>
-      <w:r>
-        <w:rPr>
-          <w:rFonts w:eastAsiaTheme="minorEastAsia"/>
-          <w:sz w:val="24"/>
-          <w:szCs w:val="24"/>
-        </w:rPr>
-        <w:t xml:space="preserve"> should have a way to visualize</w:t>
-      </w:r>
-      <w:r>
-        <w:rPr>
-          <w:rFonts w:eastAsiaTheme="minorEastAsia"/>
-          <w:sz w:val="24"/>
-          <w:szCs w:val="24"/>
-        </w:rPr>
-        <w:t xml:space="preserve"> this data</w:t>
-      </w:r>
-      <w:r>
-        <w:rPr>
-          <w:rFonts w:eastAsiaTheme="minorEastAsia"/>
-          <w:sz w:val="24"/>
-          <w:szCs w:val="24"/>
-        </w:rPr>
-        <w:t xml:space="preserve"> given from the APIs in a meaningful user-friendly way to help the helpdesk and other Q-ICT employees to see the data easier. </w:t>
-      </w:r>
-    </w:p>
-    <w:p>
-      <w:pPr>
-        <w:pStyle w:val="ListParagraph"/>
-        <w:numPr>
-          <w:ilvl w:val="0"/>
-          <w:numId w:val="15"/>
-        </w:numPr>
-        <w:spacing w:line="360" w:lineRule="auto"/>
-        <w:jc w:val="both"/>
-        <w:rPr>
-          <w:rFonts w:eastAsiaTheme="minorEastAsia"/>
-          <w:sz w:val="24"/>
-          <w:szCs w:val="24"/>
-        </w:rPr>
-      </w:pPr>
-      <w:r>
-        <w:rPr>
-          <w:rFonts w:eastAsiaTheme="minorEastAsia"/>
-          <w:sz w:val="24"/>
-          <w:szCs w:val="24"/>
-        </w:rPr>
-        <w:lastRenderedPageBreak/>
-        <w:t xml:space="preserve">The </w:t>
-      </w:r>
-      <w:proofErr w:type="spellStart"/>
-      <w:r>
-        <w:rPr>
-          <w:rFonts w:eastAsiaTheme="minorEastAsia"/>
-          <w:sz w:val="24"/>
-          <w:szCs w:val="24"/>
-        </w:rPr>
-        <w:t>QaaS</w:t>
-      </w:r>
-      <w:proofErr w:type="spellEnd"/>
-      <w:r>
-        <w:rPr>
-          <w:rFonts w:eastAsiaTheme="minorEastAsia"/>
-          <w:sz w:val="24"/>
-          <w:szCs w:val="24"/>
-        </w:rPr>
-        <w:t xml:space="preserve"> app should have a feature that incorporates error logging functionality</w:t>
-      </w:r>
-      <w:r>
-        <w:rPr>
-          <w:rFonts w:eastAsiaTheme="minorEastAsia"/>
-          <w:sz w:val="24"/>
-          <w:szCs w:val="24"/>
-        </w:rPr>
-        <w:t xml:space="preserve">. This entail the app being capable of listing unsuccessful API calls, displaying their respective status codes and messages. </w:t>
-      </w:r>
-      <w:r>
-        <w:rPr>
-          <w:rFonts w:eastAsiaTheme="minorEastAsia"/>
-          <w:sz w:val="24"/>
-          <w:szCs w:val="24"/>
-        </w:rPr>
-        <w:t xml:space="preserve">Furthermore, it would be a good to have functionality that this app to be able to conduct testing and debugging to these unsuccessful API calls to diagnose issues such as expired credentials, while also being able to inspect the payload for further analysis. </w:t>
-      </w:r>
-    </w:p>
-    <w:p>
-      <w:pPr>
-        <w:pStyle w:val="ListParagraph"/>
-        <w:numPr>
-          <w:ilvl w:val="0"/>
-          <w:numId w:val="15"/>
-        </w:numPr>
-        <w:spacing w:line="360" w:lineRule="auto"/>
-        <w:jc w:val="both"/>
-        <w:rPr>
-          <w:rFonts w:eastAsiaTheme="minorEastAsia"/>
-          <w:sz w:val="24"/>
-          <w:szCs w:val="24"/>
-        </w:rPr>
-      </w:pPr>
-      <w:r>
-        <w:rPr>
-          <w:rFonts w:eastAsiaTheme="minorEastAsia"/>
-          <w:sz w:val="24"/>
-          <w:szCs w:val="24"/>
-        </w:rPr>
-        <w:t>There has been a potential breach of data integrity issue from a specific API, N-Central, resulting in errors of the return data</w:t>
-      </w:r>
-      <w:r>
-        <w:rPr>
-          <w:rFonts w:eastAsiaTheme="minorEastAsia"/>
-          <w:sz w:val="24"/>
-          <w:szCs w:val="24"/>
-        </w:rPr>
-        <w:t xml:space="preserve">, mainly returned in </w:t>
-      </w:r>
-      <w:r>
-        <w:rPr>
-          <w:rFonts w:eastAsiaTheme="minorEastAsia"/>
-          <w:sz w:val="24"/>
-          <w:szCs w:val="24"/>
-        </w:rPr>
-        <w:t xml:space="preserve">the form of </w:t>
-      </w:r>
-      <w:r>
-        <w:rPr>
-          <w:rFonts w:eastAsiaTheme="minorEastAsia"/>
-          <w:sz w:val="24"/>
-          <w:szCs w:val="24"/>
-        </w:rPr>
-        <w:t>XML and JSON format</w:t>
-      </w:r>
-      <w:r>
-        <w:rPr>
-          <w:rFonts w:eastAsiaTheme="minorEastAsia"/>
-          <w:sz w:val="24"/>
-          <w:szCs w:val="24"/>
-        </w:rPr>
-        <w:t xml:space="preserve">. The company wishes the author to investigate more into this </w:t>
-      </w:r>
-      <w:r>
-        <w:rPr>
-          <w:rFonts w:eastAsiaTheme="minorEastAsia"/>
-          <w:sz w:val="24"/>
-          <w:szCs w:val="24"/>
-        </w:rPr>
-        <w:t>issue if</w:t>
-      </w:r>
-      <w:r>
-        <w:rPr>
-          <w:rFonts w:eastAsiaTheme="minorEastAsia"/>
-          <w:sz w:val="24"/>
-          <w:szCs w:val="24"/>
-        </w:rPr>
-        <w:t xml:space="preserve"> the time permits. </w:t>
-      </w:r>
-    </w:p>
-    <w:p>
-      <w:pPr>
-        <w:pStyle w:val="ListParagraph"/>
-        <w:numPr>
-          <w:ilvl w:val="0"/>
-          <w:numId w:val="15"/>
-        </w:numPr>
-        <w:spacing w:line="360" w:lineRule="auto"/>
-        <w:jc w:val="both"/>
-        <w:rPr>
-          <w:rFonts w:eastAsiaTheme="minorEastAsia"/>
-          <w:sz w:val="24"/>
-          <w:szCs w:val="24"/>
-        </w:rPr>
-      </w:pPr>
-      <w:r>
-        <w:rPr>
-          <w:rFonts w:eastAsiaTheme="minorEastAsia"/>
-          <w:sz w:val="24"/>
-          <w:szCs w:val="24"/>
-        </w:rPr>
-        <w:t xml:space="preserve">The </w:t>
-      </w:r>
-      <w:proofErr w:type="spellStart"/>
-      <w:r>
-        <w:rPr>
-          <w:rFonts w:eastAsiaTheme="minorEastAsia"/>
-          <w:sz w:val="24"/>
-          <w:szCs w:val="24"/>
-        </w:rPr>
-        <w:t>QaaS</w:t>
-      </w:r>
-      <w:proofErr w:type="spellEnd"/>
-      <w:r>
-        <w:rPr>
-          <w:rFonts w:eastAsiaTheme="minorEastAsia"/>
-          <w:sz w:val="24"/>
-          <w:szCs w:val="24"/>
-        </w:rPr>
-        <w:t xml:space="preserve"> app should have a functionality to serve as a versatile template application for an integration with further new APIs.</w:t>
-      </w:r>
-    </w:p>
-    <w:p>
-      <w:pPr>
-        <w:pStyle w:val="ListParagraph"/>
-        <w:numPr>
-          <w:ilvl w:val="0"/>
-          <w:numId w:val="15"/>
-        </w:numPr>
-        <w:spacing w:line="360" w:lineRule="auto"/>
-        <w:jc w:val="both"/>
-        <w:rPr>
-          <w:rFonts w:eastAsiaTheme="minorEastAsia"/>
-          <w:sz w:val="24"/>
-          <w:szCs w:val="24"/>
-        </w:rPr>
-      </w:pPr>
-      <w:r>
-        <w:rPr>
-          <w:rFonts w:eastAsiaTheme="minorEastAsia"/>
-          <w:sz w:val="24"/>
-          <w:szCs w:val="24"/>
-        </w:rPr>
-        <w:t xml:space="preserve">Ensure proper code refactoring, unit testing, code commenting, and </w:t>
-      </w:r>
-      <w:r>
-        <w:rPr>
-          <w:rFonts w:eastAsiaTheme="minorEastAsia"/>
-          <w:sz w:val="24"/>
-          <w:szCs w:val="24"/>
-        </w:rPr>
-        <w:t xml:space="preserve">adherence to overall code conventional guidelines are maintained on both the test and live environment of the </w:t>
-      </w:r>
-      <w:proofErr w:type="spellStart"/>
-      <w:r>
-        <w:rPr>
-          <w:rFonts w:eastAsiaTheme="minorEastAsia"/>
-          <w:sz w:val="24"/>
-          <w:szCs w:val="24"/>
-        </w:rPr>
-        <w:t>QaaS</w:t>
-      </w:r>
-      <w:proofErr w:type="spellEnd"/>
-      <w:r>
-        <w:rPr>
-          <w:rFonts w:eastAsiaTheme="minorEastAsia"/>
-          <w:sz w:val="24"/>
-          <w:szCs w:val="24"/>
-        </w:rPr>
-        <w:t xml:space="preserve"> app</w:t>
+        <w:t>adherence to overall code conventional guidelines are maintained on both the test and live environment of the QaaS app</w:t>
       </w:r>
       <w:r>
         <w:rPr>
@@ -10050,7 +9266,6 @@
           <w:szCs w:val="24"/>
           <w:lang w:val="en-US"/>
         </w:rPr>
-        <w:lastRenderedPageBreak/>
         <w:t>Chapter V - Products &amp; Interim Results</w:t>
       </w:r>
       <w:bookmarkEnd w:id="28"/>
@@ -10313,7 +9528,6 @@
           <w:szCs w:val="24"/>
           <w:lang w:val="en-US"/>
         </w:rPr>
-        <w:lastRenderedPageBreak/>
         <w:t xml:space="preserve">The architecture of a software system is a metaphor, analogous to the architecture of a building. It functions as a blueprint for the system and the developing project, laying out the tasks necessary to be executed by the teams.  </w:t>
       </w:r>
       <w:r>
@@ -10649,18 +9863,7 @@
                 <w:szCs w:val="24"/>
                 <w:lang w:val="en"/>
               </w:rPr>
-              <w:t xml:space="preserve">Transcripts of the most important </w:t>
-            </w:r>
-            <w:r>
-              <w:rPr>
-                <w:rFonts w:ascii="Calibri" w:eastAsia="Calibri" w:hAnsi="Calibri" w:cs="Calibri"/>
-                <w:color w:val="000000" w:themeColor="text1"/>
-                <w:sz w:val="24"/>
-                <w:szCs w:val="24"/>
-                <w:lang w:val="en"/>
-              </w:rPr>
-              <w:lastRenderedPageBreak/>
-              <w:t xml:space="preserve">meetings, and emerging information to be shared with all involved parties. </w:t>
+              <w:t xml:space="preserve">Transcripts of the most important meetings, and emerging information to be shared with all involved parties. </w:t>
             </w:r>
           </w:p>
         </w:tc>
@@ -10687,7 +9890,6 @@
                 <w:szCs w:val="24"/>
                 <w:lang w:val="en"/>
               </w:rPr>
-              <w:lastRenderedPageBreak/>
               <w:t>As needed</w:t>
             </w:r>
           </w:p>
@@ -12211,7 +11413,6 @@
       <w:bookmarkStart w:id="44" w:name="_Toc132971915"/>
       <w:bookmarkStart w:id="45" w:name="_Toc159917767"/>
       <w:r>
-        <w:lastRenderedPageBreak/>
         <w:t>Chapter VI - Quality</w:t>
       </w:r>
       <w:bookmarkEnd w:id="44"/>
@@ -12517,16 +11718,7 @@
           <w:sz w:val="24"/>
           <w:szCs w:val="24"/>
         </w:rPr>
-        <w:t xml:space="preserve">. To </w:t>
-      </w:r>
-      <w:r>
-        <w:rPr>
-          <w:rFonts w:ascii="Calibri" w:eastAsia="Calibri" w:hAnsi="Calibri" w:cs="Calibri"/>
-          <w:sz w:val="24"/>
-          <w:szCs w:val="24"/>
-        </w:rPr>
-        <w:lastRenderedPageBreak/>
-        <w:t xml:space="preserve">make sure that the project is going </w:t>
+        <w:t xml:space="preserve">. To make sure that the project is going </w:t>
       </w:r>
       <w:r>
         <w:rPr>
@@ -12743,7 +11935,6 @@
       <w:bookmarkStart w:id="52" w:name="_Toc132971919"/>
       <w:bookmarkStart w:id="53" w:name="_Toc159917771"/>
       <w:r>
-        <w:lastRenderedPageBreak/>
         <w:t>Chapter VII - Project organization</w:t>
       </w:r>
       <w:bookmarkEnd w:id="52"/>
@@ -12837,6 +12028,7 @@
       <w:tblPr>
         <w:tblStyle w:val="TableGrid"/>
         <w:tblW w:w="11566" w:type="dxa"/>
+        <w:tblInd w:w="-1265" w:type="dxa"/>
         <w:tblLayout w:type="fixed"/>
         <w:tblLook w:val="0600" w:firstRow="0" w:lastRow="0" w:firstColumn="0" w:lastColumn="0" w:noHBand="1" w:noVBand="1"/>
       </w:tblPr>
@@ -12984,16 +12176,8 @@
               <w:rPr>
                 <w:rFonts w:ascii="Calibri" w:eastAsia="Calibri" w:hAnsi="Calibri" w:cs="Calibri"/>
               </w:rPr>
-              <w:t xml:space="preserve">Manuel </w:t>
-            </w:r>
-            <w:proofErr w:type="spellStart"/>
-            <w:r>
-              <w:rPr>
-                <w:rFonts w:ascii="Calibri" w:eastAsia="Calibri" w:hAnsi="Calibri" w:cs="Calibri"/>
-              </w:rPr>
-              <w:t>Weidjik</w:t>
-            </w:r>
-            <w:proofErr w:type="spellEnd"/>
+              <w:t>Manuel Weidjik</w:t>
+            </w:r>
           </w:p>
         </w:tc>
         <w:tc>
@@ -13099,21 +12283,21 @@
               <w:rPr>
                 <w:rFonts w:ascii="Calibri" w:eastAsia="Calibri" w:hAnsi="Calibri" w:cs="Calibri"/>
               </w:rPr>
-              <w:t xml:space="preserve">Company </w:t>
-            </w:r>
-          </w:p>
-          <w:p>
-            <w:pPr>
-              <w:spacing w:line="360" w:lineRule="auto"/>
-              <w:rPr>
-                <w:rFonts w:ascii="Calibri" w:eastAsia="Calibri" w:hAnsi="Calibri" w:cs="Calibri"/>
-              </w:rPr>
-            </w:pPr>
-            <w:r>
-              <w:rPr>
-                <w:rFonts w:ascii="Calibri" w:eastAsia="Calibri" w:hAnsi="Calibri" w:cs="Calibri"/>
-              </w:rPr>
-              <w:t>Supervisor</w:t>
+              <w:t xml:space="preserve">Senior Software </w:t>
+            </w:r>
+          </w:p>
+          <w:p>
+            <w:pPr>
+              <w:spacing w:line="360" w:lineRule="auto"/>
+              <w:rPr>
+                <w:rFonts w:ascii="Calibri" w:eastAsia="Calibri" w:hAnsi="Calibri" w:cs="Calibri"/>
+              </w:rPr>
+            </w:pPr>
+            <w:r>
+              <w:rPr>
+                <w:rFonts w:ascii="Calibri" w:eastAsia="Calibri" w:hAnsi="Calibri" w:cs="Calibri"/>
+              </w:rPr>
+              <w:t>Developer (advisor)</w:t>
             </w:r>
           </w:p>
         </w:tc>
@@ -13237,7 +12421,205 @@
               <w:rPr>
                 <w:rFonts w:ascii="Calibri" w:eastAsia="Calibri" w:hAnsi="Calibri" w:cs="Calibri"/>
               </w:rPr>
+              <w:t>Company Supervisor</w:t>
+            </w:r>
+          </w:p>
+        </w:tc>
+      </w:tr>
+      <w:tr>
+        <w:tc>
+          <w:tcPr>
+            <w:tcW w:w="2280" w:type="dxa"/>
+            <w:tcBorders>
+              <w:top w:val="nil"/>
+              <w:left w:val="nil"/>
+              <w:bottom w:val="nil"/>
+              <w:right w:val="nil"/>
+            </w:tcBorders>
+            <w:shd w:val="clear" w:color="auto" w:fill="FFFFFF" w:themeFill="background1"/>
+          </w:tcPr>
+          <w:p>
+            <w:pPr>
+              <w:spacing w:line="360" w:lineRule="auto"/>
+              <w:rPr>
+                <w:rFonts w:ascii="Calibri" w:eastAsia="Calibri" w:hAnsi="Calibri" w:cs="Calibri"/>
+              </w:rPr>
+            </w:pPr>
+            <w:r>
+              <w:rPr>
+                <w:rFonts w:ascii="Calibri" w:eastAsia="Calibri" w:hAnsi="Calibri" w:cs="Calibri"/>
+              </w:rPr>
+              <w:t>Pierre Kleine Schaars</w:t>
+            </w:r>
+          </w:p>
+        </w:tc>
+        <w:tc>
+          <w:tcPr>
+            <w:tcW w:w="4440" w:type="dxa"/>
+            <w:tcBorders>
+              <w:top w:val="nil"/>
+              <w:left w:val="nil"/>
+              <w:bottom w:val="nil"/>
+              <w:right w:val="nil"/>
+            </w:tcBorders>
+            <w:shd w:val="clear" w:color="auto" w:fill="FFFFFF" w:themeFill="background1"/>
+          </w:tcPr>
+          <w:p>
+            <w:pPr>
+              <w:spacing w:line="360" w:lineRule="auto"/>
+            </w:pPr>
+            <w:hyperlink r:id="rId14" w:history="1">
+              <w:r>
+                <w:rPr>
+                  <w:rStyle w:val="Hyperlink"/>
+                </w:rPr>
+                <w:t>pierre@qict.nl</w:t>
+              </w:r>
+            </w:hyperlink>
+          </w:p>
+        </w:tc>
+        <w:tc>
+          <w:tcPr>
+            <w:tcW w:w="1785" w:type="dxa"/>
+            <w:tcBorders>
+              <w:top w:val="nil"/>
+              <w:left w:val="nil"/>
+              <w:bottom w:val="nil"/>
+              <w:right w:val="nil"/>
+            </w:tcBorders>
+            <w:shd w:val="clear" w:color="auto" w:fill="FFFFFF" w:themeFill="background1"/>
+          </w:tcPr>
+          <w:p>
+            <w:pPr>
+              <w:spacing w:line="360" w:lineRule="auto"/>
+              <w:rPr>
+                <w:rFonts w:ascii="Calibri" w:eastAsia="Calibri" w:hAnsi="Calibri" w:cs="Calibri"/>
+              </w:rPr>
+            </w:pPr>
+          </w:p>
+        </w:tc>
+        <w:tc>
+          <w:tcPr>
+            <w:tcW w:w="3061" w:type="dxa"/>
+            <w:tcBorders>
+              <w:top w:val="nil"/>
+              <w:left w:val="nil"/>
+              <w:bottom w:val="nil"/>
+              <w:right w:val="nil"/>
+            </w:tcBorders>
+            <w:shd w:val="clear" w:color="auto" w:fill="FFFFFF" w:themeFill="background1"/>
+          </w:tcPr>
+          <w:p>
+            <w:pPr>
+              <w:spacing w:line="360" w:lineRule="auto"/>
+              <w:rPr>
+                <w:rFonts w:ascii="Calibri" w:eastAsia="Calibri" w:hAnsi="Calibri" w:cs="Calibri"/>
+              </w:rPr>
+            </w:pPr>
+            <w:r>
+              <w:rPr>
+                <w:rFonts w:ascii="Calibri" w:eastAsia="Calibri" w:hAnsi="Calibri" w:cs="Calibri"/>
+              </w:rPr>
               <w:t>Product Owner</w:t>
+            </w:r>
+          </w:p>
+        </w:tc>
+      </w:tr>
+      <w:tr>
+        <w:tc>
+          <w:tcPr>
+            <w:tcW w:w="2280" w:type="dxa"/>
+            <w:tcBorders>
+              <w:top w:val="nil"/>
+              <w:left w:val="nil"/>
+              <w:bottom w:val="nil"/>
+              <w:right w:val="nil"/>
+            </w:tcBorders>
+            <w:shd w:val="clear" w:color="auto" w:fill="FFFFFF" w:themeFill="background1"/>
+          </w:tcPr>
+          <w:p>
+            <w:pPr>
+              <w:spacing w:line="360" w:lineRule="auto"/>
+              <w:rPr>
+                <w:rFonts w:ascii="Calibri" w:eastAsia="Calibri" w:hAnsi="Calibri" w:cs="Calibri"/>
+              </w:rPr>
+            </w:pPr>
+            <w:r>
+              <w:rPr>
+                <w:rFonts w:ascii="Calibri" w:eastAsia="Calibri" w:hAnsi="Calibri" w:cs="Calibri"/>
+              </w:rPr>
+              <w:t>Robbert Remie</w:t>
+            </w:r>
+          </w:p>
+        </w:tc>
+        <w:tc>
+          <w:tcPr>
+            <w:tcW w:w="4440" w:type="dxa"/>
+            <w:tcBorders>
+              <w:top w:val="nil"/>
+              <w:left w:val="nil"/>
+              <w:bottom w:val="nil"/>
+              <w:right w:val="nil"/>
+            </w:tcBorders>
+            <w:shd w:val="clear" w:color="auto" w:fill="FFFFFF" w:themeFill="background1"/>
+          </w:tcPr>
+          <w:p>
+            <w:pPr>
+              <w:spacing w:line="360" w:lineRule="auto"/>
+            </w:pPr>
+            <w:hyperlink r:id="rId15" w:history="1">
+              <w:r>
+                <w:rPr>
+                  <w:rStyle w:val="Hyperlink"/>
+                </w:rPr>
+                <w:t>r.remie@qict.nl</w:t>
+              </w:r>
+            </w:hyperlink>
+          </w:p>
+        </w:tc>
+        <w:tc>
+          <w:tcPr>
+            <w:tcW w:w="1785" w:type="dxa"/>
+            <w:tcBorders>
+              <w:top w:val="nil"/>
+              <w:left w:val="nil"/>
+              <w:bottom w:val="nil"/>
+              <w:right w:val="nil"/>
+            </w:tcBorders>
+            <w:shd w:val="clear" w:color="auto" w:fill="FFFFFF" w:themeFill="background1"/>
+          </w:tcPr>
+          <w:p>
+            <w:pPr>
+              <w:spacing w:line="360" w:lineRule="auto"/>
+              <w:rPr>
+                <w:rFonts w:ascii="Calibri" w:eastAsia="Calibri" w:hAnsi="Calibri" w:cs="Calibri"/>
+              </w:rPr>
+            </w:pPr>
+          </w:p>
+        </w:tc>
+        <w:tc>
+          <w:tcPr>
+            <w:tcW w:w="3061" w:type="dxa"/>
+            <w:tcBorders>
+              <w:top w:val="nil"/>
+              <w:left w:val="nil"/>
+              <w:bottom w:val="nil"/>
+              <w:right w:val="nil"/>
+            </w:tcBorders>
+            <w:shd w:val="clear" w:color="auto" w:fill="FFFFFF" w:themeFill="background1"/>
+          </w:tcPr>
+          <w:p>
+            <w:pPr>
+              <w:spacing w:line="360" w:lineRule="auto"/>
+              <w:rPr>
+                <w:rFonts w:ascii="Calibri" w:eastAsia="Calibri" w:hAnsi="Calibri" w:cs="Calibri"/>
+              </w:rPr>
+            </w:pPr>
+            <w:r>
+              <w:rPr>
+                <w:rFonts w:ascii="Calibri" w:eastAsia="Calibri" w:hAnsi="Calibri" w:cs="Calibri"/>
+              </w:rPr>
+              <w:t>Stakeholder</w:t>
             </w:r>
           </w:p>
         </w:tc>
@@ -13261,6 +12643,12 @@
                 <w:rFonts w:ascii="Calibri" w:eastAsia="Calibri" w:hAnsi="Calibri" w:cs="Calibri"/>
               </w:rPr>
             </w:pPr>
+            <w:r>
+              <w:rPr>
+                <w:rFonts w:ascii="Calibri" w:eastAsia="Calibri" w:hAnsi="Calibri" w:cs="Calibri"/>
+              </w:rPr>
+              <w:t>Frans Huijgens</w:t>
+            </w:r>
           </w:p>
         </w:tc>
         <w:tc>
@@ -13281,7 +12669,7 @@
                 <w:rFonts w:ascii="Calibri" w:eastAsia="Calibri" w:hAnsi="Calibri" w:cs="Calibri"/>
               </w:rPr>
             </w:pPr>
-            <w:hyperlink r:id="rId14" w:history="1">
+            <w:hyperlink r:id="rId16" w:history="1">
               <w:r>
                 <w:rPr>
                   <w:rStyle w:val="Hyperlink"/>
@@ -13310,18 +12698,6 @@
                 <w:rFonts w:ascii="Calibri" w:eastAsia="Calibri" w:hAnsi="Calibri" w:cs="Calibri"/>
               </w:rPr>
             </w:pPr>
-            <w:r>
-              <w:rPr>
-                <w:rFonts w:ascii="Calibri" w:eastAsia="Calibri" w:hAnsi="Calibri" w:cs="Calibri"/>
-              </w:rPr>
-              <w:t xml:space="preserve">+31 6 </w:t>
-            </w:r>
-            <w:r>
-              <w:rPr>
-                <w:rFonts w:ascii="Calibri" w:eastAsia="Calibri" w:hAnsi="Calibri" w:cs="Calibri"/>
-              </w:rPr>
-              <w:t>16054757</w:t>
-            </w:r>
           </w:p>
         </w:tc>
         <w:tc>
@@ -13360,7 +12736,104 @@
               <w:rPr>
                 <w:rFonts w:ascii="Calibri" w:eastAsia="Calibri" w:hAnsi="Calibri" w:cs="Calibri"/>
               </w:rPr>
-              <w:t xml:space="preserve"> Supervisor</w:t>
+              <w:t xml:space="preserve"> </w:t>
+            </w:r>
+            <w:r>
+              <w:rPr>
+                <w:rFonts w:ascii="Calibri" w:eastAsia="Calibri" w:hAnsi="Calibri" w:cs="Calibri"/>
+              </w:rPr>
+              <w:t>Lecturer</w:t>
+            </w:r>
+          </w:p>
+        </w:tc>
+      </w:tr>
+      <w:tr>
+        <w:tc>
+          <w:tcPr>
+            <w:tcW w:w="2280" w:type="dxa"/>
+            <w:tcBorders>
+              <w:top w:val="nil"/>
+              <w:left w:val="nil"/>
+              <w:bottom w:val="nil"/>
+              <w:right w:val="nil"/>
+            </w:tcBorders>
+            <w:shd w:val="clear" w:color="auto" w:fill="E7E6E6" w:themeFill="background2"/>
+          </w:tcPr>
+          <w:p>
+            <w:pPr>
+              <w:spacing w:line="360" w:lineRule="auto"/>
+              <w:rPr>
+                <w:rFonts w:ascii="Calibri" w:eastAsia="Calibri" w:hAnsi="Calibri" w:cs="Calibri"/>
+              </w:rPr>
+            </w:pPr>
+            <w:r>
+              <w:rPr>
+                <w:rFonts w:ascii="Calibri" w:eastAsia="Calibri" w:hAnsi="Calibri" w:cs="Calibri"/>
+              </w:rPr>
+              <w:t>Niels Doorn</w:t>
+            </w:r>
+          </w:p>
+        </w:tc>
+        <w:tc>
+          <w:tcPr>
+            <w:tcW w:w="4440" w:type="dxa"/>
+            <w:tcBorders>
+              <w:top w:val="nil"/>
+              <w:left w:val="nil"/>
+              <w:bottom w:val="nil"/>
+              <w:right w:val="nil"/>
+            </w:tcBorders>
+            <w:shd w:val="clear" w:color="auto" w:fill="E7E6E6" w:themeFill="background2"/>
+          </w:tcPr>
+          <w:p>
+            <w:pPr>
+              <w:spacing w:line="360" w:lineRule="auto"/>
+            </w:pPr>
+          </w:p>
+        </w:tc>
+        <w:tc>
+          <w:tcPr>
+            <w:tcW w:w="1785" w:type="dxa"/>
+            <w:tcBorders>
+              <w:top w:val="nil"/>
+              <w:left w:val="nil"/>
+              <w:bottom w:val="nil"/>
+              <w:right w:val="nil"/>
+            </w:tcBorders>
+            <w:shd w:val="clear" w:color="auto" w:fill="E7E6E6" w:themeFill="background2"/>
+          </w:tcPr>
+          <w:p>
+            <w:pPr>
+              <w:spacing w:line="360" w:lineRule="auto"/>
+              <w:rPr>
+                <w:rFonts w:ascii="Calibri" w:eastAsia="Calibri" w:hAnsi="Calibri" w:cs="Calibri"/>
+              </w:rPr>
+            </w:pPr>
+          </w:p>
+        </w:tc>
+        <w:tc>
+          <w:tcPr>
+            <w:tcW w:w="3061" w:type="dxa"/>
+            <w:tcBorders>
+              <w:top w:val="nil"/>
+              <w:left w:val="nil"/>
+              <w:bottom w:val="nil"/>
+              <w:right w:val="nil"/>
+            </w:tcBorders>
+            <w:shd w:val="clear" w:color="auto" w:fill="E7E6E6" w:themeFill="background2"/>
+          </w:tcPr>
+          <w:p>
+            <w:pPr>
+              <w:spacing w:line="360" w:lineRule="auto"/>
+              <w:rPr>
+                <w:rFonts w:ascii="Calibri" w:eastAsia="Calibri" w:hAnsi="Calibri" w:cs="Calibri"/>
+              </w:rPr>
+            </w:pPr>
+            <w:r>
+              <w:rPr>
+                <w:rFonts w:ascii="Calibri" w:eastAsia="Calibri" w:hAnsi="Calibri" w:cs="Calibri"/>
+              </w:rPr>
+              <w:t>School Lecturer</w:t>
             </w:r>
           </w:p>
         </w:tc>
@@ -13869,7 +13342,6 @@
           <w:sz w:val="24"/>
           <w:szCs w:val="24"/>
         </w:rPr>
-        <w:lastRenderedPageBreak/>
         <w:t xml:space="preserve">The company supervisor as the </w:t>
       </w:r>
       <w:r>
@@ -14524,7 +13996,6 @@
           <w:szCs w:val="24"/>
           <w:lang w:val="en-US"/>
         </w:rPr>
-        <w:lastRenderedPageBreak/>
         <w:t xml:space="preserve">During the period </w:t>
       </w:r>
       <w:r>
@@ -14751,7 +14222,6 @@
         <w:rPr>
           <w:lang w:val="en-US"/>
         </w:rPr>
-        <w:lastRenderedPageBreak/>
         <w:t>Chapter VIII - Planning and Scheduling</w:t>
       </w:r>
       <w:bookmarkEnd w:id="62"/>
@@ -15569,7 +15039,6 @@
                 <w:rFonts w:ascii="Calibri" w:eastAsia="Calibri" w:hAnsi="Calibri" w:cs="Calibri"/>
                 <w:lang w:val="en-US"/>
               </w:rPr>
-              <w:lastRenderedPageBreak/>
               <w:t>C</w:t>
             </w:r>
           </w:p>
@@ -17411,7 +16880,6 @@
                 <w:rFonts w:ascii="Calibri" w:eastAsia="Calibri" w:hAnsi="Calibri" w:cs="Calibri"/>
                 <w:lang w:val="en-US"/>
               </w:rPr>
-              <w:lastRenderedPageBreak/>
               <w:t>F</w:t>
             </w:r>
           </w:p>
@@ -17985,7 +17453,6 @@
         <w:rPr>
           <w:lang w:val="en-US"/>
         </w:rPr>
-        <w:lastRenderedPageBreak/>
         <w:t>Chapter IX - Cost and benefits</w:t>
       </w:r>
       <w:bookmarkEnd w:id="67"/>
@@ -18294,27 +17761,7 @@
           <w:sz w:val="24"/>
           <w:szCs w:val="24"/>
         </w:rPr>
-        <w:t xml:space="preserve">the </w:t>
-      </w:r>
-      <w:proofErr w:type="spellStart"/>
-      <w:r>
-        <w:rPr>
-          <w:rFonts w:ascii="Calibri" w:eastAsia="Calibri" w:hAnsi="Calibri" w:cs="Calibri"/>
-          <w:color w:val="000000" w:themeColor="text1"/>
-          <w:sz w:val="24"/>
-          <w:szCs w:val="24"/>
-        </w:rPr>
-        <w:t>QaaS</w:t>
-      </w:r>
-      <w:proofErr w:type="spellEnd"/>
-      <w:r>
-        <w:rPr>
-          <w:rFonts w:ascii="Calibri" w:eastAsia="Calibri" w:hAnsi="Calibri" w:cs="Calibri"/>
-          <w:color w:val="000000" w:themeColor="text1"/>
-          <w:sz w:val="24"/>
-          <w:szCs w:val="24"/>
-        </w:rPr>
-        <w:t xml:space="preserve"> app to</w:t>
+        <w:t>the QaaS app to</w:t>
       </w:r>
       <w:r>
         <w:rPr>
@@ -18466,7 +17913,6 @@
       <w:bookmarkStart w:id="71" w:name="_Toc132971929"/>
       <w:bookmarkStart w:id="72" w:name="_Toc159917781"/>
       <w:r>
-        <w:lastRenderedPageBreak/>
         <w:t>Chapter X – Risk Analysis</w:t>
       </w:r>
       <w:bookmarkEnd w:id="71"/>
@@ -19507,7 +18953,6 @@
                 <w:szCs w:val="24"/>
                 <w:lang w:val="en"/>
               </w:rPr>
-              <w:lastRenderedPageBreak/>
               <w:t>Insufficient task</w:t>
             </w:r>
           </w:p>
@@ -20470,7 +19915,6 @@
                 <w:szCs w:val="24"/>
                 <w:lang w:val="en"/>
               </w:rPr>
-              <w:lastRenderedPageBreak/>
               <w:t>School</w:t>
             </w:r>
             <w:r>
@@ -20515,7 +19959,6 @@
                 <w:szCs w:val="24"/>
                 <w:lang w:val="en"/>
               </w:rPr>
-              <w:lastRenderedPageBreak/>
               <w:t>Possible</w:t>
             </w:r>
           </w:p>
@@ -20604,18 +20047,7 @@
                 <w:szCs w:val="24"/>
                 <w:lang w:val="en"/>
               </w:rPr>
-              <w:t xml:space="preserve">, follow up </w:t>
-            </w:r>
-            <w:r>
-              <w:rPr>
-                <w:rFonts w:ascii="Calibri" w:eastAsia="Calibri" w:hAnsi="Calibri" w:cs="Calibri"/>
-                <w:color w:val="000000" w:themeColor="text1"/>
-                <w:sz w:val="24"/>
-                <w:szCs w:val="24"/>
-                <w:lang w:val="en"/>
-              </w:rPr>
-              <w:lastRenderedPageBreak/>
-              <w:t>emails, messages through WhatsApp, calling on the phone in case of emergency</w:t>
+              <w:t>, follow up emails, messages through WhatsApp, calling on the phone in case of emergency</w:t>
             </w:r>
           </w:p>
         </w:tc>
@@ -20649,7 +20081,6 @@
                 <w:szCs w:val="24"/>
                 <w:lang w:val="en"/>
               </w:rPr>
-              <w:lastRenderedPageBreak/>
               <w:t>Weekly meetings, multiple ways of communication and reaching out</w:t>
             </w:r>
           </w:p>
@@ -21564,7 +20995,7 @@
 </file>
 
 <file path=word/numbering.xml><?xml version="1.0" encoding="utf-8"?>
-<w:numbering xmlns:wpc="http://schemas.microsoft.com/office/word/2010/wordprocessingCanvas" xmlns:cx="http://schemas.microsoft.com/office/drawing/2014/chartex" xmlns:cx1="http://schemas.microsoft.com/office/drawing/2015/9/8/chartex" xmlns:cx2="http://schemas.microsoft.com/office/drawing/2015/10/21/chartex" xmlns:cx3="http://schemas.microsoft.com/office/drawing/2016/5/9/chartex" xmlns:cx4="http://schemas.microsoft.com/office/drawing/2016/5/10/chartex" xmlns:cx5="http://schemas.microsoft.com/office/drawing/2016/5/11/chartex" xmlns:cx6="http://schemas.microsoft.com/office/drawing/2016/5/12/chartex" xmlns:cx7="http://schemas.microsoft.com/office/drawing/2016/5/13/chartex" xmlns:cx8="http://schemas.microsoft.com/office/drawing/2016/5/14/chartex" xmlns:mc="http://schemas.openxmlformats.org/markup-compatibility/2006" xmlns:aink="http://schemas.microsoft.com/office/drawing/2016/ink" xmlns:am3d="http://schemas.microsoft.com/office/drawing/2017/model3d" xmlns:o="urn:schemas-microsoft-com:office:office" xmlns:oel="http://schemas.microsoft.com/office/2019/extlst" xmlns:r="http://schemas.openxmlformats.org/officeDocument/2006/relationships" xmlns:m="http://schemas.openxmlformats.org/officeDocument/2006/math" xmlns:v="urn:schemas-microsoft-com:vml" xmlns:wp14="http://schemas.microsoft.com/office/word/2010/wordprocessingDrawing" xmlns:wp="http://schemas.openxmlformats.org/drawingml/2006/wordprocessingDrawing" xmlns:w10="urn:schemas-microsoft-com:office:word" xmlns:w="http://schemas.openxmlformats.org/wordprocessingml/2006/main" xmlns:w14="http://schemas.microsoft.com/office/word/2010/wordml" xmlns:w15="http://schemas.microsoft.com/office/word/2012/wordml" xmlns:w16cex="http://schemas.microsoft.com/office/word/2018/wordml/cex" xmlns:w16cid="http://schemas.microsoft.com/office/word/2016/wordml/cid" xmlns:w16="http://schemas.microsoft.com/office/word/2018/wordml" xmlns:w16sdtdh="http://schemas.microsoft.com/office/word/2020/wordml/sdtdatahash" xmlns:w16se="http://schemas.microsoft.com/office/word/2015/wordml/symex" xmlns:wpg="http://schemas.microsoft.com/office/word/2010/wordprocessingGroup" xmlns:wpi="http://schemas.microsoft.com/office/word/2010/wordprocessingInk" xmlns:wne="http://schemas.microsoft.com/office/word/2006/wordml" xmlns:wps="http://schemas.microsoft.com/office/word/2010/wordprocessingShape" mc:Ignorable="w14 w15 w16se w16cid w16 w16cex w16sdtdh wp14">
+<w:numbering xmlns:wpc="http://schemas.microsoft.com/office/word/2010/wordprocessingCanvas" xmlns:cx="http://schemas.microsoft.com/office/drawing/2014/chartex" xmlns:cx1="http://schemas.microsoft.com/office/drawing/2015/9/8/chartex" xmlns:cx2="http://schemas.microsoft.com/office/drawing/2015/10/21/chartex" xmlns:cx3="http://schemas.microsoft.com/office/drawing/2016/5/9/chartex" xmlns:cx4="http://schemas.microsoft.com/office/drawing/2016/5/10/chartex" xmlns:cx5="http://schemas.microsoft.com/office/drawing/2016/5/11/chartex" xmlns:cx6="http://schemas.microsoft.com/office/drawing/2016/5/12/chartex" xmlns:cx7="http://schemas.microsoft.com/office/drawing/2016/5/13/chartex" xmlns:cx8="http://schemas.microsoft.com/office/drawing/2016/5/14/chartex" xmlns:mc="http://schemas.openxmlformats.org/markup-compatibility/2006" xmlns:aink="http://schemas.microsoft.com/office/drawing/2016/ink" xmlns:am3d="http://schemas.microsoft.com/office/drawing/2017/model3d" xmlns:o="urn:schemas-microsoft-com:office:office" xmlns:oel="http://schemas.microsoft.com/office/2019/extlst" xmlns:r="http://schemas.openxmlformats.org/officeDocument/2006/relationships" xmlns:m="http://schemas.openxmlformats.org/officeDocument/2006/math" xmlns:v="urn:schemas-microsoft-com:vml" xmlns:wp14="http://schemas.microsoft.com/office/word/2010/wordprocessingDrawing" xmlns:wp="http://schemas.openxmlformats.org/drawingml/2006/wordprocessingDrawing" xmlns:w10="urn:schemas-microsoft-com:office:word" xmlns:w="http://schemas.openxmlformats.org/wordprocessingml/2006/main" xmlns:w14="http://schemas.microsoft.com/office/word/2010/wordml" xmlns:w15="http://schemas.microsoft.com/office/word/2012/wordml" xmlns:w16cex="http://schemas.microsoft.com/office/word/2018/wordml/cex" xmlns:w16cid="http://schemas.microsoft.com/office/word/2016/wordml/cid" xmlns:w16="http://schemas.microsoft.com/office/word/2018/wordml" xmlns:w16du="http://schemas.microsoft.com/office/word/2023/wordml/word16du" xmlns:w16sdtdh="http://schemas.microsoft.com/office/word/2020/wordml/sdtdatahash" xmlns:w16se="http://schemas.microsoft.com/office/word/2015/wordml/symex" xmlns:wpg="http://schemas.microsoft.com/office/word/2010/wordprocessingGroup" xmlns:wpi="http://schemas.microsoft.com/office/word/2010/wordprocessingInk" xmlns:wne="http://schemas.microsoft.com/office/word/2006/wordml" xmlns:wps="http://schemas.microsoft.com/office/word/2010/wordprocessingShape" mc:Ignorable="w14 w15 w16se w16cid w16 w16cex w16sdtdh w16du wp14">
   <w:abstractNum w:abstractNumId="0" w15:restartNumberingAfterBreak="0">
     <w:nsid w:val="002B2759"/>
     <w:multiLevelType w:val="hybridMultilevel"/>
@@ -24375,7 +23806,7 @@
 </file>
 
 <file path=word/styles.xml><?xml version="1.0" encoding="utf-8"?>
-<w:styles xmlns:mc="http://schemas.openxmlformats.org/markup-compatibility/2006" xmlns:r="http://schemas.openxmlformats.org/officeDocument/2006/relationships" xmlns:w="http://schemas.openxmlformats.org/wordprocessingml/2006/main" xmlns:w14="http://schemas.microsoft.com/office/word/2010/wordml" xmlns:w15="http://schemas.microsoft.com/office/word/2012/wordml" xmlns:w16cex="http://schemas.microsoft.com/office/word/2018/wordml/cex" xmlns:w16cid="http://schemas.microsoft.com/office/word/2016/wordml/cid" xmlns:w16="http://schemas.microsoft.com/office/word/2018/wordml" xmlns:w16sdtdh="http://schemas.microsoft.com/office/word/2020/wordml/sdtdatahash" xmlns:w16se="http://schemas.microsoft.com/office/word/2015/wordml/symex" mc:Ignorable="w14 w15 w16se w16cid w16 w16cex w16sdtdh">
+<w:styles xmlns:mc="http://schemas.openxmlformats.org/markup-compatibility/2006" xmlns:r="http://schemas.openxmlformats.org/officeDocument/2006/relationships" xmlns:w="http://schemas.openxmlformats.org/wordprocessingml/2006/main" xmlns:w14="http://schemas.microsoft.com/office/word/2010/wordml" xmlns:w15="http://schemas.microsoft.com/office/word/2012/wordml" xmlns:w16cex="http://schemas.microsoft.com/office/word/2018/wordml/cex" xmlns:w16cid="http://schemas.microsoft.com/office/word/2016/wordml/cid" xmlns:w16="http://schemas.microsoft.com/office/word/2018/wordml" xmlns:w16du="http://schemas.microsoft.com/office/word/2023/wordml/word16du" xmlns:w16sdtdh="http://schemas.microsoft.com/office/word/2020/wordml/sdtdatahash" xmlns:w16se="http://schemas.microsoft.com/office/word/2015/wordml/symex" mc:Ignorable="w14 w15 w16se w16cid w16 w16cex w16sdtdh w16du">
   <w:docDefaults>
     <w:rPrDefault>
       <w:rPr>
